--- a/conference-template-a4 (1).docx
+++ b/conference-template-a4 (1).docx
@@ -10,6 +10,8 @@
           <w:kern w:val="48"/>
         </w:rPr>
       </w:pPr>
+      <w:bookmarkStart w:id="0" w:name="_Hlk164805779"/>
+      <w:bookmarkEnd w:id="0"/>
       <w:r>
         <w:rPr>
           <w:kern w:val="48"/>
@@ -287,195 +289,48 @@
         <w:t>—</w:t>
       </w:r>
       <w:r>
-        <w:t xml:space="preserve">This electronic document is a “live” template and already defines the components of your paper [title, text, heads, etc.] in its style sheet. </w:t>
+        <w:t xml:space="preserve">Assembly calculator with user interface is simple but very useful project. It </w:t>
+      </w:r>
+      <w:r>
+        <w:t>uses the fundamentals of logical mathematical operations that the computer does anyways</w:t>
+      </w:r>
+      <w:r>
+        <w:t>.</w:t>
       </w:r>
       <w:r>
         <w:t xml:space="preserve"> </w:t>
       </w:r>
       <w:r>
-        <w:rPr>
-          <w:i/>
-        </w:rPr>
-        <w:t>*</w:t>
-      </w:r>
-      <w:r>
-        <w:rPr>
-          <w:i/>
-        </w:rPr>
-        <w:t>CRITICAL:  Do</w:t>
-      </w:r>
-      <w:r>
-        <w:rPr>
-          <w:rFonts w:eastAsia="Times New Roman"/>
-          <w:i/>
-        </w:rPr>
+        <w:t>T</w:t>
+      </w:r>
+      <w:r>
+        <w:t xml:space="preserve">he added value of the user interface increases </w:t>
+      </w:r>
+      <w:proofErr w:type="spellStart"/>
+      <w:r>
+        <w:t>it’s</w:t>
+      </w:r>
+      <w:proofErr w:type="spellEnd"/>
+      <w:r>
+        <w:t xml:space="preserve"> complexity</w:t>
+      </w:r>
+      <w:r>
+        <w:t xml:space="preserve">. It requires mouse IRQ, collision checks and </w:t>
+      </w:r>
+      <w:r>
+        <w:t xml:space="preserve">displaying graphics. </w:t>
+      </w:r>
+      <w:r>
+        <w:t xml:space="preserve">Even though the layout is on the simpler side, it </w:t>
+      </w:r>
+      <w:r>
+        <w:t xml:space="preserve">provides a real-time feedback to the user </w:t>
+      </w:r>
+      <w:r>
+        <w:t>by showing his selected option.</w:t>
+      </w:r>
+      <w:r>
         <w:t xml:space="preserve"> </w:t>
-      </w:r>
-      <w:r>
-        <w:rPr>
-          <w:i/>
-        </w:rPr>
-        <w:t>Not</w:t>
-      </w:r>
-      <w:r>
-        <w:rPr>
-          <w:rFonts w:eastAsia="Times New Roman"/>
-          <w:i/>
-        </w:rPr>
-        <w:t xml:space="preserve"> </w:t>
-      </w:r>
-      <w:r>
-        <w:rPr>
-          <w:i/>
-        </w:rPr>
-        <w:t>Use</w:t>
-      </w:r>
-      <w:r>
-        <w:rPr>
-          <w:rFonts w:eastAsia="Times New Roman"/>
-          <w:i/>
-        </w:rPr>
-        <w:t xml:space="preserve"> </w:t>
-      </w:r>
-      <w:r>
-        <w:rPr>
-          <w:i/>
-        </w:rPr>
-        <w:t>Symbols,</w:t>
-      </w:r>
-      <w:r>
-        <w:rPr>
-          <w:rFonts w:eastAsia="Times New Roman"/>
-          <w:i/>
-        </w:rPr>
-        <w:t xml:space="preserve"> </w:t>
-      </w:r>
-      <w:r>
-        <w:rPr>
-          <w:i/>
-        </w:rPr>
-        <w:t>Special</w:t>
-      </w:r>
-      <w:r>
-        <w:rPr>
-          <w:rFonts w:eastAsia="Times New Roman"/>
-          <w:i/>
-        </w:rPr>
-        <w:t xml:space="preserve"> </w:t>
-      </w:r>
-      <w:r>
-        <w:rPr>
-          <w:i/>
-        </w:rPr>
-        <w:t>Characters,</w:t>
-      </w:r>
-      <w:r>
-        <w:rPr>
-          <w:rFonts w:eastAsia="Times New Roman"/>
-          <w:i/>
-        </w:rPr>
-        <w:t xml:space="preserve"> </w:t>
-      </w:r>
-      <w:r>
-        <w:rPr>
-          <w:rFonts w:eastAsia="Times New Roman"/>
-          <w:i/>
-        </w:rPr>
-        <w:t xml:space="preserve">Footnotes, </w:t>
-      </w:r>
-      <w:r>
-        <w:rPr>
-          <w:i/>
-        </w:rPr>
-        <w:t>or</w:t>
-      </w:r>
-      <w:r>
-        <w:rPr>
-          <w:rFonts w:eastAsia="Times New Roman"/>
-          <w:i/>
-        </w:rPr>
-        <w:t xml:space="preserve"> </w:t>
-      </w:r>
-      <w:r>
-        <w:rPr>
-          <w:i/>
-        </w:rPr>
-        <w:t>Math</w:t>
-      </w:r>
-      <w:r>
-        <w:rPr>
-          <w:rFonts w:eastAsia="Times New Roman"/>
-          <w:i/>
-        </w:rPr>
-        <w:t xml:space="preserve"> </w:t>
-      </w:r>
-      <w:r>
-        <w:rPr>
-          <w:i/>
-        </w:rPr>
-        <w:t>in</w:t>
-      </w:r>
-      <w:r>
-        <w:rPr>
-          <w:rFonts w:eastAsia="Times New Roman"/>
-          <w:i/>
-        </w:rPr>
-        <w:t xml:space="preserve"> Paper </w:t>
-      </w:r>
-      <w:r>
-        <w:rPr>
-          <w:i/>
-        </w:rPr>
-        <w:t>Title</w:t>
-      </w:r>
-      <w:r>
-        <w:rPr>
-          <w:rFonts w:eastAsia="Times New Roman"/>
-          <w:i/>
-        </w:rPr>
-        <w:t xml:space="preserve"> o</w:t>
-      </w:r>
-      <w:r>
-        <w:rPr>
-          <w:i/>
-        </w:rPr>
-        <w:t>r</w:t>
-      </w:r>
-      <w:r>
-        <w:rPr>
-          <w:rFonts w:eastAsia="Times New Roman"/>
-          <w:i/>
-        </w:rPr>
-        <w:t xml:space="preserve"> </w:t>
-      </w:r>
-      <w:r>
-        <w:rPr>
-          <w:i/>
-        </w:rPr>
-        <w:t>Abstract</w:t>
-      </w:r>
-      <w:r>
-        <w:t xml:space="preserve">. </w:t>
-      </w:r>
-      <w:r>
-        <w:rPr>
-          <w:iCs/>
-        </w:rPr>
-        <w:t>(</w:t>
-      </w:r>
-      <w:r>
-        <w:rPr>
-          <w:b w:val="0"/>
-          <w:i/>
-          <w:iCs/>
-        </w:rPr>
-        <w:t>Abstract</w:t>
-      </w:r>
-      <w:r>
-        <w:rPr>
-          <w:iCs/>
-        </w:rPr>
-        <w:t>)</w:t>
       </w:r>
     </w:p>
     <w:p>
@@ -486,132 +341,186 @@
         <w:t>Keywords—</w:t>
       </w:r>
       <w:r>
-        <w:t>component</w:t>
-      </w:r>
-      <w:r>
-        <w:t>,</w:t>
-      </w:r>
-      <w:r>
-        <w:t xml:space="preserve"> formatting</w:t>
-      </w:r>
-      <w:r>
-        <w:t>,</w:t>
-      </w:r>
-      <w:r>
-        <w:t xml:space="preserve"> style</w:t>
-      </w:r>
-      <w:r>
-        <w:t>,</w:t>
-      </w:r>
-      <w:r>
-        <w:t xml:space="preserve"> styling</w:t>
-      </w:r>
-      <w:r>
-        <w:t>,</w:t>
-      </w:r>
-      <w:r>
-        <w:t xml:space="preserve"> insert (</w:t>
-      </w:r>
-      <w:r>
-        <w:rPr>
-          <w:b w:val="0"/>
-        </w:rPr>
-        <w:t>key words</w:t>
-      </w:r>
-      <w:r>
-        <w:t>)</w:t>
+        <w:t xml:space="preserve">Motorola </w:t>
+      </w:r>
+      <w:r>
+        <w:t>68000, user interface, calculations, subroutine</w:t>
+      </w:r>
+      <w:r>
+        <w:t>, simple</w:t>
+      </w:r>
+      <w:r>
+        <w:t xml:space="preserve"> </w:t>
       </w:r>
     </w:p>
     <w:p>
       <w:pPr>
-        <w:pStyle w:val="Heading1"/>
-      </w:pPr>
-      <w:r>
-        <w:t xml:space="preserve">Introduction </w:t>
+        <w:pStyle w:val="BodyText"/>
+        <w:rPr>
+          <w:lang w:val="en-IE"/>
+        </w:rPr>
+      </w:pPr>
+      <w:r>
+        <w:t>Th</w:t>
+      </w:r>
+      <w:r>
+        <w:t xml:space="preserve">e main idea of this project is to create a simple calculator. The added value is the user-friendly simple interface. Before the popularization of smartphones, we were oftentimes told that we would not have a calculator on us in all situations. However, this statement is mostly untrue nowadays as we carry a portable computer on us almost all the time. Certainly, a lot of downsides come with </w:t>
+      </w:r>
+      <w:r>
+        <w:rPr>
+          <w:lang w:val="en-IE"/>
+        </w:rPr>
+        <w:t>this fact</w:t>
+      </w:r>
+      <w:r>
+        <w:t xml:space="preserve"> and we should not depend only on these devices in </w:t>
+      </w:r>
+      <w:r>
+        <w:t>our</w:t>
+      </w:r>
+      <w:r>
+        <w:t xml:space="preserve"> pockets, but they are very good helpers. One example is that we have the already mentioned calculator on us wherever since most smartphones </w:t>
+      </w:r>
+      <w:r>
+        <w:t xml:space="preserve">come with </w:t>
+      </w:r>
+      <w:r>
+        <w:t>pre</w:t>
+      </w:r>
+      <w:r>
+        <w:t>-installed calculator apps</w:t>
+      </w:r>
+      <w:r>
+        <w:rPr>
+          <w:lang w:val="en-IE"/>
+        </w:rPr>
+        <w:t xml:space="preserve"> as it is very useful</w:t>
+      </w:r>
+      <w:r>
+        <w:rPr>
+          <w:lang w:val="en-IE"/>
+        </w:rPr>
+        <w:t xml:space="preserve"> tool. This is a reason why we chose </w:t>
+      </w:r>
+      <w:r>
+        <w:rPr>
+          <w:lang w:val="en-IE"/>
+        </w:rPr>
+        <w:t>this as our project idea</w:t>
+      </w:r>
+      <w:r>
+        <w:rPr>
+          <w:lang w:val="en-IE"/>
+        </w:rPr>
+        <w:t xml:space="preserve"> </w:t>
+      </w:r>
+      <w:r>
+        <w:rPr>
+          <w:lang w:val="en-IE"/>
+        </w:rPr>
+        <w:t xml:space="preserve">- it’s functionality and usability in everyday lives. </w:t>
       </w:r>
     </w:p>
     <w:p>
       <w:pPr>
-        <w:pStyle w:val="BodyText"/>
-        <w:rPr>
-          <w:lang w:val="en-IE"/>
-        </w:rPr>
-      </w:pPr>
-      <w:r>
-        <w:t>Th</w:t>
-      </w:r>
-      <w:r>
-        <w:t xml:space="preserve">e main idea of this project is to create a simple calculator. The added value is the user-friendly simple interface. Before the popularization of smartphones, we were oftentimes told that we would not have a calculator on us in all situations. However, this statement is mostly untrue nowadays as we carry a portable computer on us almost all the time. Certainly, a lot of downsides come with </w:t>
-      </w:r>
-      <w:r>
-        <w:rPr>
-          <w:lang w:val="en-IE"/>
-        </w:rPr>
-        <w:t>this fact</w:t>
-      </w:r>
-      <w:r>
-        <w:t xml:space="preserve"> and we should not depend only on these devices in </w:t>
-      </w:r>
-      <w:r>
-        <w:t>our</w:t>
-      </w:r>
-      <w:r>
-        <w:t xml:space="preserve"> pockets, but they are very good helpers. One example is that we have the already mentioned calculator on us wherever since most smartphones </w:t>
-      </w:r>
-      <w:r>
-        <w:t xml:space="preserve">come with </w:t>
-      </w:r>
-      <w:r>
-        <w:t>pre</w:t>
-      </w:r>
-      <w:r>
-        <w:t>-installed calculator apps</w:t>
-      </w:r>
-      <w:r>
-        <w:rPr>
-          <w:lang w:val="en-IE"/>
-        </w:rPr>
-        <w:t xml:space="preserve"> as it is very useful</w:t>
-      </w:r>
-      <w:r>
-        <w:rPr>
-          <w:lang w:val="en-IE"/>
-        </w:rPr>
-        <w:t xml:space="preserve"> tool. This is a reason why we chose </w:t>
-      </w:r>
-      <w:r>
-        <w:rPr>
-          <w:lang w:val="en-IE"/>
-        </w:rPr>
-        <w:t>this as our project idea</w:t>
-      </w:r>
-      <w:r>
-        <w:rPr>
-          <w:lang w:val="en-IE"/>
-        </w:rPr>
-        <w:t xml:space="preserve"> </w:t>
-      </w:r>
-      <w:r>
-        <w:rPr>
-          <w:lang w:val="en-IE"/>
-        </w:rPr>
-        <w:t xml:space="preserve">- it’s functionality and usability in everyday lives. </w:t>
+        <w:pStyle w:val="Heading1"/>
+      </w:pPr>
+      <w:r>
+        <w:t>Description</w:t>
       </w:r>
     </w:p>
     <w:p>
       <w:pPr>
-        <w:pStyle w:val="Heading1"/>
-      </w:pPr>
-      <w:r>
-        <w:t>Description</w:t>
+        <w:pStyle w:val="Heading2"/>
+      </w:pPr>
+      <w:r>
+        <w:t>Motorola 68000</w:t>
       </w:r>
     </w:p>
     <w:p>
       <w:pPr>
-        <w:pStyle w:val="Heading2"/>
-      </w:pPr>
-      <w:r>
-        <w:t>Motorola 68000</w:t>
+        <w:pStyle w:val="BodyText"/>
+        <w:rPr>
+          <w:lang w:val="en-IE"/>
+        </w:rPr>
+      </w:pPr>
+      <w:r>
+        <w:rPr>
+          <w:lang w:val="en-IE"/>
+        </w:rPr>
+        <w:t xml:space="preserve">Our calculator is designed for the Motorola 68000 </w:t>
+      </w:r>
+      <w:r>
+        <w:rPr>
+          <w:lang w:val="en-IE"/>
+        </w:rPr>
+        <w:t>micro</w:t>
+      </w:r>
+      <w:r>
+        <w:rPr>
+          <w:lang w:val="en-IE"/>
+        </w:rPr>
+        <w:t xml:space="preserve">processor. </w:t>
+      </w:r>
+      <w:r>
+        <w:rPr>
+          <w:lang w:val="en-IE"/>
+        </w:rPr>
+        <w:t>This processor</w:t>
+      </w:r>
+      <w:r>
+        <w:rPr>
+          <w:lang w:val="en-IE"/>
+        </w:rPr>
+        <w:t xml:space="preserve"> was introduced in 1979 and has a 16-bit </w:t>
+      </w:r>
+      <w:r>
+        <w:rPr>
+          <w:lang w:val="en-IE"/>
+        </w:rPr>
+        <w:t>internal data bus</w:t>
+      </w:r>
+      <w:r>
+        <w:rPr>
+          <w:lang w:val="en-IE"/>
+        </w:rPr>
+        <w:t xml:space="preserve"> and 32-bit instruction set. </w:t>
+      </w:r>
+      <w:r>
+        <w:rPr>
+          <w:lang w:val="en-IE"/>
+        </w:rPr>
+        <w:t xml:space="preserve">Since </w:t>
+      </w:r>
+      <w:r>
+        <w:rPr>
+          <w:lang w:val="en-IE"/>
+        </w:rPr>
+        <w:t xml:space="preserve">it provides </w:t>
+      </w:r>
+      <w:r>
+        <w:rPr>
+          <w:lang w:val="en-IE"/>
+        </w:rPr>
+        <w:t xml:space="preserve">enough data register memory for our simple calculator, we </w:t>
+      </w:r>
+      <w:r>
+        <w:rPr>
+          <w:lang w:val="en-IE"/>
+        </w:rPr>
+        <w:t xml:space="preserve">are </w:t>
+      </w:r>
+      <w:r>
+        <w:rPr>
+          <w:lang w:val="en-IE"/>
+        </w:rPr>
+        <w:t xml:space="preserve">able to store almost all of our data in the memory buffer registers for </w:t>
+      </w:r>
+      <w:r>
+        <w:rPr>
+          <w:lang w:val="en-IE"/>
+        </w:rPr>
+        <w:t xml:space="preserve">fast execution. </w:t>
       </w:r>
     </w:p>
     <w:p>
@@ -625,125 +534,113 @@
         <w:rPr>
           <w:lang w:val="en-IE"/>
         </w:rPr>
-        <w:t xml:space="preserve">Our calculator is designed for the Motorola 68000 </w:t>
-      </w:r>
-      <w:r>
-        <w:rPr>
-          <w:lang w:val="en-IE"/>
-        </w:rPr>
-        <w:t>micro</w:t>
-      </w:r>
-      <w:r>
-        <w:rPr>
-          <w:lang w:val="en-IE"/>
-        </w:rPr>
-        <w:t xml:space="preserve">processor. </w:t>
-      </w:r>
-      <w:r>
-        <w:rPr>
-          <w:lang w:val="en-IE"/>
-        </w:rPr>
-        <w:t>This processor</w:t>
-      </w:r>
-      <w:r>
-        <w:rPr>
-          <w:lang w:val="en-IE"/>
-        </w:rPr>
-        <w:t xml:space="preserve"> was introduced in 1979 and has a 16-bit </w:t>
-      </w:r>
-      <w:r>
-        <w:rPr>
-          <w:lang w:val="en-IE"/>
-        </w:rPr>
-        <w:t>internal data bus</w:t>
-      </w:r>
-      <w:r>
-        <w:rPr>
-          <w:lang w:val="en-IE"/>
-        </w:rPr>
-        <w:t xml:space="preserve"> and 32-bit instruction set. </w:t>
-      </w:r>
-      <w:r>
-        <w:rPr>
-          <w:lang w:val="en-IE"/>
-        </w:rPr>
-        <w:t xml:space="preserve">Since </w:t>
-      </w:r>
-      <w:r>
-        <w:rPr>
-          <w:lang w:val="en-IE"/>
-        </w:rPr>
-        <w:t xml:space="preserve">it provides </w:t>
-      </w:r>
-      <w:r>
-        <w:rPr>
-          <w:lang w:val="en-IE"/>
-        </w:rPr>
-        <w:t xml:space="preserve">enough data register memory for our simple calculator, we </w:t>
-      </w:r>
-      <w:r>
-        <w:rPr>
-          <w:lang w:val="en-IE"/>
-        </w:rPr>
-        <w:t xml:space="preserve">are </w:t>
-      </w:r>
-      <w:r>
-        <w:rPr>
-          <w:lang w:val="en-IE"/>
-        </w:rPr>
-        <w:t xml:space="preserve">able to store almost all of our data in the memory buffer registers for </w:t>
-      </w:r>
-      <w:r>
-        <w:rPr>
-          <w:lang w:val="en-IE"/>
-        </w:rPr>
-        <w:t xml:space="preserve">fast execution. </w:t>
+        <w:t xml:space="preserve">In order to be able to edit, assemble and run </w:t>
+      </w:r>
+      <w:r>
+        <w:rPr>
+          <w:lang w:val="en-IE"/>
+        </w:rPr>
+        <w:t xml:space="preserve">m68k programs on Windows, we used </w:t>
+      </w:r>
+      <w:r>
+        <w:rPr>
+          <w:lang w:val="en-IE"/>
+        </w:rPr>
+        <w:t xml:space="preserve">EASy68k </w:t>
+      </w:r>
+      <w:r>
+        <w:rPr>
+          <w:lang w:val="en-IE"/>
+        </w:rPr>
+        <w:t xml:space="preserve">Structured Assembly Language </w:t>
+      </w:r>
+      <w:r>
+        <w:rPr>
+          <w:lang w:val="en-IE"/>
+        </w:rPr>
+        <w:t xml:space="preserve">IDE. </w:t>
       </w:r>
     </w:p>
     <w:p>
       <w:pPr>
-        <w:pStyle w:val="BodyText"/>
-        <w:rPr>
-          <w:lang w:val="en-IE"/>
-        </w:rPr>
-      </w:pPr>
-      <w:r>
-        <w:rPr>
-          <w:lang w:val="en-IE"/>
-        </w:rPr>
-        <w:t xml:space="preserve">In order to be able to edit, assemble and run </w:t>
-      </w:r>
-      <w:r>
-        <w:rPr>
-          <w:lang w:val="en-IE"/>
-        </w:rPr>
-        <w:t xml:space="preserve">m68k programs on Windows, we used </w:t>
-      </w:r>
-      <w:r>
-        <w:rPr>
-          <w:lang w:val="en-IE"/>
-        </w:rPr>
-        <w:t xml:space="preserve">EASy68k </w:t>
-      </w:r>
-      <w:r>
-        <w:rPr>
-          <w:lang w:val="en-IE"/>
-        </w:rPr>
-        <w:t xml:space="preserve">Structured Assembly Language </w:t>
-      </w:r>
-      <w:r>
-        <w:rPr>
-          <w:lang w:val="en-IE"/>
-        </w:rPr>
-        <w:t xml:space="preserve">IDE. </w:t>
+        <w:pStyle w:val="Heading2"/>
+      </w:pPr>
+      <w:r>
+        <w:t>Ease of use</w:t>
       </w:r>
     </w:p>
     <w:p>
       <w:pPr>
-        <w:pStyle w:val="Heading2"/>
-      </w:pPr>
-      <w:r>
-        <w:t>Ease of use</w:t>
+        <w:pStyle w:val="BodyText"/>
+        <w:rPr>
+          <w:lang w:val="en-IE"/>
+        </w:rPr>
+      </w:pPr>
+      <w:r>
+        <w:rPr>
+          <w:lang w:val="en-IE"/>
+        </w:rPr>
+        <w:t xml:space="preserve">As </w:t>
+      </w:r>
+      <w:r>
+        <w:rPr>
+          <w:lang w:val="en-IE"/>
+        </w:rPr>
+        <w:t>our microprocessor was widely used</w:t>
+      </w:r>
+      <w:r>
+        <w:rPr>
+          <w:lang w:val="en-IE"/>
+        </w:rPr>
+        <w:t xml:space="preserve"> in </w:t>
+      </w:r>
+      <w:r>
+        <w:rPr>
+          <w:lang w:val="en-IE"/>
+        </w:rPr>
+        <w:t>a,</w:t>
+      </w:r>
+      <w:r>
+        <w:rPr>
+          <w:lang w:val="en-IE"/>
+        </w:rPr>
+        <w:t xml:space="preserve"> for that time</w:t>
+      </w:r>
+      <w:r>
+        <w:rPr>
+          <w:lang w:val="en-IE"/>
+        </w:rPr>
+        <w:t>,</w:t>
+      </w:r>
+      <w:r>
+        <w:rPr>
+          <w:lang w:val="en-IE"/>
+        </w:rPr>
+        <w:t xml:space="preserve"> new</w:t>
+      </w:r>
+      <w:r>
+        <w:rPr>
+          <w:lang w:val="en-IE"/>
+        </w:rPr>
+        <w:t xml:space="preserve"> generation of personal computers</w:t>
+      </w:r>
+      <w:r>
+        <w:rPr>
+          <w:lang w:val="en-IE"/>
+        </w:rPr>
+        <w:t xml:space="preserve"> with graphical user interfaces</w:t>
+      </w:r>
+      <w:r>
+        <w:rPr>
+          <w:lang w:val="en-IE"/>
+        </w:rPr>
+        <w:t>, we decided to design a simple user interface</w:t>
+      </w:r>
+      <w:r>
+        <w:rPr>
+          <w:lang w:val="en-IE"/>
+        </w:rPr>
+        <w:t xml:space="preserve"> to meet today’s standards slightly more. </w:t>
       </w:r>
     </w:p>
     <w:p>
@@ -757,31 +654,67 @@
         <w:rPr>
           <w:lang w:val="en-IE"/>
         </w:rPr>
-        <w:t xml:space="preserve">As </w:t>
-      </w:r>
-      <w:r>
-        <w:rPr>
-          <w:lang w:val="en-IE"/>
-        </w:rPr>
-        <w:t>our microprocessor was widely used</w:t>
-      </w:r>
-      <w:r>
-        <w:rPr>
-          <w:lang w:val="en-IE"/>
-        </w:rPr>
-        <w:t xml:space="preserve"> in </w:t>
-      </w:r>
-      <w:r>
-        <w:rPr>
-          <w:lang w:val="en-IE"/>
-        </w:rPr>
-        <w:t>a,</w:t>
-      </w:r>
-      <w:r>
-        <w:rPr>
-          <w:lang w:val="en-IE"/>
-        </w:rPr>
-        <w:t xml:space="preserve"> for that time</w:t>
+        <w:t xml:space="preserve">The layout consists of </w:t>
+      </w:r>
+      <w:r>
+        <w:rPr>
+          <w:lang w:val="en-IE"/>
+        </w:rPr>
+        <w:t xml:space="preserve">rectangles in </w:t>
+      </w:r>
+      <w:r>
+        <w:rPr>
+          <w:lang w:val="en-IE"/>
+        </w:rPr>
+        <w:t xml:space="preserve">4 columns </w:t>
+      </w:r>
+      <w:r>
+        <w:rPr>
+          <w:lang w:val="en-IE"/>
+        </w:rPr>
+        <w:t>with 4 rows each</w:t>
+      </w:r>
+      <w:r>
+        <w:rPr>
+          <w:lang w:val="en-IE"/>
+        </w:rPr>
+        <w:t xml:space="preserve">, making </w:t>
+      </w:r>
+      <w:r>
+        <w:rPr>
+          <w:lang w:val="en-IE"/>
+        </w:rPr>
+        <w:t>a</w:t>
+      </w:r>
+      <w:r>
+        <w:rPr>
+          <w:lang w:val="en-IE"/>
+        </w:rPr>
+        <w:t xml:space="preserve"> total of 16 buttons. </w:t>
+      </w:r>
+      <w:r>
+        <w:rPr>
+          <w:lang w:val="en-IE"/>
+        </w:rPr>
+        <w:t xml:space="preserve">10 buttons are for numbers and the rest 6 are for multiplication, </w:t>
+      </w:r>
+      <w:r>
+        <w:rPr>
+          <w:lang w:val="en-IE"/>
+        </w:rPr>
+        <w:t xml:space="preserve">division, </w:t>
+      </w:r>
+      <w:r>
+        <w:rPr>
+          <w:lang w:val="en-IE"/>
+        </w:rPr>
+        <w:t>addition, s</w:t>
+      </w:r>
+      <w:r>
+        <w:rPr>
+          <w:lang w:val="en-IE"/>
+        </w:rPr>
+        <w:t>ubtraction, equals</w:t>
       </w:r>
       <w:r>
         <w:rPr>
@@ -793,93 +726,7 @@
         <w:rPr>
           <w:lang w:val="en-IE"/>
         </w:rPr>
-        <w:t xml:space="preserve"> new</w:t>
-      </w:r>
-      <w:r>
-        <w:rPr>
-          <w:lang w:val="en-IE"/>
-        </w:rPr>
-        <w:t xml:space="preserve"> generation of personal computers</w:t>
-      </w:r>
-      <w:r>
-        <w:rPr>
-          <w:lang w:val="en-IE"/>
-        </w:rPr>
-        <w:t xml:space="preserve"> with graphical user interfaces</w:t>
-      </w:r>
-      <w:r>
-        <w:rPr>
-          <w:lang w:val="en-IE"/>
-        </w:rPr>
-        <w:t>, we decided to design a simple user interface</w:t>
-      </w:r>
-      <w:r>
-        <w:rPr>
-          <w:lang w:val="en-IE"/>
-        </w:rPr>
-        <w:t xml:space="preserve"> to meet today’s standards slightly more. </w:t>
-      </w:r>
-    </w:p>
-    <w:p>
-      <w:pPr>
-        <w:pStyle w:val="BodyText"/>
-        <w:rPr>
-          <w:lang w:val="en-IE"/>
-        </w:rPr>
-      </w:pPr>
-      <w:r>
-        <w:rPr>
-          <w:lang w:val="en-IE"/>
-        </w:rPr>
-        <w:t xml:space="preserve">The layout consists of </w:t>
-      </w:r>
-      <w:r>
-        <w:rPr>
-          <w:lang w:val="en-IE"/>
-        </w:rPr>
-        <w:t xml:space="preserve">rectangles in </w:t>
-      </w:r>
-      <w:r>
-        <w:rPr>
-          <w:lang w:val="en-IE"/>
-        </w:rPr>
-        <w:t xml:space="preserve">4 columns </w:t>
-      </w:r>
-      <w:r>
-        <w:rPr>
-          <w:lang w:val="en-IE"/>
-        </w:rPr>
-        <w:t>with 4 rows each</w:t>
-      </w:r>
-      <w:r>
-        <w:rPr>
-          <w:lang w:val="en-IE"/>
-        </w:rPr>
-        <w:t xml:space="preserve">, making the total of 16 buttons. </w:t>
-      </w:r>
-      <w:r>
-        <w:rPr>
-          <w:lang w:val="en-IE"/>
-        </w:rPr>
-        <w:t xml:space="preserve">10 buttons are for numbers and the rest 6 are for multiplication, </w:t>
-      </w:r>
-      <w:r>
-        <w:rPr>
-          <w:lang w:val="en-IE"/>
-        </w:rPr>
-        <w:t xml:space="preserve">division, </w:t>
-      </w:r>
-      <w:r>
-        <w:rPr>
-          <w:lang w:val="en-IE"/>
-        </w:rPr>
-        <w:t>addition, s</w:t>
-      </w:r>
-      <w:r>
-        <w:rPr>
-          <w:lang w:val="en-IE"/>
-        </w:rPr>
-        <w:t>ubtraction, equals and clear</w:t>
+        <w:t xml:space="preserve"> and clear</w:t>
       </w:r>
       <w:r>
         <w:rPr>
@@ -1009,18 +856,18 @@
         <mc:AlternateContent>
           <mc:Choice Requires="wpi">
             <w:drawing>
-              <wp:anchor distT="0" distB="0" distL="114300" distR="114300" simplePos="0" relativeHeight="251675648" behindDoc="0" locked="0" layoutInCell="1" allowOverlap="1" wp14:anchorId="75F2ABA1" wp14:editId="02B2AF66">
+              <wp:anchor distT="0" distB="0" distL="114300" distR="114300" simplePos="0" relativeHeight="251689984" behindDoc="0" locked="0" layoutInCell="1" allowOverlap="1" wp14:anchorId="2FA209DE" wp14:editId="0C3A7560">
                 <wp:simplePos x="0" y="0"/>
                 <wp:positionH relativeFrom="column">
-                  <wp:posOffset>415145</wp:posOffset>
+                  <wp:posOffset>2550665</wp:posOffset>
                 </wp:positionH>
                 <wp:positionV relativeFrom="paragraph">
-                  <wp:posOffset>1943975</wp:posOffset>
+                  <wp:posOffset>1920575</wp:posOffset>
                 </wp:positionV>
-                <wp:extent cx="170280" cy="180360"/>
-                <wp:effectExtent l="57150" t="38100" r="58420" b="48260"/>
+                <wp:extent cx="167040" cy="172080"/>
+                <wp:effectExtent l="38100" t="38100" r="42545" b="57150"/>
                 <wp:wrapNone/>
-                <wp:docPr id="1533066284" name="Ink 20"/>
+                <wp:docPr id="1392639113" name="Ink 15"/>
                 <wp:cNvGraphicFramePr/>
                 <a:graphic xmlns:a="http://purl.oclc.org/ooxml/drawingml/main">
                   <a:graphicData uri="http://schemas.microsoft.com/office/word/2010/wordprocessingInk">
@@ -1030,7 +877,7 @@
                       </wp:nvContentPartPr>
                       <wp:xfrm>
                         <a:off x="0" y="0"/>
-                        <a:ext cx="170280" cy="180360"/>
+                        <a:ext cx="167040" cy="172080"/>
                       </wp:xfrm>
                     </wp:contentPart>
                   </a:graphicData>
@@ -1040,24 +887,24 @@
           </mc:Choice>
           <mc:Fallback>
             <w:drawing>
-              <wp:anchor distT="0" distB="0" distL="114300" distR="114300" simplePos="0" relativeHeight="251675648" behindDoc="0" locked="0" layoutInCell="1" allowOverlap="1" wp14:anchorId="75F2ABA1" wp14:editId="02B2AF66">
+              <wp:anchor distT="0" distB="0" distL="114300" distR="114300" simplePos="0" relativeHeight="251689984" behindDoc="0" locked="0" layoutInCell="1" allowOverlap="1" wp14:anchorId="2FA209DE" wp14:editId="0C3A7560">
                 <wp:simplePos x="0" y="0"/>
                 <wp:positionH relativeFrom="column">
-                  <wp:posOffset>415145</wp:posOffset>
+                  <wp:posOffset>2550665</wp:posOffset>
                 </wp:positionH>
                 <wp:positionV relativeFrom="paragraph">
-                  <wp:posOffset>1943975</wp:posOffset>
+                  <wp:posOffset>1920575</wp:posOffset>
                 </wp:positionV>
-                <wp:extent cx="170280" cy="180360"/>
-                <wp:effectExtent l="57150" t="38100" r="58420" b="48260"/>
+                <wp:extent cx="167040" cy="172080"/>
+                <wp:effectExtent l="38100" t="38100" r="42545" b="57150"/>
                 <wp:wrapNone/>
-                <wp:docPr id="1533066284" name="Ink 20"/>
+                <wp:docPr id="1392639113" name="Ink 15"/>
                 <wp:cNvGraphicFramePr/>
                 <a:graphic xmlns:a="http://purl.oclc.org/ooxml/drawingml/main">
                   <a:graphicData uri="http://purl.oclc.org/ooxml/drawingml/picture">
                     <pic:pic xmlns:pic="http://purl.oclc.org/ooxml/drawingml/picture">
                       <pic:nvPicPr>
-                        <pic:cNvPr id="1533066284" name="Ink 20"/>
+                        <pic:cNvPr id="1392639113" name="Ink 15"/>
                         <pic:cNvPicPr/>
                       </pic:nvPicPr>
                       <pic:blipFill>
@@ -1069,7 +916,417 @@
                       <pic:spPr>
                         <a:xfrm>
                           <a:off x="0" y="0"/>
-                          <a:ext cx="187920" cy="198000"/>
+                          <a:ext cx="184680" cy="189720"/>
+                        </a:xfrm>
+                        <a:prstGeom prst="rect">
+                          <a:avLst/>
+                        </a:prstGeom>
+                      </pic:spPr>
+                    </pic:pic>
+                  </a:graphicData>
+                </a:graphic>
+              </wp:anchor>
+            </w:drawing>
+          </mc:Fallback>
+        </mc:AlternateContent>
+      </w:r>
+      <w:r>
+        <w:rPr>
+          <w:noProof/>
+          <w:lang w:val="en-IE"/>
+        </w:rPr>
+        <mc:AlternateContent>
+          <mc:Choice Requires="wpi">
+            <w:drawing>
+              <wp:anchor distT="0" distB="0" distL="114300" distR="114300" simplePos="0" relativeHeight="251688960" behindDoc="0" locked="0" layoutInCell="1" allowOverlap="1" wp14:anchorId="02D50CAE" wp14:editId="64850D05">
+                <wp:simplePos x="0" y="0"/>
+                <wp:positionH relativeFrom="column">
+                  <wp:posOffset>2588825</wp:posOffset>
+                </wp:positionH>
+                <wp:positionV relativeFrom="paragraph">
+                  <wp:posOffset>1590455</wp:posOffset>
+                </wp:positionV>
+                <wp:extent cx="139320" cy="7200"/>
+                <wp:effectExtent l="38100" t="57150" r="51435" b="50165"/>
+                <wp:wrapNone/>
+                <wp:docPr id="338079252" name="Ink 14"/>
+                <wp:cNvGraphicFramePr/>
+                <a:graphic xmlns:a="http://purl.oclc.org/ooxml/drawingml/main">
+                  <a:graphicData uri="http://schemas.microsoft.com/office/word/2010/wordprocessingInk">
+                    <wp:contentPart bwMode="auto" r:id="rId11">
+                      <wp:nvContentPartPr>
+                        <wp:cNvContentPartPr/>
+                      </wp:nvContentPartPr>
+                      <wp:xfrm>
+                        <a:off x="0" y="0"/>
+                        <a:ext cx="139320" cy="7200"/>
+                      </wp:xfrm>
+                    </wp:contentPart>
+                  </a:graphicData>
+                </a:graphic>
+              </wp:anchor>
+            </w:drawing>
+          </mc:Choice>
+          <mc:Fallback>
+            <w:drawing>
+              <wp:anchor distT="0" distB="0" distL="114300" distR="114300" simplePos="0" relativeHeight="251688960" behindDoc="0" locked="0" layoutInCell="1" allowOverlap="1" wp14:anchorId="02D50CAE" wp14:editId="64850D05">
+                <wp:simplePos x="0" y="0"/>
+                <wp:positionH relativeFrom="column">
+                  <wp:posOffset>2588825</wp:posOffset>
+                </wp:positionH>
+                <wp:positionV relativeFrom="paragraph">
+                  <wp:posOffset>1590455</wp:posOffset>
+                </wp:positionV>
+                <wp:extent cx="139320" cy="7200"/>
+                <wp:effectExtent l="38100" t="57150" r="51435" b="50165"/>
+                <wp:wrapNone/>
+                <wp:docPr id="338079252" name="Ink 14"/>
+                <wp:cNvGraphicFramePr/>
+                <a:graphic xmlns:a="http://purl.oclc.org/ooxml/drawingml/main">
+                  <a:graphicData uri="http://purl.oclc.org/ooxml/drawingml/picture">
+                    <pic:pic xmlns:pic="http://purl.oclc.org/ooxml/drawingml/picture">
+                      <pic:nvPicPr>
+                        <pic:cNvPr id="338079252" name="Ink 14"/>
+                        <pic:cNvPicPr/>
+                      </pic:nvPicPr>
+                      <pic:blipFill>
+                        <a:blip r:embed="rId12"/>
+                        <a:stretch>
+                          <a:fillRect/>
+                        </a:stretch>
+                      </pic:blipFill>
+                      <pic:spPr>
+                        <a:xfrm>
+                          <a:off x="0" y="0"/>
+                          <a:ext cx="156960" cy="24840"/>
+                        </a:xfrm>
+                        <a:prstGeom prst="rect">
+                          <a:avLst/>
+                        </a:prstGeom>
+                      </pic:spPr>
+                    </pic:pic>
+                  </a:graphicData>
+                </a:graphic>
+              </wp:anchor>
+            </w:drawing>
+          </mc:Fallback>
+        </mc:AlternateContent>
+      </w:r>
+      <w:r>
+        <w:rPr>
+          <w:noProof/>
+          <w:lang w:val="en-IE"/>
+        </w:rPr>
+        <mc:AlternateContent>
+          <mc:Choice Requires="wpi">
+            <w:drawing>
+              <wp:anchor distT="0" distB="0" distL="114300" distR="114300" simplePos="0" relativeHeight="251687936" behindDoc="0" locked="0" layoutInCell="1" allowOverlap="1" wp14:anchorId="034997EA" wp14:editId="72D71870">
+                <wp:simplePos x="0" y="0"/>
+                <wp:positionH relativeFrom="column">
+                  <wp:posOffset>2600960</wp:posOffset>
+                </wp:positionH>
+                <wp:positionV relativeFrom="paragraph">
+                  <wp:posOffset>1095375</wp:posOffset>
+                </wp:positionV>
+                <wp:extent cx="101160" cy="113665"/>
+                <wp:effectExtent l="19050" t="38100" r="13335" b="57785"/>
+                <wp:wrapNone/>
+                <wp:docPr id="907205087" name="Ink 13"/>
+                <wp:cNvGraphicFramePr/>
+                <a:graphic xmlns:a="http://purl.oclc.org/ooxml/drawingml/main">
+                  <a:graphicData uri="http://schemas.microsoft.com/office/word/2010/wordprocessingInk">
+                    <wp:contentPart bwMode="auto" r:id="rId13">
+                      <wp:nvContentPartPr>
+                        <wp:cNvContentPartPr/>
+                      </wp:nvContentPartPr>
+                      <wp:xfrm>
+                        <a:off x="0" y="0"/>
+                        <a:ext cx="101160" cy="113665"/>
+                      </wp:xfrm>
+                    </wp:contentPart>
+                  </a:graphicData>
+                </a:graphic>
+              </wp:anchor>
+            </w:drawing>
+          </mc:Choice>
+          <mc:Fallback>
+            <w:drawing>
+              <wp:anchor distT="0" distB="0" distL="114300" distR="114300" simplePos="0" relativeHeight="251687936" behindDoc="0" locked="0" layoutInCell="1" allowOverlap="1" wp14:anchorId="034997EA" wp14:editId="72D71870">
+                <wp:simplePos x="0" y="0"/>
+                <wp:positionH relativeFrom="column">
+                  <wp:posOffset>2600960</wp:posOffset>
+                </wp:positionH>
+                <wp:positionV relativeFrom="paragraph">
+                  <wp:posOffset>1095375</wp:posOffset>
+                </wp:positionV>
+                <wp:extent cx="101160" cy="113665"/>
+                <wp:effectExtent l="19050" t="38100" r="13335" b="57785"/>
+                <wp:wrapNone/>
+                <wp:docPr id="907205087" name="Ink 13"/>
+                <wp:cNvGraphicFramePr/>
+                <a:graphic xmlns:a="http://purl.oclc.org/ooxml/drawingml/main">
+                  <a:graphicData uri="http://purl.oclc.org/ooxml/drawingml/picture">
+                    <pic:pic xmlns:pic="http://purl.oclc.org/ooxml/drawingml/picture">
+                      <pic:nvPicPr>
+                        <pic:cNvPr id="907205087" name="Ink 13"/>
+                        <pic:cNvPicPr/>
+                      </pic:nvPicPr>
+                      <pic:blipFill>
+                        <a:blip r:embed="rId14"/>
+                        <a:stretch>
+                          <a:fillRect/>
+                        </a:stretch>
+                      </pic:blipFill>
+                      <pic:spPr>
+                        <a:xfrm>
+                          <a:off x="0" y="0"/>
+                          <a:ext cx="118800" cy="131290"/>
+                        </a:xfrm>
+                        <a:prstGeom prst="rect">
+                          <a:avLst/>
+                        </a:prstGeom>
+                      </pic:spPr>
+                    </pic:pic>
+                  </a:graphicData>
+                </a:graphic>
+              </wp:anchor>
+            </w:drawing>
+          </mc:Fallback>
+        </mc:AlternateContent>
+      </w:r>
+      <w:r>
+        <w:rPr>
+          <w:noProof/>
+          <w:lang w:val="en-IE"/>
+        </w:rPr>
+        <mc:AlternateContent>
+          <mc:Choice Requires="wpi">
+            <w:drawing>
+              <wp:anchor distT="0" distB="0" distL="114300" distR="114300" simplePos="0" relativeHeight="251684864" behindDoc="0" locked="0" layoutInCell="1" allowOverlap="1" wp14:anchorId="57B6D6AC" wp14:editId="40C5DF03">
+                <wp:simplePos x="0" y="0"/>
+                <wp:positionH relativeFrom="column">
+                  <wp:posOffset>2562860</wp:posOffset>
+                </wp:positionH>
+                <wp:positionV relativeFrom="paragraph">
+                  <wp:posOffset>660400</wp:posOffset>
+                </wp:positionV>
+                <wp:extent cx="187325" cy="104760"/>
+                <wp:effectExtent l="38100" t="38100" r="41275" b="48260"/>
+                <wp:wrapNone/>
+                <wp:docPr id="1553227213" name="Ink 10"/>
+                <wp:cNvGraphicFramePr/>
+                <a:graphic xmlns:a="http://purl.oclc.org/ooxml/drawingml/main">
+                  <a:graphicData uri="http://schemas.microsoft.com/office/word/2010/wordprocessingInk">
+                    <wp:contentPart bwMode="auto" r:id="rId15">
+                      <wp:nvContentPartPr>
+                        <wp:cNvContentPartPr/>
+                      </wp:nvContentPartPr>
+                      <wp:xfrm>
+                        <a:off x="0" y="0"/>
+                        <a:ext cx="187325" cy="104760"/>
+                      </wp:xfrm>
+                    </wp:contentPart>
+                  </a:graphicData>
+                </a:graphic>
+              </wp:anchor>
+            </w:drawing>
+          </mc:Choice>
+          <mc:Fallback>
+            <w:drawing>
+              <wp:anchor distT="0" distB="0" distL="114300" distR="114300" simplePos="0" relativeHeight="251684864" behindDoc="0" locked="0" layoutInCell="1" allowOverlap="1" wp14:anchorId="57B6D6AC" wp14:editId="40C5DF03">
+                <wp:simplePos x="0" y="0"/>
+                <wp:positionH relativeFrom="column">
+                  <wp:posOffset>2562860</wp:posOffset>
+                </wp:positionH>
+                <wp:positionV relativeFrom="paragraph">
+                  <wp:posOffset>660400</wp:posOffset>
+                </wp:positionV>
+                <wp:extent cx="187325" cy="104760"/>
+                <wp:effectExtent l="38100" t="38100" r="41275" b="48260"/>
+                <wp:wrapNone/>
+                <wp:docPr id="1553227213" name="Ink 10"/>
+                <wp:cNvGraphicFramePr/>
+                <a:graphic xmlns:a="http://purl.oclc.org/ooxml/drawingml/main">
+                  <a:graphicData uri="http://purl.oclc.org/ooxml/drawingml/picture">
+                    <pic:pic xmlns:pic="http://purl.oclc.org/ooxml/drawingml/picture">
+                      <pic:nvPicPr>
+                        <pic:cNvPr id="1553227213" name="Ink 10"/>
+                        <pic:cNvPicPr/>
+                      </pic:nvPicPr>
+                      <pic:blipFill>
+                        <a:blip r:embed="rId16"/>
+                        <a:stretch>
+                          <a:fillRect/>
+                        </a:stretch>
+                      </pic:blipFill>
+                      <pic:spPr>
+                        <a:xfrm>
+                          <a:off x="0" y="0"/>
+                          <a:ext cx="204909" cy="122400"/>
+                        </a:xfrm>
+                        <a:prstGeom prst="rect">
+                          <a:avLst/>
+                        </a:prstGeom>
+                      </pic:spPr>
+                    </pic:pic>
+                  </a:graphicData>
+                </a:graphic>
+              </wp:anchor>
+            </w:drawing>
+          </mc:Fallback>
+        </mc:AlternateContent>
+      </w:r>
+      <w:r>
+        <w:rPr>
+          <w:noProof/>
+          <w:lang w:val="en-IE"/>
+        </w:rPr>
+        <mc:AlternateContent>
+          <mc:Choice Requires="wpi">
+            <w:drawing>
+              <wp:anchor distT="0" distB="0" distL="114300" distR="114300" simplePos="0" relativeHeight="251681792" behindDoc="0" locked="0" layoutInCell="1" allowOverlap="1" wp14:anchorId="73C75123" wp14:editId="794626E0">
+                <wp:simplePos x="0" y="0"/>
+                <wp:positionH relativeFrom="column">
+                  <wp:posOffset>1043305</wp:posOffset>
+                </wp:positionH>
+                <wp:positionV relativeFrom="paragraph">
+                  <wp:posOffset>1938020</wp:posOffset>
+                </wp:positionV>
+                <wp:extent cx="344170" cy="200205"/>
+                <wp:effectExtent l="57150" t="57150" r="36830" b="47625"/>
+                <wp:wrapNone/>
+                <wp:docPr id="324596170" name="Ink 7"/>
+                <wp:cNvGraphicFramePr/>
+                <a:graphic xmlns:a="http://purl.oclc.org/ooxml/drawingml/main">
+                  <a:graphicData uri="http://schemas.microsoft.com/office/word/2010/wordprocessingInk">
+                    <wp:contentPart bwMode="auto" r:id="rId17">
+                      <wp:nvContentPartPr>
+                        <wp:cNvContentPartPr/>
+                      </wp:nvContentPartPr>
+                      <wp:xfrm>
+                        <a:off x="0" y="0"/>
+                        <a:ext cx="344170" cy="200205"/>
+                      </wp:xfrm>
+                    </wp:contentPart>
+                  </a:graphicData>
+                </a:graphic>
+              </wp:anchor>
+            </w:drawing>
+          </mc:Choice>
+          <mc:Fallback>
+            <w:drawing>
+              <wp:anchor distT="0" distB="0" distL="114300" distR="114300" simplePos="0" relativeHeight="251681792" behindDoc="0" locked="0" layoutInCell="1" allowOverlap="1" wp14:anchorId="73C75123" wp14:editId="794626E0">
+                <wp:simplePos x="0" y="0"/>
+                <wp:positionH relativeFrom="column">
+                  <wp:posOffset>1043305</wp:posOffset>
+                </wp:positionH>
+                <wp:positionV relativeFrom="paragraph">
+                  <wp:posOffset>1938020</wp:posOffset>
+                </wp:positionV>
+                <wp:extent cx="344170" cy="200205"/>
+                <wp:effectExtent l="57150" t="57150" r="36830" b="47625"/>
+                <wp:wrapNone/>
+                <wp:docPr id="324596170" name="Ink 7"/>
+                <wp:cNvGraphicFramePr/>
+                <a:graphic xmlns:a="http://purl.oclc.org/ooxml/drawingml/main">
+                  <a:graphicData uri="http://purl.oclc.org/ooxml/drawingml/picture">
+                    <pic:pic xmlns:pic="http://purl.oclc.org/ooxml/drawingml/picture">
+                      <pic:nvPicPr>
+                        <pic:cNvPr id="324596170" name="Ink 7"/>
+                        <pic:cNvPicPr/>
+                      </pic:nvPicPr>
+                      <pic:blipFill>
+                        <a:blip r:embed="rId18"/>
+                        <a:stretch>
+                          <a:fillRect/>
+                        </a:stretch>
+                      </pic:blipFill>
+                      <pic:spPr>
+                        <a:xfrm>
+                          <a:off x="0" y="0"/>
+                          <a:ext cx="361792" cy="217849"/>
+                        </a:xfrm>
+                        <a:prstGeom prst="rect">
+                          <a:avLst/>
+                        </a:prstGeom>
+                      </pic:spPr>
+                    </pic:pic>
+                  </a:graphicData>
+                </a:graphic>
+              </wp:anchor>
+            </w:drawing>
+          </mc:Fallback>
+        </mc:AlternateContent>
+      </w:r>
+      <w:r>
+        <w:rPr>
+          <w:noProof/>
+          <w:lang w:val="en-IE"/>
+        </w:rPr>
+        <mc:AlternateContent>
+          <mc:Choice Requires="wpi">
+            <w:drawing>
+              <wp:anchor distT="0" distB="0" distL="114300" distR="114300" simplePos="0" relativeHeight="251675648" behindDoc="0" locked="0" layoutInCell="1" allowOverlap="1" wp14:anchorId="380214E4" wp14:editId="568B6D0A">
+                <wp:simplePos x="0" y="0"/>
+                <wp:positionH relativeFrom="column">
+                  <wp:posOffset>339185</wp:posOffset>
+                </wp:positionH>
+                <wp:positionV relativeFrom="paragraph">
+                  <wp:posOffset>1925255</wp:posOffset>
+                </wp:positionV>
+                <wp:extent cx="262800" cy="200160"/>
+                <wp:effectExtent l="38100" t="57150" r="42545" b="47625"/>
+                <wp:wrapNone/>
+                <wp:docPr id="1151965299" name="Ink 1"/>
+                <wp:cNvGraphicFramePr/>
+                <a:graphic xmlns:a="http://purl.oclc.org/ooxml/drawingml/main">
+                  <a:graphicData uri="http://schemas.microsoft.com/office/word/2010/wordprocessingInk">
+                    <wp:contentPart bwMode="auto" r:id="rId19">
+                      <wp:nvContentPartPr>
+                        <wp:cNvContentPartPr/>
+                      </wp:nvContentPartPr>
+                      <wp:xfrm>
+                        <a:off x="0" y="0"/>
+                        <a:ext cx="262800" cy="200160"/>
+                      </wp:xfrm>
+                    </wp:contentPart>
+                  </a:graphicData>
+                </a:graphic>
+              </wp:anchor>
+            </w:drawing>
+          </mc:Choice>
+          <mc:Fallback>
+            <w:drawing>
+              <wp:anchor distT="0" distB="0" distL="114300" distR="114300" simplePos="0" relativeHeight="251675648" behindDoc="0" locked="0" layoutInCell="1" allowOverlap="1" wp14:anchorId="380214E4" wp14:editId="568B6D0A">
+                <wp:simplePos x="0" y="0"/>
+                <wp:positionH relativeFrom="column">
+                  <wp:posOffset>339185</wp:posOffset>
+                </wp:positionH>
+                <wp:positionV relativeFrom="paragraph">
+                  <wp:posOffset>1925255</wp:posOffset>
+                </wp:positionV>
+                <wp:extent cx="262800" cy="200160"/>
+                <wp:effectExtent l="38100" t="57150" r="42545" b="47625"/>
+                <wp:wrapNone/>
+                <wp:docPr id="1151965299" name="Ink 1"/>
+                <wp:cNvGraphicFramePr/>
+                <a:graphic xmlns:a="http://purl.oclc.org/ooxml/drawingml/main">
+                  <a:graphicData uri="http://purl.oclc.org/ooxml/drawingml/picture">
+                    <pic:pic xmlns:pic="http://purl.oclc.org/ooxml/drawingml/picture">
+                      <pic:nvPicPr>
+                        <pic:cNvPr id="1151965299" name="Ink 1"/>
+                        <pic:cNvPicPr/>
+                      </pic:nvPicPr>
+                      <pic:blipFill>
+                        <a:blip r:embed="rId20"/>
+                        <a:stretch>
+                          <a:fillRect/>
+                        </a:stretch>
+                      </pic:blipFill>
+                      <pic:spPr>
+                        <a:xfrm>
+                          <a:off x="0" y="0"/>
+                          <a:ext cx="280440" cy="217800"/>
                         </a:xfrm>
                         <a:prstGeom prst="rect">
                           <a:avLst/>
@@ -1106,7 +1363,7 @@
                 <wp:cNvGraphicFramePr/>
                 <a:graphic xmlns:a="http://purl.oclc.org/ooxml/drawingml/main">
                   <a:graphicData uri="http://schemas.microsoft.com/office/word/2010/wordprocessingInk">
-                    <wp:contentPart bwMode="auto" r:id="rId11">
+                    <wp:contentPart bwMode="auto" r:id="rId21">
                       <wp:nvContentPartPr>
                         <wp:cNvContentPartPr/>
                       </wp:nvContentPartPr>
@@ -1143,7 +1400,7 @@
                         <pic:cNvPicPr/>
                       </pic:nvPicPr>
                       <pic:blipFill>
-                        <a:blip r:embed="rId12"/>
+                        <a:blip r:embed="rId22"/>
                         <a:stretch>
                           <a:fillRect/>
                         </a:stretch>
@@ -1151,7 +1408,7 @@
                       <pic:spPr>
                         <a:xfrm>
                           <a:off x="0" y="0"/>
-                          <a:ext cx="233640" cy="18000"/>
+                          <a:ext cx="233611" cy="18000"/>
                         </a:xfrm>
                         <a:prstGeom prst="rect">
                           <a:avLst/>
@@ -1188,7 +1445,7 @@
                 <wp:cNvGraphicFramePr/>
                 <a:graphic xmlns:a="http://purl.oclc.org/ooxml/drawingml/main">
                   <a:graphicData uri="http://schemas.microsoft.com/office/word/2010/wordprocessingInk">
-                    <wp:contentPart bwMode="auto" r:id="rId13">
+                    <wp:contentPart bwMode="auto" r:id="rId23">
                       <wp:nvContentPartPr>
                         <wp:cNvContentPartPr/>
                       </wp:nvContentPartPr>
@@ -1225,7 +1482,7 @@
                         <pic:cNvPicPr/>
                       </pic:nvPicPr>
                       <pic:blipFill>
-                        <a:blip r:embed="rId14"/>
+                        <a:blip r:embed="rId24"/>
                         <a:stretch>
                           <a:fillRect/>
                         </a:stretch>
@@ -1255,88 +1512,6 @@
         <mc:AlternateContent>
           <mc:Choice Requires="wpi">
             <w:drawing>
-              <wp:anchor distT="0" distB="0" distL="114300" distR="114300" simplePos="0" relativeHeight="251672576" behindDoc="0" locked="0" layoutInCell="1" allowOverlap="1" wp14:anchorId="7C214D7A" wp14:editId="5129CF5B">
-                <wp:simplePos x="0" y="0"/>
-                <wp:positionH relativeFrom="column">
-                  <wp:posOffset>1202825</wp:posOffset>
-                </wp:positionH>
-                <wp:positionV relativeFrom="paragraph">
-                  <wp:posOffset>1915175</wp:posOffset>
-                </wp:positionV>
-                <wp:extent cx="143640" cy="121680"/>
-                <wp:effectExtent l="38100" t="57150" r="46990" b="50165"/>
-                <wp:wrapNone/>
-                <wp:docPr id="487394133" name="Ink 16"/>
-                <wp:cNvGraphicFramePr/>
-                <a:graphic xmlns:a="http://purl.oclc.org/ooxml/drawingml/main">
-                  <a:graphicData uri="http://schemas.microsoft.com/office/word/2010/wordprocessingInk">
-                    <wp:contentPart bwMode="auto" r:id="rId15">
-                      <wp:nvContentPartPr>
-                        <wp:cNvContentPartPr/>
-                      </wp:nvContentPartPr>
-                      <wp:xfrm>
-                        <a:off x="0" y="0"/>
-                        <a:ext cx="143640" cy="121680"/>
-                      </wp:xfrm>
-                    </wp:contentPart>
-                  </a:graphicData>
-                </a:graphic>
-              </wp:anchor>
-            </w:drawing>
-          </mc:Choice>
-          <mc:Fallback>
-            <w:drawing>
-              <wp:anchor distT="0" distB="0" distL="114300" distR="114300" simplePos="0" relativeHeight="251672576" behindDoc="0" locked="0" layoutInCell="1" allowOverlap="1" wp14:anchorId="7C214D7A" wp14:editId="5129CF5B">
-                <wp:simplePos x="0" y="0"/>
-                <wp:positionH relativeFrom="column">
-                  <wp:posOffset>1202825</wp:posOffset>
-                </wp:positionH>
-                <wp:positionV relativeFrom="paragraph">
-                  <wp:posOffset>1915175</wp:posOffset>
-                </wp:positionV>
-                <wp:extent cx="143640" cy="121680"/>
-                <wp:effectExtent l="38100" t="57150" r="46990" b="50165"/>
-                <wp:wrapNone/>
-                <wp:docPr id="487394133" name="Ink 16"/>
-                <wp:cNvGraphicFramePr/>
-                <a:graphic xmlns:a="http://purl.oclc.org/ooxml/drawingml/main">
-                  <a:graphicData uri="http://purl.oclc.org/ooxml/drawingml/picture">
-                    <pic:pic xmlns:pic="http://purl.oclc.org/ooxml/drawingml/picture">
-                      <pic:nvPicPr>
-                        <pic:cNvPr id="487394133" name="Ink 16"/>
-                        <pic:cNvPicPr/>
-                      </pic:nvPicPr>
-                      <pic:blipFill>
-                        <a:blip r:embed="rId16"/>
-                        <a:stretch>
-                          <a:fillRect/>
-                        </a:stretch>
-                      </pic:blipFill>
-                      <pic:spPr>
-                        <a:xfrm>
-                          <a:off x="0" y="0"/>
-                          <a:ext cx="161280" cy="139320"/>
-                        </a:xfrm>
-                        <a:prstGeom prst="rect">
-                          <a:avLst/>
-                        </a:prstGeom>
-                      </pic:spPr>
-                    </pic:pic>
-                  </a:graphicData>
-                </a:graphic>
-              </wp:anchor>
-            </w:drawing>
-          </mc:Fallback>
-        </mc:AlternateContent>
-      </w:r>
-      <w:r>
-        <w:rPr>
-          <w:noProof/>
-          <w:lang w:val="en-IE"/>
-        </w:rPr>
-        <mc:AlternateContent>
-          <mc:Choice Requires="wpi">
-            <w:drawing>
               <wp:anchor distT="0" distB="0" distL="114300" distR="114300" simplePos="0" relativeHeight="251671552" behindDoc="0" locked="0" layoutInCell="1" allowOverlap="1" wp14:anchorId="0F22B561" wp14:editId="68DB4B08">
                 <wp:simplePos x="0" y="0"/>
                 <wp:positionH relativeFrom="column">
@@ -1352,7 +1527,7 @@
                 <wp:cNvGraphicFramePr/>
                 <a:graphic xmlns:a="http://purl.oclc.org/ooxml/drawingml/main">
                   <a:graphicData uri="http://schemas.microsoft.com/office/word/2010/wordprocessingInk">
-                    <wp:contentPart bwMode="auto" r:id="rId17">
+                    <wp:contentPart bwMode="auto" r:id="rId25">
                       <wp:nvContentPartPr>
                         <wp:cNvContentPartPr/>
                       </wp:nvContentPartPr>
@@ -1389,7 +1564,7 @@
                         <pic:cNvPicPr/>
                       </pic:nvPicPr>
                       <pic:blipFill>
-                        <a:blip r:embed="rId18"/>
+                        <a:blip r:embed="rId26"/>
                         <a:stretch>
                           <a:fillRect/>
                         </a:stretch>
@@ -1397,7 +1572,7 @@
                       <pic:spPr>
                         <a:xfrm>
                           <a:off x="0" y="0"/>
-                          <a:ext cx="120960" cy="122040"/>
+                          <a:ext cx="121022" cy="122040"/>
                         </a:xfrm>
                         <a:prstGeom prst="rect">
                           <a:avLst/>
@@ -1434,7 +1609,7 @@
                 <wp:cNvGraphicFramePr/>
                 <a:graphic xmlns:a="http://purl.oclc.org/ooxml/drawingml/main">
                   <a:graphicData uri="http://schemas.microsoft.com/office/word/2010/wordprocessingInk">
-                    <wp:contentPart bwMode="auto" r:id="rId19">
+                    <wp:contentPart bwMode="auto" r:id="rId27">
                       <wp:nvContentPartPr>
                         <wp:cNvContentPartPr/>
                       </wp:nvContentPartPr>
@@ -1471,7 +1646,7 @@
                         <pic:cNvPicPr/>
                       </pic:nvPicPr>
                       <pic:blipFill>
-                        <a:blip r:embed="rId20"/>
+                        <a:blip r:embed="rId28"/>
                         <a:stretch>
                           <a:fillRect/>
                         </a:stretch>
@@ -1479,7 +1654,7 @@
                       <pic:spPr>
                         <a:xfrm>
                           <a:off x="0" y="0"/>
-                          <a:ext cx="139366" cy="189062"/>
+                          <a:ext cx="139314" cy="189062"/>
                         </a:xfrm>
                         <a:prstGeom prst="rect">
                           <a:avLst/>
@@ -1516,7 +1691,7 @@
                 <wp:cNvGraphicFramePr/>
                 <a:graphic xmlns:a="http://purl.oclc.org/ooxml/drawingml/main">
                   <a:graphicData uri="http://schemas.microsoft.com/office/word/2010/wordprocessingInk">
-                    <wp:contentPart bwMode="auto" r:id="rId21">
+                    <wp:contentPart bwMode="auto" r:id="rId29">
                       <wp:nvContentPartPr>
                         <wp:cNvContentPartPr/>
                       </wp:nvContentPartPr>
@@ -1553,7 +1728,7 @@
                         <pic:cNvPicPr/>
                       </pic:nvPicPr>
                       <pic:blipFill>
-                        <a:blip r:embed="rId22"/>
+                        <a:blip r:embed="rId30"/>
                         <a:stretch>
                           <a:fillRect/>
                         </a:stretch>
@@ -1598,7 +1773,7 @@
                 <wp:cNvGraphicFramePr/>
                 <a:graphic xmlns:a="http://purl.oclc.org/ooxml/drawingml/main">
                   <a:graphicData uri="http://schemas.microsoft.com/office/word/2010/wordprocessingInk">
-                    <wp:contentPart bwMode="auto" r:id="rId23">
+                    <wp:contentPart bwMode="auto" r:id="rId31">
                       <wp:nvContentPartPr>
                         <wp:cNvContentPartPr/>
                       </wp:nvContentPartPr>
@@ -1635,7 +1810,7 @@
                         <pic:cNvPicPr/>
                       </pic:nvPicPr>
                       <pic:blipFill>
-                        <a:blip r:embed="rId24"/>
+                        <a:blip r:embed="rId32"/>
                         <a:stretch>
                           <a:fillRect/>
                         </a:stretch>
@@ -1680,7 +1855,7 @@
                 <wp:cNvGraphicFramePr/>
                 <a:graphic xmlns:a="http://purl.oclc.org/ooxml/drawingml/main">
                   <a:graphicData uri="http://schemas.microsoft.com/office/word/2010/wordprocessingInk">
-                    <wp:contentPart bwMode="auto" r:id="rId25">
+                    <wp:contentPart bwMode="auto" r:id="rId33">
                       <wp:nvContentPartPr>
                         <wp:cNvContentPartPr/>
                       </wp:nvContentPartPr>
@@ -1717,7 +1892,7 @@
                         <pic:cNvPicPr/>
                       </pic:nvPicPr>
                       <pic:blipFill>
-                        <a:blip r:embed="rId26"/>
+                        <a:blip r:embed="rId34"/>
                         <a:stretch>
                           <a:fillRect/>
                         </a:stretch>
@@ -1762,7 +1937,7 @@
                 <wp:cNvGraphicFramePr/>
                 <a:graphic xmlns:a="http://purl.oclc.org/ooxml/drawingml/main">
                   <a:graphicData uri="http://schemas.microsoft.com/office/word/2010/wordprocessingInk">
-                    <wp:contentPart bwMode="auto" r:id="rId27">
+                    <wp:contentPart bwMode="auto" r:id="rId35">
                       <wp:nvContentPartPr>
                         <wp:cNvContentPartPr/>
                       </wp:nvContentPartPr>
@@ -1799,7 +1974,7 @@
                         <pic:cNvPicPr/>
                       </pic:nvPicPr>
                       <pic:blipFill>
-                        <a:blip r:embed="rId28"/>
+                        <a:blip r:embed="rId36"/>
                         <a:stretch>
                           <a:fillRect/>
                         </a:stretch>
@@ -1844,7 +2019,7 @@
                 <wp:cNvGraphicFramePr/>
                 <a:graphic xmlns:a="http://purl.oclc.org/ooxml/drawingml/main">
                   <a:graphicData uri="http://schemas.microsoft.com/office/word/2010/wordprocessingInk">
-                    <wp:contentPart bwMode="auto" r:id="rId29">
+                    <wp:contentPart bwMode="auto" r:id="rId37">
                       <wp:nvContentPartPr>
                         <wp:cNvContentPartPr/>
                       </wp:nvContentPartPr>
@@ -1881,7 +2056,7 @@
                         <pic:cNvPicPr/>
                       </pic:nvPicPr>
                       <pic:blipFill>
-                        <a:blip r:embed="rId30"/>
+                        <a:blip r:embed="rId38"/>
                         <a:stretch>
                           <a:fillRect/>
                         </a:stretch>
@@ -1889,7 +2064,7 @@
                       <pic:spPr>
                         <a:xfrm>
                           <a:off x="0" y="0"/>
-                          <a:ext cx="146520" cy="177480"/>
+                          <a:ext cx="146471" cy="177480"/>
                         </a:xfrm>
                         <a:prstGeom prst="rect">
                           <a:avLst/>
@@ -1926,7 +2101,7 @@
                 <wp:cNvGraphicFramePr/>
                 <a:graphic xmlns:a="http://purl.oclc.org/ooxml/drawingml/main">
                   <a:graphicData uri="http://schemas.microsoft.com/office/word/2010/wordprocessingInk">
-                    <wp:contentPart bwMode="auto" r:id="rId31">
+                    <wp:contentPart bwMode="auto" r:id="rId39">
                       <wp:nvContentPartPr>
                         <wp:cNvContentPartPr/>
                       </wp:nvContentPartPr>
@@ -1963,7 +2138,7 @@
                         <pic:cNvPicPr/>
                       </pic:nvPicPr>
                       <pic:blipFill>
-                        <a:blip r:embed="rId32"/>
+                        <a:blip r:embed="rId40"/>
                         <a:stretch>
                           <a:fillRect/>
                         </a:stretch>
@@ -2008,7 +2183,7 @@
                 <wp:cNvGraphicFramePr/>
                 <a:graphic xmlns:a="http://purl.oclc.org/ooxml/drawingml/main">
                   <a:graphicData uri="http://schemas.microsoft.com/office/word/2010/wordprocessingInk">
-                    <wp:contentPart bwMode="auto" r:id="rId33">
+                    <wp:contentPart bwMode="auto" r:id="rId41">
                       <wp:nvContentPartPr>
                         <wp:cNvContentPartPr/>
                       </wp:nvContentPartPr>
@@ -2045,7 +2220,7 @@
                         <pic:cNvPicPr/>
                       </pic:nvPicPr>
                       <pic:blipFill>
-                        <a:blip r:embed="rId34"/>
+                        <a:blip r:embed="rId42"/>
                         <a:stretch>
                           <a:fillRect/>
                         </a:stretch>
@@ -2053,7 +2228,7 @@
                       <pic:spPr>
                         <a:xfrm>
                           <a:off x="0" y="0"/>
-                          <a:ext cx="136080" cy="126360"/>
+                          <a:ext cx="136027" cy="126360"/>
                         </a:xfrm>
                         <a:prstGeom prst="rect">
                           <a:avLst/>
@@ -2088,7 +2263,7 @@
                     <pic:cNvPicPr/>
                   </pic:nvPicPr>
                   <pic:blipFill>
-                    <a:blip r:embed="rId35" cstate="print">
+                    <a:blip r:embed="rId43" cstate="print">
                       <a:extLst>
                         <a:ext uri="{28A0092B-C50C-407E-A947-70E740481C1C}">
                           <a14:useLocalDpi xmlns:a14="http://schemas.microsoft.com/office/drawing/2010/main" val="0"/>
@@ -2119,71 +2294,93 @@
       <w:pPr>
         <w:pStyle w:val="figurecaption"/>
       </w:pPr>
+      <w:bookmarkStart w:id="1" w:name="_Hlk164805828"/>
       <w:r>
         <w:t>Calculator UI layout</w:t>
+      </w:r>
+    </w:p>
+    <w:bookmarkEnd w:id="1"/>
+    <w:p>
+      <w:pPr>
+        <w:pStyle w:val="Heading2"/>
+      </w:pPr>
+      <w:r>
+        <w:t>Functionality</w:t>
       </w:r>
     </w:p>
     <w:p>
       <w:pPr>
-        <w:pStyle w:val="Heading2"/>
-      </w:pPr>
-      <w:r>
-        <w:t>Functionality</w:t>
+        <w:pStyle w:val="BodyText"/>
+        <w:rPr>
+          <w:lang w:val="en-IE"/>
+        </w:rPr>
+      </w:pPr>
+      <w:r>
+        <w:t>As mentioned beforehand, this simple calculator can perform 4 mathematical operations – multiplication, addition, division, and subtraction. It uses the MULUS, DIVS, ADD, and SUB operations for this. As we are using the mouse as our input, we have to check the mouse position constantly and determine if a button has been pressed.</w:t>
+      </w:r>
+      <w:r>
+        <w:t xml:space="preserve"> </w:t>
+      </w:r>
+      <w:r>
+        <w:t>We created a mouse IRQ for this.</w:t>
+      </w:r>
+      <w:r>
+        <w:t xml:space="preserve"> Once we register that the button has been pressed, we then check which button it was by the BNE commands.  </w:t>
       </w:r>
     </w:p>
     <w:p>
       <w:pPr>
-        <w:ind w:start="14.40pt"/>
-        <w:jc w:val="both"/>
-      </w:pPr>
-      <w:r>
-        <w:t xml:space="preserve">As mentioned beforehand, </w:t>
-      </w:r>
-      <w:r>
-        <w:t>this simple calculator can perform 4 mathematical operations</w:t>
-      </w:r>
-      <w:r>
-        <w:t xml:space="preserve"> – multiplication, addition, division, and subtraction. </w:t>
+        <w:pStyle w:val="BodyText"/>
+        <w:rPr>
+          <w:lang w:val="en-IE"/>
+        </w:rPr>
+      </w:pPr>
+      <w:r>
+        <w:t>You can also find the classical equals and clear all options there as well.</w:t>
       </w:r>
     </w:p>
     <w:p>
       <w:pPr>
-        <w:pStyle w:val="figurecaption"/>
-        <w:numPr>
-          <w:ilvl w:val="0"/>
-          <w:numId w:val="0"/>
-        </w:numPr>
-      </w:pPr>
-      <w:r>
-        <w:tab/>
+        <w:pStyle w:val="Heading2"/>
+      </w:pPr>
+      <w:r>
+        <w:t>Instruction set</w:t>
       </w:r>
     </w:p>
     <w:p>
       <w:pPr>
-        <w:pStyle w:val="Heading1"/>
-      </w:pPr>
-      <w:r>
-        <w:t>Code explenation</w:t>
+        <w:pStyle w:val="BodyText"/>
+        <w:rPr>
+          <w:lang w:val="en-IE"/>
+        </w:rPr>
+      </w:pPr>
+      <w:r>
+        <w:t>First, your exceptions should be disabled. You can check this when you press execute and then open the Options menu and look for the Enable Exceptions line. It shouldn’t be ticked.</w:t>
       </w:r>
     </w:p>
     <w:p>
       <w:pPr>
         <w:pStyle w:val="BodyText"/>
         <w:rPr>
-          <w:lang w:val="en-US"/>
-        </w:rPr>
-      </w:pPr>
-      <w:r>
-        <w:t>Before</w:t>
-      </w:r>
-      <w:r>
-        <w:t xml:space="preserve"> you begin to format your paper, first write and save the content as a separate text file. </w:t>
-      </w:r>
-      <w:r>
-        <w:rPr>
-          <w:lang w:val="en-US"/>
-        </w:rPr>
-        <w:t>Complete all content and organizational editing before formatting. Please note sections A-D below for more information on proofreading, spelling and grammar.</w:t>
+          <w:lang w:val="en-IE"/>
+        </w:rPr>
+      </w:pPr>
+      <w:r>
+        <w:t xml:space="preserve">Now you can proceed to use our calculator. Simply choose the first number by clicking on it with the left mouse button. Then you choose the mathematical operation you wish to perform. You can do this by clicking on the box with </w:t>
+      </w:r>
+      <w:proofErr w:type="spellStart"/>
+      <w:r>
+        <w:t>it’s</w:t>
+      </w:r>
+      <w:proofErr w:type="spellEnd"/>
+      <w:r>
+        <w:t xml:space="preserve"> icon. Now, you can proceed to enter your second number the same way as you chose the first one. If you wish to calculate your equation, simply click on the equals sign to show you the result. If you wish to do more calculations, use the CE button to clear everything so you can start your new equation. </w:t>
+      </w:r>
+      <w:r>
+        <w:rPr>
+          <w:lang w:val="en-IE"/>
+        </w:rPr>
+        <w:t xml:space="preserve"> </w:t>
       </w:r>
     </w:p>
     <w:p>
@@ -2191,1231 +2388,1132 @@
         <w:pStyle w:val="BodyText"/>
       </w:pPr>
       <w:r>
-        <w:t>Keep your text and graphic files separate until after the text has been formatted and styled. Do not use hard tabs, and limit use of hard returns to only one return at the end of a paragraph. Do not add any kind of pagination anywhere in the paper. Do not number text heads-the template will do that for you.</w:t>
+        <w:t>You can only calculate 2 numbers at a time. If y</w:t>
+      </w:r>
+      <w:r>
+        <w:t xml:space="preserve">ou </w:t>
+      </w:r>
+      <w:r>
+        <w:t>insert</w:t>
+      </w:r>
+      <w:r>
+        <w:t xml:space="preserve"> more numbers with more </w:t>
+      </w:r>
+      <w:r>
+        <w:t xml:space="preserve">mathematical operations, only the last mathematical operation on the last two numbers will be performed. </w:t>
+      </w:r>
+      <w:r>
+        <w:t xml:space="preserve">The result is not stored anywhere, if you want to use it as a value in your next calculation, you should manually </w:t>
+      </w:r>
+      <w:r>
+        <w:t>choose the number. Otherwise, the last number you chose beforehand will be inserted instead of the result.</w:t>
       </w:r>
     </w:p>
     <w:p>
       <w:pPr>
-        <w:pStyle w:val="Heading2"/>
-      </w:pPr>
-      <w:r>
-        <w:t>Abbreviations</w:t>
-      </w:r>
-      <w:r>
-        <w:t xml:space="preserve"> and Acronyms</w:t>
+        <w:pStyle w:val="BodyText"/>
+      </w:pPr>
+      <w:r>
+        <w:lastRenderedPageBreak/>
+        <w:t xml:space="preserve"> </w:t>
+      </w:r>
+      <w:r>
+        <w:rPr>
+          <w:noProof/>
+        </w:rPr>
+        <w:drawing>
+          <wp:inline distT="0" distB="0" distL="0" distR="0" wp14:anchorId="1A73D88C" wp14:editId="694722E3">
+            <wp:extent cx="2310499" cy="1720850"/>
+            <wp:effectExtent l="0" t="0" r="0" b="0"/>
+            <wp:docPr id="1805570009" name="Picture 1" descr="A screenshot of a computer&#10;&#10;Description automatically generated"/>
+            <wp:cNvGraphicFramePr>
+              <a:graphicFrameLocks xmlns:a="http://purl.oclc.org/ooxml/drawingml/main" noChangeAspect="1"/>
+            </wp:cNvGraphicFramePr>
+            <a:graphic xmlns:a="http://purl.oclc.org/ooxml/drawingml/main">
+              <a:graphicData uri="http://purl.oclc.org/ooxml/drawingml/picture">
+                <pic:pic xmlns:pic="http://purl.oclc.org/ooxml/drawingml/picture">
+                  <pic:nvPicPr>
+                    <pic:cNvPr id="187714403" name="Picture 1" descr="A screenshot of a computer&#10;&#10;Description automatically generated"/>
+                    <pic:cNvPicPr/>
+                  </pic:nvPicPr>
+                  <pic:blipFill>
+                    <a:blip r:embed="rId44"/>
+                    <a:stretch>
+                      <a:fillRect/>
+                    </a:stretch>
+                  </pic:blipFill>
+                  <pic:spPr>
+                    <a:xfrm>
+                      <a:off x="0" y="0"/>
+                      <a:ext cx="2330352" cy="1735637"/>
+                    </a:xfrm>
+                    <a:prstGeom prst="rect">
+                      <a:avLst/>
+                    </a:prstGeom>
+                  </pic:spPr>
+                </pic:pic>
+              </a:graphicData>
+            </a:graphic>
+          </wp:inline>
+        </w:drawing>
       </w:r>
     </w:p>
     <w:p>
       <w:pPr>
-        <w:pStyle w:val="BodyText"/>
-      </w:pPr>
-      <w:r>
-        <w:t xml:space="preserve">Define abbreviations and acronyms the first time they are used in the text, even after they have been defined in the abstract. Abbreviations such as IEEE, SI, MKS, CGS, </w:t>
-      </w:r>
-      <w:proofErr w:type="spellStart"/>
-      <w:r>
-        <w:t>sc</w:t>
-      </w:r>
-      <w:proofErr w:type="spellEnd"/>
-      <w:r>
-        <w:t>, dc, and rms do not have to be defined. Do not use abbreviations in the title or heads unless they are unavoidable.</w:t>
+        <w:pStyle w:val="figurecaption"/>
+      </w:pPr>
+      <w:r>
+        <w:t xml:space="preserve">Disabled </w:t>
+      </w:r>
+      <w:r>
+        <w:t xml:space="preserve">exceptions </w:t>
       </w:r>
     </w:p>
     <w:p>
       <w:pPr>
-        <w:pStyle w:val="Heading2"/>
-      </w:pPr>
-      <w:r>
-        <w:t>Units</w:t>
+        <w:pStyle w:val="Heading1"/>
+      </w:pPr>
+      <w:r>
+        <w:t>Code explenation</w:t>
       </w:r>
     </w:p>
     <w:p>
       <w:pPr>
-        <w:pStyle w:val="bulletlist"/>
-      </w:pPr>
-      <w:r>
-        <w:t xml:space="preserve">Use </w:t>
-      </w:r>
-      <w:r>
-        <w:t>either</w:t>
-      </w:r>
-      <w:r>
-        <w:t xml:space="preserve"> SI (MKS) or CGS as primary units. (SI units are encouraged.) English units may be used as secondary units (in parentheses). An exception would be the use of English units as identifiers in trade, such as “3.5-inch disk drive”.</w:t>
+        <w:pStyle w:val="BodyText"/>
+      </w:pPr>
+      <w:r>
+        <w:t xml:space="preserve">Finally, we can move onto the code </w:t>
+      </w:r>
+      <w:proofErr w:type="spellStart"/>
+      <w:r>
+        <w:t>expl</w:t>
+      </w:r>
+      <w:r>
+        <w:t>e</w:t>
+      </w:r>
+      <w:r>
+        <w:t>nation</w:t>
+      </w:r>
+      <w:proofErr w:type="spellEnd"/>
+      <w:r>
+        <w:t xml:space="preserve"> part. As this was our first </w:t>
+      </w:r>
+      <w:r>
+        <w:t xml:space="preserve">real Assembly project, we learned a lot </w:t>
+      </w:r>
+      <w:r>
+        <w:t xml:space="preserve">by the hard way of error and trial. The main challenges we faced were </w:t>
+      </w:r>
+      <w:r>
+        <w:t xml:space="preserve">the </w:t>
+      </w:r>
+      <w:r>
+        <w:t xml:space="preserve">drawing </w:t>
+      </w:r>
+      <w:r>
+        <w:t xml:space="preserve">of </w:t>
+      </w:r>
+      <w:r>
+        <w:t xml:space="preserve">the rectangles and changing </w:t>
+      </w:r>
+      <w:r>
+        <w:t xml:space="preserve">the </w:t>
+      </w:r>
+      <w:proofErr w:type="spellStart"/>
+      <w:r>
+        <w:t>colour</w:t>
+      </w:r>
+      <w:proofErr w:type="spellEnd"/>
+      <w:r>
+        <w:t xml:space="preserve"> of the pen, </w:t>
+      </w:r>
+      <w:r>
+        <w:t xml:space="preserve">getting the mouse x and y position and saving it, </w:t>
+      </w:r>
+      <w:r>
+        <w:t xml:space="preserve">collision with the number boxes, </w:t>
+      </w:r>
+      <w:r>
+        <w:t xml:space="preserve">displaying the text in </w:t>
+      </w:r>
+      <w:r>
+        <w:t xml:space="preserve">the </w:t>
+      </w:r>
+      <w:r>
+        <w:t>correct position</w:t>
+      </w:r>
+      <w:r>
+        <w:t xml:space="preserve">, and finally the mathematical operations by itself. </w:t>
+      </w:r>
+      <w:r>
+        <w:t xml:space="preserve">I will now elaborate on some of these </w:t>
+      </w:r>
+      <w:r>
+        <w:t xml:space="preserve">topics and explain </w:t>
+      </w:r>
+      <w:proofErr w:type="spellStart"/>
+      <w:r>
+        <w:t>it’s</w:t>
+      </w:r>
+      <w:proofErr w:type="spellEnd"/>
+      <w:r>
+        <w:t xml:space="preserve"> code.</w:t>
       </w:r>
     </w:p>
     <w:p>
       <w:pPr>
-        <w:pStyle w:val="bulletlist"/>
-      </w:pPr>
-      <w:r>
-        <w:t xml:space="preserve">Avoid combining SI and CGS units, such as current in amperes and magnetic field in </w:t>
-      </w:r>
-      <w:proofErr w:type="spellStart"/>
-      <w:r>
-        <w:t>oersteds</w:t>
-      </w:r>
-      <w:proofErr w:type="spellEnd"/>
-      <w:r>
-        <w:t xml:space="preserve">. This often </w:t>
-      </w:r>
-      <w:r>
-        <w:lastRenderedPageBreak/>
-        <w:t>leads to confusion because equations do not balance dimensionally. If you must use mixed units, clearly state the units for each quantity that you use in an equation.</w:t>
+        <w:pStyle w:val="Heading2"/>
+      </w:pPr>
+      <w:r>
+        <w:t>Main game loop</w:t>
       </w:r>
     </w:p>
     <w:p>
       <w:pPr>
-        <w:pStyle w:val="bulletlist"/>
-      </w:pPr>
-      <w:r>
-        <w:t>Do not mix complete spellings and abbreviations of units: “Wb/m2” or “</w:t>
-      </w:r>
-      <w:proofErr w:type="spellStart"/>
-      <w:r>
-        <w:t>webers</w:t>
-      </w:r>
-      <w:proofErr w:type="spellEnd"/>
-      <w:r>
-        <w:t xml:space="preserve"> per square meter”, not “</w:t>
-      </w:r>
-      <w:proofErr w:type="spellStart"/>
-      <w:r>
-        <w:t>webers</w:t>
-      </w:r>
-      <w:proofErr w:type="spellEnd"/>
-      <w:r>
-        <w:t xml:space="preserve">/m2”.  Spell out units when they appear in text: “. . . a few </w:t>
-      </w:r>
-      <w:proofErr w:type="spellStart"/>
-      <w:r>
-        <w:t>henries</w:t>
-      </w:r>
-      <w:proofErr w:type="spellEnd"/>
-      <w:r>
-        <w:t>”, not “. . . a few H”.</w:t>
+        <w:pStyle w:val="BodyText"/>
+      </w:pPr>
+      <w:r>
+        <w:t xml:space="preserve">Before creating the core game loop that will constantly check for the user input, we have to </w:t>
+      </w:r>
+      <w:r>
+        <w:t>set up</w:t>
+      </w:r>
+      <w:r>
+        <w:t xml:space="preserve"> the window size and the mouse first. </w:t>
       </w:r>
     </w:p>
     <w:p>
       <w:pPr>
-        <w:pStyle w:val="sponsors"/>
-        <w:framePr w:wrap="auto" w:vAnchor="page" w:hAnchor="page" w:x="45.90pt" w:y="756.05pt"/>
-        <w:ind w:firstLine="14.45pt"/>
-      </w:pPr>
-      <w:r>
-        <w:t>Identif</w:t>
-      </w:r>
-      <w:r>
-        <w:t xml:space="preserve">y applicable </w:t>
-      </w:r>
-      <w:r>
-        <w:t>funding agency</w:t>
-      </w:r>
-      <w:r>
-        <w:t xml:space="preserve"> here. </w:t>
-      </w:r>
-      <w:r>
-        <w:rPr>
-          <w:iCs/>
-        </w:rPr>
-        <w:t>If none, delete this text box</w:t>
-      </w:r>
-      <w:r>
-        <w:rPr>
-          <w:iCs/>
-        </w:rPr>
-        <w:t>.</w:t>
+        <w:pStyle w:val="BodyText"/>
+      </w:pPr>
+      <w:r>
+        <w:t>To set the window size, we move #33 into the D0</w:t>
+      </w:r>
+      <w:r>
+        <w:t xml:space="preserve">, then we can move </w:t>
+      </w:r>
+      <w:r>
+        <w:t>#</w:t>
+      </w:r>
+      <w:r>
+        <w:t>&lt;screen width&gt;*&lt;memory location&gt;+&lt;screen height&gt;</w:t>
+      </w:r>
+      <w:r>
+        <w:t xml:space="preserve"> into D1</w:t>
+      </w:r>
+      <w:r>
+        <w:t xml:space="preserve">. Now we can perform trap #15. </w:t>
       </w:r>
     </w:p>
     <w:p>
       <w:pPr>
+        <w:pStyle w:val="BodyText"/>
+        <w:rPr>
+          <w:lang w:val="en-US"/>
+        </w:rPr>
+      </w:pPr>
+      <w:r>
+        <w:t>To set the mouse</w:t>
+      </w:r>
+      <w:r>
+        <w:t>, we move #60 into D0</w:t>
+      </w:r>
+      <w:r>
+        <w:t xml:space="preserve"> and do trap #15. </w:t>
+      </w:r>
+      <w:r>
+        <w:rPr>
+          <w:lang w:val="en-US"/>
+        </w:rPr>
+        <w:t>An IRQ is created when a mouse button is pressed, released or moved in the output window.</w:t>
+      </w:r>
+      <w:r>
+        <w:rPr>
+          <w:lang w:val="en-US"/>
+        </w:rPr>
+        <w:t xml:space="preserve"> </w:t>
+      </w:r>
+    </w:p>
+    <w:p>
+      <w:pPr>
+        <w:pStyle w:val="BodyText"/>
+        <w:rPr>
+          <w:lang w:val="en-US"/>
+        </w:rPr>
+      </w:pPr>
+      <w:r>
+        <w:rPr>
+          <w:lang w:val="en-US"/>
+        </w:rPr>
+        <w:t xml:space="preserve">After this, our programs enters our main game loop that consist of update and render. We branch to subroutine </w:t>
+      </w:r>
+      <w:r>
+        <w:rPr>
+          <w:lang w:val="en-US"/>
+        </w:rPr>
+        <w:t xml:space="preserve">update, then to subroutine render and then we branch back to the start of </w:t>
+      </w:r>
+      <w:r>
+        <w:rPr>
+          <w:lang w:val="en-US"/>
+        </w:rPr>
+        <w:t xml:space="preserve">the </w:t>
+      </w:r>
+      <w:r>
+        <w:rPr>
+          <w:lang w:val="en-US"/>
+        </w:rPr>
+        <w:t xml:space="preserve">game loop, aka subroutine update. </w:t>
+      </w:r>
+    </w:p>
+    <w:p>
+      <w:pPr>
+        <w:pStyle w:val="Heading2"/>
+      </w:pPr>
+      <w:r>
+        <w:t>Getting the mouse position</w:t>
+      </w:r>
+    </w:p>
+    <w:p>
+      <w:pPr>
+        <w:pStyle w:val="BodyText"/>
+      </w:pPr>
+      <w:r>
+        <w:t xml:space="preserve">This was surprisingly </w:t>
+      </w:r>
+      <w:r>
+        <w:t xml:space="preserve">the hardest part. The main reason was that we had to perform a logical shift to the right and use logical </w:t>
+      </w:r>
+      <w:r>
+        <w:t xml:space="preserve">AND operations to get the x and y coordinate separately. </w:t>
+      </w:r>
+      <w:r>
+        <w:t xml:space="preserve"> </w:t>
+      </w:r>
+    </w:p>
+    <w:p>
+      <w:pPr>
+        <w:pStyle w:val="BodyText"/>
+      </w:pPr>
+      <w:r>
+        <w:t xml:space="preserve">Trap #15 </w:t>
+      </w:r>
+      <w:r>
+        <w:t>and task #61 id D0 reads the mouse state.</w:t>
+      </w:r>
+      <w:r>
+        <w:t xml:space="preserve"> Then </w:t>
+      </w:r>
+      <w:r>
+        <w:t>we can specify in the D1 what action we want to read</w:t>
+      </w:r>
+      <w:r>
+        <w:t xml:space="preserve">. 00 </w:t>
+      </w:r>
+      <w:r>
+        <w:t xml:space="preserve">to read the current state of the mouse, that’s what we chose as we are highlighting the boxes that you are hovering over. </w:t>
+      </w:r>
+    </w:p>
+    <w:p>
+      <w:pPr>
+        <w:pStyle w:val="BodyText"/>
+      </w:pPr>
+      <w:r>
+        <w:t xml:space="preserve">Coordinates are stored as </w:t>
+      </w:r>
+      <w:r>
+        <w:t xml:space="preserve">YYYY XXXX. To get the </w:t>
+      </w:r>
+      <w:r>
+        <w:t xml:space="preserve">x coordinate, we have to do </w:t>
+      </w:r>
+      <w:r>
+        <w:rPr>
+          <w:lang w:val="en-US"/>
+        </w:rPr>
+        <w:t>AND.L #$0000FFFF,D</w:t>
+      </w:r>
+      <w:r>
+        <w:rPr>
+          <w:lang w:val="en-US"/>
+        </w:rPr>
+        <w:t>1</w:t>
+      </w:r>
+      <w:r>
+        <w:rPr>
+          <w:lang w:val="en-US"/>
+        </w:rPr>
+        <w:t>. This will clear the first 4 numbers representing the y coordinates. However, here we run into the main issue</w:t>
+      </w:r>
+      <w:r>
+        <w:rPr>
+          <w:lang w:val="en-US"/>
+        </w:rPr>
+        <w:t xml:space="preserve"> where we couldn’t get the y coordinate back </w:t>
+      </w:r>
+      <w:r>
+        <w:rPr>
+          <w:lang w:val="en-US"/>
+        </w:rPr>
+        <w:t>afterward</w:t>
+      </w:r>
+      <w:r>
+        <w:rPr>
+          <w:lang w:val="en-US"/>
+        </w:rPr>
+        <w:t xml:space="preserve">. </w:t>
+      </w:r>
+      <w:r>
+        <w:rPr>
+          <w:lang w:val="en-US"/>
+        </w:rPr>
+        <w:t xml:space="preserve">To solve this, we </w:t>
+      </w:r>
+      <w:r>
+        <w:rPr>
+          <w:lang w:val="en-US"/>
+        </w:rPr>
+        <w:t xml:space="preserve">had to use logical shift right (LSR). </w:t>
+      </w:r>
+      <w:r>
+        <w:rPr>
+          <w:lang w:val="en-US"/>
+        </w:rPr>
+        <w:t>This instruction will shift the bits of the destination operand to the right.  The number of times that the bits are shifted is decided by the source operand.</w:t>
+      </w:r>
+      <w:r>
+        <w:rPr>
+          <w:lang w:val="en-US"/>
+        </w:rPr>
+        <w:t xml:space="preserve"> In our case, we had to shift it by 16 bits </w:t>
+      </w:r>
+      <w:r>
+        <w:t>LSR.L #8,D1</w:t>
+      </w:r>
+      <w:r>
+        <w:t xml:space="preserve"> twice in a row. </w:t>
+      </w:r>
+      <w:r>
+        <w:t xml:space="preserve">Beforehand, we obviously had to store the </w:t>
+      </w:r>
+      <w:r>
+        <w:t xml:space="preserve">whole mouse position somewhere </w:t>
+      </w:r>
+      <w:r>
+        <w:t xml:space="preserve">else. Therefore </w:t>
+      </w:r>
+      <w:r>
+        <w:t xml:space="preserve">we performed the actions in this order: </w:t>
+      </w:r>
+    </w:p>
+    <w:p>
+      <w:pPr>
         <w:pStyle w:val="bulletlist"/>
       </w:pPr>
       <w:r>
-        <w:t xml:space="preserve">Use a zero before decimal points: “0.25”, not “.25”. Use “cm3”, not “cc”. </w:t>
-      </w:r>
-      <w:r>
-        <w:t>(</w:t>
-      </w:r>
-      <w:r>
+        <w:t>we got the mouse coordinates in D1</w:t>
+      </w:r>
+    </w:p>
+    <w:p>
+      <w:pPr>
+        <w:pStyle w:val="bulletlist"/>
+      </w:pPr>
+      <w:r>
+        <w:t xml:space="preserve">stored </w:t>
+      </w:r>
+      <w:r>
+        <w:t xml:space="preserve">position </w:t>
+      </w:r>
+      <w:r>
+        <w:t>in D3 as well</w:t>
+      </w:r>
+    </w:p>
+    <w:p>
+      <w:pPr>
+        <w:pStyle w:val="bulletlist"/>
+      </w:pPr>
+      <w:r>
+        <w:t>performed AND</w:t>
+      </w:r>
+      <w:r>
+        <w:rPr>
+          <w:lang w:val="en-US"/>
+        </w:rPr>
+        <w:t>.L #$0000FFFF</w:t>
+      </w:r>
+      <w:r>
+        <w:rPr>
+          <w:lang w:val="en-US"/>
+        </w:rPr>
+        <w:t xml:space="preserve"> on D1</w:t>
+      </w:r>
+      <w:r>
+        <w:rPr>
+          <w:lang w:val="en-US"/>
+        </w:rPr>
+        <w:t>, which got us the x coord</w:t>
+      </w:r>
+      <w:r>
+        <w:rPr>
+          <w:lang w:val="en-US"/>
+        </w:rPr>
+        <w:t>inate</w:t>
+      </w:r>
+      <w:r>
+        <w:rPr>
+          <w:lang w:val="en-US"/>
+        </w:rPr>
+        <w:t xml:space="preserve"> and gets stored in A0</w:t>
+      </w:r>
+    </w:p>
+    <w:p>
+      <w:pPr>
+        <w:pStyle w:val="bulletlist"/>
+      </w:pPr>
+      <w:r>
+        <w:t xml:space="preserve">we </w:t>
+      </w:r>
+      <w:r>
+        <w:t>clear D1 and move the original position stored in D3 there</w:t>
+      </w:r>
+    </w:p>
+    <w:p>
+      <w:pPr>
+        <w:pStyle w:val="bulletlist"/>
+      </w:pPr>
+      <w:r>
+        <w:t>perform logical shift right which will give us the y coordinate</w:t>
+      </w:r>
+    </w:p>
+    <w:p>
+      <w:pPr>
+        <w:pStyle w:val="BodyText"/>
+        <w:rPr>
+          <w:lang w:val="en-US"/>
+        </w:rPr>
+      </w:pPr>
+      <w:r>
+        <w:t>N</w:t>
+      </w:r>
+      <w:r>
+        <w:t>ow we can return back to our update loop</w:t>
+      </w:r>
+      <w:r>
+        <w:t>. The next thing we do is that we check if the mouse button was clicked. We store the mouse state in A1</w:t>
+      </w:r>
+      <w:r>
+        <w:t>, we move it to D</w:t>
+      </w:r>
+      <w:r>
+        <w:t>0</w:t>
+      </w:r>
+      <w:r>
+        <w:t xml:space="preserve"> so we can perform CMP</w:t>
+      </w:r>
+      <w:r>
+        <w:t xml:space="preserve"> #1, D0. </w:t>
+      </w:r>
+      <w:r>
+        <w:t xml:space="preserve">CMP or Compare command </w:t>
+      </w:r>
+      <w:r>
+        <w:rPr>
+          <w:lang w:val="en-US"/>
+        </w:rPr>
+        <w:t>subtracts t</w:t>
+      </w:r>
+      <w:r>
+        <w:rPr>
+          <w:lang w:val="en-US"/>
+        </w:rPr>
+        <w:t>he source operand from the destination operand to get the CCR conditions.  The destination operand is not changed however.</w:t>
+      </w:r>
+      <w:r>
+        <w:rPr>
+          <w:lang w:val="en-US"/>
+        </w:rPr>
+        <w:t xml:space="preserve"> </w:t>
+      </w:r>
+      <w:r>
+        <w:rPr>
+          <w:lang w:val="en-US"/>
+        </w:rPr>
+        <w:t xml:space="preserve">After this we can check if any button has been pressed. If the </w:t>
+      </w:r>
+      <w:r>
+        <w:rPr>
+          <w:lang w:val="en-US"/>
+        </w:rPr>
+        <w:t xml:space="preserve">value in D0 is less than 1, no button has been pressed and we will branch </w:t>
+      </w:r>
+      <w:r>
+        <w:rPr>
+          <w:lang w:val="en-US"/>
+        </w:rPr>
+        <w:t xml:space="preserve">to NO_CLICK. For this we are using BLT. </w:t>
+      </w:r>
+      <w:r>
+        <w:rPr>
+          <w:lang w:val="en-US"/>
+        </w:rPr>
+        <w:t xml:space="preserve">If button has been clicked, therefore the number in D0 is greater than 0, we branch to </w:t>
+      </w:r>
+      <w:r>
+        <w:rPr>
+          <w:lang w:val="en-US"/>
+        </w:rPr>
+        <w:t>subroutine HANDLE_CLICK by using BSR.</w:t>
+      </w:r>
+    </w:p>
+    <w:p>
+      <w:pPr>
+        <w:pStyle w:val="BodyText"/>
+        <w:rPr>
+          <w:lang w:val="en-US"/>
+        </w:rPr>
+      </w:pPr>
+      <w:r>
+        <w:rPr>
+          <w:lang w:val="en-US"/>
+        </w:rPr>
+        <w:t xml:space="preserve">In our HANDLE_CLICK we check which button has been pressed. </w:t>
+      </w:r>
+      <w:r>
+        <w:rPr>
+          <w:lang w:val="en-US"/>
+        </w:rPr>
+        <w:t>The first chosen number is stored in A3, chosen operator is stored in A4 and the second number is stored in A5.</w:t>
+      </w:r>
+      <w:r>
+        <w:rPr>
+          <w:lang w:val="en-US"/>
+        </w:rPr>
+        <w:t xml:space="preserve"> The result is then stored in A6.</w:t>
+      </w:r>
+    </w:p>
+    <w:p>
+      <w:pPr>
+        <w:pStyle w:val="Heading2"/>
+      </w:pPr>
+      <w:r>
+        <w:t>Render</w:t>
+      </w:r>
+    </w:p>
+    <w:p>
+      <w:pPr>
+        <w:pStyle w:val="BodyText"/>
+      </w:pPr>
+      <w:r>
+        <w:rPr>
+          <w:lang w:val="en-US"/>
+        </w:rPr>
+        <w:t xml:space="preserve">We enable the back buffer by trap #15 </w:t>
+      </w:r>
+      <w:r>
+        <w:rPr>
+          <w:lang w:val="en-US"/>
+        </w:rPr>
+        <w:t>and task #94 in D0.</w:t>
+      </w:r>
+      <w:r>
+        <w:rPr>
+          <w:lang w:val="en-US"/>
+        </w:rPr>
+        <w:t xml:space="preserve"> Now we can move onto drawing the display rectangle which is in the </w:t>
+      </w:r>
+      <w:r>
+        <w:rPr>
+          <w:lang w:val="en-US"/>
+        </w:rPr>
+        <w:t xml:space="preserve">subroutine </w:t>
+      </w:r>
+      <w:r>
+        <w:t>DRAW_OUTPUT_FIELD</w:t>
+      </w:r>
+      <w:r>
+        <w:t>.</w:t>
+      </w:r>
+      <w:r>
+        <w:t xml:space="preserve"> Here we set the pen color. W</w:t>
+      </w:r>
+      <w:r>
+        <w:t xml:space="preserve">e first define our colors as constants. We are using </w:t>
+      </w:r>
+      <w:r>
+        <w:t xml:space="preserve">white, yellow and blue. This is how we defined white color: </w:t>
+      </w:r>
+    </w:p>
+    <w:p>
+      <w:pPr>
+        <w:pStyle w:val="BodyText"/>
         <w:rPr>
           <w:i/>
           <w:iCs/>
-        </w:rPr>
-        <w:t>bullet list</w:t>
-      </w:r>
-      <w:r>
-        <w:t>)</w:t>
+          <w:lang w:val="en-US"/>
+        </w:rPr>
+      </w:pPr>
+      <w:r>
+        <w:rPr>
+          <w:i/>
+          <w:iCs/>
+          <w:lang w:val="en-US"/>
+        </w:rPr>
+        <w:t>WHITE   EQU     $00FFFFFF</w:t>
       </w:r>
     </w:p>
     <w:p>
       <w:pPr>
-        <w:pStyle w:val="Heading2"/>
-      </w:pPr>
-      <w:r>
-        <w:t>Equations</w:t>
+        <w:pStyle w:val="BodyText"/>
+        <w:ind w:firstLine="0pt"/>
+        <w:rPr>
+          <w:lang w:val="en-US"/>
+        </w:rPr>
+      </w:pPr>
+      <w:r>
+        <w:rPr>
+          <w:lang w:val="en-US"/>
+        </w:rPr>
+        <w:t>The RGBA order starts at</w:t>
+      </w:r>
+      <w:r>
+        <w:rPr>
+          <w:lang w:val="en-US"/>
+        </w:rPr>
+        <w:t xml:space="preserve"> the right side because of the least significant bit. Therefore the </w:t>
+      </w:r>
+      <w:r>
+        <w:rPr>
+          <w:lang w:val="en-US"/>
+        </w:rPr>
+        <w:t xml:space="preserve">order is ABGR. </w:t>
       </w:r>
     </w:p>
     <w:p>
       <w:pPr>
         <w:pStyle w:val="BodyText"/>
-      </w:pPr>
-      <w:r>
-        <w:t>The equations are an exception to the prescribed specifications of this template. You will need to determine whether or not your equation should be typed using either the Times New Roman or the Symbol font (please no other font). To create multileveled equations, it may be necessary to treat the equation as a graphic and insert it into the text after your paper is styled.</w:t>
+        <w:ind w:firstLine="0pt"/>
+        <w:rPr>
+          <w:lang w:val="en-US"/>
+        </w:rPr>
+      </w:pPr>
+      <w:r>
+        <w:rPr>
+          <w:lang w:val="en-US"/>
+        </w:rPr>
+        <w:tab/>
+      </w:r>
+      <w:r>
+        <w:rPr>
+          <w:lang w:val="en-US"/>
+        </w:rPr>
+        <w:t xml:space="preserve">We also have to define a pen type. </w:t>
+      </w:r>
+      <w:r>
+        <w:rPr>
+          <w:lang w:val="en-US"/>
+        </w:rPr>
+        <w:t>First, w</w:t>
+      </w:r>
+      <w:r>
+        <w:rPr>
+          <w:lang w:val="en-US"/>
+        </w:rPr>
+        <w:t xml:space="preserve">e </w:t>
+      </w:r>
+      <w:r>
+        <w:rPr>
+          <w:lang w:val="en-US"/>
+        </w:rPr>
+        <w:t>define then as constants</w:t>
+      </w:r>
+      <w:r>
+        <w:rPr>
+          <w:lang w:val="en-US"/>
+        </w:rPr>
+        <w:t>, in our case we are using</w:t>
+      </w:r>
+      <w:r>
+        <w:rPr>
+          <w:lang w:val="en-US"/>
+        </w:rPr>
+        <w:t xml:space="preserve"> fill pen</w:t>
+      </w:r>
+      <w:r>
+        <w:rPr>
+          <w:lang w:val="en-US"/>
+        </w:rPr>
+        <w:t xml:space="preserve"> - </w:t>
+      </w:r>
+      <w:r>
+        <w:rPr>
+          <w:lang w:val="en-US"/>
+        </w:rPr>
+        <w:t>FILL_BOX EQU  81</w:t>
+      </w:r>
+      <w:r>
+        <w:rPr>
+          <w:lang w:val="en-US"/>
+        </w:rPr>
+        <w:t xml:space="preserve">, and a normal pen - </w:t>
+      </w:r>
+      <w:r>
+        <w:rPr>
+          <w:lang w:val="en-US"/>
+        </w:rPr>
+        <w:t>NORMAL_PEN EQU  80</w:t>
+      </w:r>
+      <w:r>
+        <w:rPr>
+          <w:lang w:val="en-US"/>
+        </w:rPr>
+        <w:t>.</w:t>
+      </w:r>
+      <w:r>
+        <w:rPr>
+          <w:lang w:val="en-US"/>
+        </w:rPr>
+        <w:t xml:space="preserve"> </w:t>
+      </w:r>
+      <w:r>
+        <w:rPr>
+          <w:lang w:val="en-US"/>
+        </w:rPr>
+        <w:t xml:space="preserve">Their tasks (80 or 81) in D0 and Trap #15 will set the pen type. </w:t>
+      </w:r>
+      <w:r>
+        <w:rPr>
+          <w:lang w:val="en-US"/>
+        </w:rPr>
+        <w:t xml:space="preserve">After this, we set the </w:t>
+      </w:r>
+      <w:r>
+        <w:rPr>
+          <w:lang w:val="en-US"/>
+        </w:rPr>
+        <w:t xml:space="preserve">starting position and width and height by using constants that we defines as well and we draw the </w:t>
+      </w:r>
+      <w:r>
+        <w:rPr>
+          <w:lang w:val="en-US"/>
+        </w:rPr>
+        <w:t xml:space="preserve">rectangle representing the display. </w:t>
       </w:r>
     </w:p>
     <w:p>
       <w:pPr>
         <w:pStyle w:val="BodyText"/>
-        <w:rPr>
-          <w:lang w:val="en-US"/>
-        </w:rPr>
-      </w:pPr>
-      <w:r>
-        <w:t>Number equations consecutively. Equation numbers, within parentheses, are to position flush right, as in (1), using a right tab stop. To make your equations more compact, you may use the solidus ( / ), the exp function, or appropriate exponents. Italicize Roman symbols for quantities and variables, but not Greek symbols. Use a long dash rather than a hyphen for a minus sign. Punctuate equations with commas or periods when they are part of a sentence, as in</w:t>
-      </w:r>
-      <w:r>
-        <w:rPr>
-          <w:lang w:val="en-US"/>
-        </w:rPr>
-        <w:t>:</w:t>
+        <w:ind w:firstLine="0pt"/>
+      </w:pPr>
+      <w:r>
+        <w:tab/>
+      </w:r>
+      <w:r>
+        <w:t xml:space="preserve">As we return back to our render loop, we now have to check for the collision of the mouse with the action buttons so we can provide the dynamic feedback in a form of </w:t>
+      </w:r>
+      <w:r>
+        <w:t xml:space="preserve">highlighting. We now branch to CHECK_MOUSE subroutine. </w:t>
+      </w:r>
+      <w:r>
+        <w:t xml:space="preserve">In here, we </w:t>
+      </w:r>
+      <w:r>
+        <w:t xml:space="preserve">at first </w:t>
+      </w:r>
+      <w:r>
+        <w:t>move the predefined button position to the D1</w:t>
+      </w:r>
+      <w:r>
+        <w:t xml:space="preserve"> and then the mouse position to D3 where we perform logical AND operation to get the x coordinate again. </w:t>
+      </w:r>
+      <w:r>
+        <w:t>Now we can compare D3 and D1</w:t>
+      </w:r>
+      <w:r>
+        <w:t>. If D1 (the button x position) is greater than the mouse x pos in D3, we return to the render loop because we are out of bounds</w:t>
+      </w:r>
+      <w:r>
+        <w:t xml:space="preserve">. If it is not, we continue and we add predefined button width to the D1 and compare if that </w:t>
+      </w:r>
+      <w:r>
+        <w:t xml:space="preserve">x button position is less than mouse position. If it is, it is out bounds and we </w:t>
+      </w:r>
+      <w:r>
+        <w:t xml:space="preserve">return to render loop as our mouse cursor is out of bounds. </w:t>
+      </w:r>
+      <w:r>
+        <w:t xml:space="preserve">If we are withing x bounds, we now perform same check but for the y coordinate. </w:t>
+      </w:r>
+      <w:r>
+        <w:t xml:space="preserve">I we are withing bounds of a button, </w:t>
+      </w:r>
+      <w:r>
+        <w:t xml:space="preserve">we change the </w:t>
+      </w:r>
+      <w:r>
+        <w:t>highlight</w:t>
+      </w:r>
+      <w:r>
+        <w:t xml:space="preserve"> of </w:t>
+      </w:r>
+      <w:r>
+        <w:t xml:space="preserve">the box. If we register that the button </w:t>
+      </w:r>
+      <w:r>
+        <w:t xml:space="preserve">has been pressed, we change the color of the box to blue until we are pressing the button. All of these are stored in D5. </w:t>
       </w:r>
     </w:p>
     <w:p>
       <w:pPr>
-        <w:pStyle w:val="equation"/>
-        <w:rPr>
-          <w:rFonts w:hint="eastAsia"/>
-        </w:rPr>
+        <w:pStyle w:val="BodyText"/>
+        <w:ind w:firstLine="0pt"/>
       </w:pPr>
       <w:r>
         <w:tab/>
       </w:r>
       <w:r>
-        <w:rPr>
-          <w:rFonts w:ascii="Times New Roman" w:hAnsi="Times New Roman" w:cs="Times New Roman"/>
-          <w:i/>
-        </w:rPr>
-        <w:t>a</w:t>
-      </w:r>
-      <w:r>
-        <w:t></w:t>
-      </w:r>
-      <w:r>
-        <w:t></w:t>
-      </w:r>
-      <w:r>
-        <w:t></w:t>
-      </w:r>
-      <w:r>
-        <w:rPr>
-          <w:rFonts w:ascii="Times New Roman" w:hAnsi="Times New Roman" w:cs="Times New Roman"/>
-          <w:i/>
-        </w:rPr>
-        <w:t>b</w:t>
-      </w:r>
-      <w:r>
-        <w:t></w:t>
-      </w:r>
-      <w:r>
-        <w:t></w:t>
-      </w:r>
-      <w:r>
-        <w:t></w:t>
-      </w:r>
-      <w:r>
-        <w:t></w:t>
-      </w:r>
-      <w:r>
-        <w:t></w:t>
-      </w:r>
-      <w:r>
-        <w:tab/>
-      </w:r>
-      <w:r>
-        <w:t></w:t>
-      </w:r>
-      <w:r>
-        <w:t></w:t>
-      </w:r>
-      <w:r>
-        <w:t></w:t>
+        <w:t xml:space="preserve">Since we know the state of mouse and its collision now, we can finally move onto the drawing of the buttons. This is being done in the DRAW_BUTTON subroutine. </w:t>
+      </w:r>
+      <w:r>
+        <w:t xml:space="preserve">We set the pen style and check for the </w:t>
+      </w:r>
+      <w:r>
+        <w:t>highlight</w:t>
+      </w:r>
+      <w:r>
+        <w:t xml:space="preserve"> color </w:t>
+      </w:r>
+      <w:r>
+        <w:t xml:space="preserve">by using the D5 and apply it. </w:t>
+      </w:r>
+      <w:r>
+        <w:t xml:space="preserve">To draw the buttons, we used the pre-defined positions and </w:t>
+      </w:r>
+      <w:r>
+        <w:t xml:space="preserve">size. </w:t>
+      </w:r>
+      <w:r>
+        <w:t>We then repeat this for all of our buttons</w:t>
+      </w:r>
+      <w:r>
+        <w:t xml:space="preserve"> with adjusted positions. </w:t>
       </w:r>
     </w:p>
     <w:p>
       <w:pPr>
         <w:pStyle w:val="BodyText"/>
-      </w:pPr>
-      <w:r>
-        <w:t>Note that the equation is centered using a center tab stop. Be sure that the symbols in your equation have been defined before or immediately following the equation. Use “(1)”, not “Eq. (1)” or “equation (1)”, except at the beginning of a sentence: “Equation (1) is . . .”</w:t>
+        <w:ind w:firstLine="0pt"/>
+      </w:pPr>
+      <w:r>
+        <w:tab/>
+        <w:t>To finish the rendering of buttons, All that needs to be done is to display the text</w:t>
+      </w:r>
+      <w:r>
+        <w:t xml:space="preserve"> at the right location. We can set </w:t>
+      </w:r>
+      <w:r>
+        <w:t>the</w:t>
+      </w:r>
+      <w:r>
+        <w:t xml:space="preserve"> location of a string by task #95 in D0 and trap #15</w:t>
+      </w:r>
+      <w:r>
+        <w:t xml:space="preserve">, then we can specify the x and y locations by adding them to </w:t>
+      </w:r>
+      <w:r>
+        <w:t>D1 and D2.</w:t>
+      </w:r>
+      <w:r>
+        <w:t xml:space="preserve"> This terminates our render loop and returns back to the </w:t>
+      </w:r>
+      <w:r>
+        <w:t>main game loop</w:t>
       </w:r>
     </w:p>
     <w:p>
       <w:pPr>
         <w:pStyle w:val="Heading2"/>
-      </w:pPr>
-      <w:r>
-        <w:t>Some Common Mistakes</w:t>
+        <w:rPr>
+          <w:rFonts w:hint="eastAsia"/>
+        </w:rPr>
+      </w:pPr>
+      <w:r>
+        <w:tab/>
+        <w:t>Mathematical operations</w:t>
       </w:r>
     </w:p>
     <w:p>
       <w:pPr>
-        <w:pStyle w:val="bulletlist"/>
-      </w:pPr>
-      <w:r>
-        <w:t>The word “data” is plural, not singular.</w:t>
+        <w:pStyle w:val="BodyText"/>
+      </w:pPr>
+      <w:r>
+        <w:t>As</w:t>
+      </w:r>
+      <w:r>
+        <w:t xml:space="preserve"> mentioned beforehand, we focused mainly on the UI, therefore we kept this part more simple. </w:t>
+      </w:r>
+      <w:r>
+        <w:t xml:space="preserve">We are checking for the </w:t>
+      </w:r>
+      <w:r>
+        <w:t xml:space="preserve">selected </w:t>
+      </w:r>
+      <w:r>
+        <w:t xml:space="preserve">operators </w:t>
+      </w:r>
+      <w:r>
+        <w:t>in the HANDLE_CLICK subroutine</w:t>
+      </w:r>
+      <w:r>
+        <w:t>, where we insert a specific number into the A</w:t>
+      </w:r>
+      <w:r>
+        <w:t xml:space="preserve">4 accordingly. </w:t>
+      </w:r>
+      <w:r>
+        <w:t xml:space="preserve">Once you click the equal button, </w:t>
+      </w:r>
+      <w:r>
+        <w:t xml:space="preserve">the program moves A4 into D0 and </w:t>
+      </w:r>
+      <w:r>
+        <w:t xml:space="preserve">checks which operation has been selected by using the BNE command. </w:t>
+      </w:r>
+      <w:r>
+        <w:t xml:space="preserve">According to the selected operation, it performs MULUS, ADD, SUB or </w:t>
+      </w:r>
+      <w:r>
+        <w:t xml:space="preserve">DIVS functions. </w:t>
       </w:r>
     </w:p>
     <w:p>
       <w:pPr>
-        <w:pStyle w:val="bulletlist"/>
-      </w:pPr>
-      <w:r>
-        <w:t xml:space="preserve">The subscript for the permeability of vacuum </w:t>
-      </w:r>
-      <w:r>
-        <w:rPr>
-          <w:rFonts w:ascii="Symbol" w:hAnsi="Symbol" w:cs="Symbol"/>
-          <w:i/>
-          <w:iCs/>
-          <w:snapToGrid w:val="0"/>
-        </w:rPr>
-        <w:t></w:t>
-      </w:r>
-      <w:r>
-        <w:rPr>
-          <w:vertAlign w:val="subscript"/>
-        </w:rPr>
-        <w:t>0</w:t>
-      </w:r>
-      <w:r>
-        <w:t>, and other common scientific constants, is zero with subscript formatting, not a lowercase letter “o”.</w:t>
+        <w:pStyle w:val="Heading1"/>
+      </w:pPr>
+      <w:r>
+        <w:t>Results</w:t>
       </w:r>
     </w:p>
     <w:p>
       <w:pPr>
-        <w:pStyle w:val="bulletlist"/>
-      </w:pPr>
-      <w:r>
-        <w:t xml:space="preserve">In American </w:t>
-      </w:r>
-      <w:r>
-        <w:t>English, commas, semi</w:t>
-      </w:r>
-      <w:r>
-        <w:t>colons, periods, question and exclamation marks are located within quotation marks only when a complete thought or name is cited, such as a title or full quotation. When quotation marks are used, instead of a bold or italic typeface, to highlight a word or phrase, punctuation should appear outside of the quotation marks. A parenthetical phrase or statement at the end of a sentence is punctuated outside of the closing parenthesis (like this). (A parenthetical sentence is punctuated within the parentheses.)</w:t>
+        <w:pStyle w:val="BodyText"/>
+      </w:pPr>
+      <w:r>
+        <w:t xml:space="preserve">The final product that came out of this project is a </w:t>
+      </w:r>
+      <w:r>
+        <w:t xml:space="preserve">simple calculator with a focus on the graphical </w:t>
+      </w:r>
+      <w:r>
+        <w:t xml:space="preserve">interface where we </w:t>
+      </w:r>
+      <w:r>
+        <w:t>perform collision checks, IRQ for mouse input</w:t>
+      </w:r>
+      <w:r>
+        <w:t>,</w:t>
+      </w:r>
+      <w:r>
+        <w:t xml:space="preserve"> and dynamic feedback for the user in </w:t>
+      </w:r>
+      <w:r>
+        <w:t>the</w:t>
+      </w:r>
+      <w:r>
+        <w:t xml:space="preserve"> form of </w:t>
+      </w:r>
+      <w:r>
+        <w:t xml:space="preserve">color changes of the buttons. </w:t>
+      </w:r>
+      <w:r>
+        <w:t xml:space="preserve">Since </w:t>
+      </w:r>
+      <w:r>
+        <w:t xml:space="preserve">the </w:t>
+      </w:r>
+      <w:r>
+        <w:t xml:space="preserve">calculator is widely known and done </w:t>
+      </w:r>
+      <w:r>
+        <w:t xml:space="preserve">by many in the past, it is almost impossible to come up with something </w:t>
+      </w:r>
+      <w:r>
+        <w:t xml:space="preserve">jaw-dropping. Despite this fact, this project </w:t>
+      </w:r>
+      <w:r>
+        <w:t xml:space="preserve">showed us what happens behind the calculations and that something so simple as </w:t>
+      </w:r>
+      <w:r>
+        <w:t xml:space="preserve">mouse collision checking is in fact </w:t>
+      </w:r>
+      <w:r>
+        <w:t xml:space="preserve">quite hard and we should be grateful for how easy it is for us to use in the high-level </w:t>
+      </w:r>
+      <w:r>
+        <w:t>programming</w:t>
+      </w:r>
+      <w:r>
+        <w:t xml:space="preserve"> languages. </w:t>
       </w:r>
     </w:p>
     <w:p>
       <w:pPr>
-        <w:pStyle w:val="bulletlist"/>
-      </w:pPr>
-      <w:r>
-        <w:t>A graph within a graph is an “inset”, not an “insert”. The word alternatively is preferred to the word “alternately” (unless you really mean something that alternates).</w:t>
+        <w:pStyle w:val="Heading1"/>
+      </w:pPr>
+      <w:r>
+        <w:t>Conclusion</w:t>
       </w:r>
     </w:p>
     <w:p>
       <w:pPr>
-        <w:pStyle w:val="bulletlist"/>
-      </w:pPr>
-      <w:r>
-        <w:t>Do not use the word “essentially” to mean “approximately” or “effectively”.</w:t>
+        <w:pStyle w:val="BodyText"/>
+      </w:pPr>
+      <w:r>
+        <w:t xml:space="preserve">All things considered, </w:t>
+      </w:r>
+      <w:r>
+        <w:t xml:space="preserve">this project </w:t>
+      </w:r>
+      <w:r>
+        <w:t xml:space="preserve">forced us to research a lot of new things on our own, such as </w:t>
+      </w:r>
+      <w:r>
+        <w:t xml:space="preserve">more tasks that can be performed for getting </w:t>
+      </w:r>
+      <w:r>
+        <w:t xml:space="preserve">the </w:t>
+      </w:r>
+      <w:r>
+        <w:t xml:space="preserve">mouse position or changing the pen color. </w:t>
+      </w:r>
+      <w:r>
+        <w:t xml:space="preserve">There </w:t>
+      </w:r>
+      <w:r>
+        <w:t>are</w:t>
+      </w:r>
+      <w:r>
+        <w:t xml:space="preserve"> certainly a lot of possible improvements for the future. </w:t>
+      </w:r>
+      <w:r>
+        <w:t xml:space="preserve">One of the firsts would be to work </w:t>
+      </w:r>
+      <w:r>
+        <w:t xml:space="preserve">more on the actual calculations and give more options for the user. Possible options would be to be able to </w:t>
+      </w:r>
+      <w:r>
+        <w:t>input equations that are longer than 2 numbers, determine the priority of the mathematical operations</w:t>
+      </w:r>
+      <w:r>
+        <w:t xml:space="preserve">, and save the result so it is easy to reuse it in the next calculation. </w:t>
       </w:r>
     </w:p>
     <w:p>
       <w:pPr>
-        <w:pStyle w:val="bulletlist"/>
-      </w:pPr>
-      <w:r>
-        <w:t>In your paper title, if the words “that uses” can accurately replace the word “using”, capitalize the “u”; if not, keep using lower-cased.</w:t>
-      </w:r>
-    </w:p>
-    <w:p>
-      <w:pPr>
-        <w:pStyle w:val="bulletlist"/>
-      </w:pPr>
-      <w:r>
-        <w:t>Be aware of the different meanings of the homophones “affect” and “effect”, “complement” and “compliment”, “discreet” and “discrete”, “principal” and “principle”.</w:t>
-      </w:r>
-    </w:p>
-    <w:p>
-      <w:pPr>
-        <w:pStyle w:val="bulletlist"/>
-      </w:pPr>
-      <w:r>
-        <w:t>Do not confuse “imply” and “infer”.</w:t>
-      </w:r>
-    </w:p>
-    <w:p>
-      <w:pPr>
-        <w:pStyle w:val="bulletlist"/>
-      </w:pPr>
-      <w:r>
-        <w:t>The prefix “non” is not a word; it should be joined to the word it modifies, usually without a hyphen.</w:t>
-      </w:r>
-    </w:p>
-    <w:p>
-      <w:pPr>
-        <w:pStyle w:val="bulletlist"/>
-      </w:pPr>
-      <w:r>
-        <w:t>There is no period after the “et” in the Latin abbreviation “et al.”.</w:t>
-      </w:r>
-    </w:p>
-    <w:p>
-      <w:pPr>
-        <w:pStyle w:val="bulletlist"/>
-      </w:pPr>
-      <w:r>
-        <w:t>The abbreviation “i.e.” means “that is”, and the abbreviation “e.g.” means “for example”.</w:t>
-      </w:r>
-    </w:p>
-    <w:p>
-      <w:pPr>
-        <w:pStyle w:val="BodyText"/>
-      </w:pPr>
-      <w:r>
-        <w:t>An excellent style manual for science writers is [7].</w:t>
-      </w:r>
-    </w:p>
-    <w:p>
-      <w:pPr>
-        <w:pStyle w:val="Heading1"/>
-      </w:pPr>
-      <w:r>
-        <w:t>Results</w:t>
-      </w:r>
-    </w:p>
-    <w:p>
-      <w:pPr>
-        <w:pStyle w:val="BodyText"/>
-      </w:pPr>
-      <w:r>
-        <w:t>After the text edit has been completed, the paper is ready for the template. Duplicate the template file by using the Save As command, and use the naming convention prescribed by your conference for the name of your paper. In this newly created file, highlight all of the contents and import your prepared text file. You are now ready to style your paper; use the scroll down window on the left of the MS Word Formatting toolbar.</w:t>
-      </w:r>
-    </w:p>
-    <w:p>
-      <w:pPr>
-        <w:pStyle w:val="Heading2"/>
-      </w:pPr>
-      <w:r>
-        <w:t>Authors</w:t>
-      </w:r>
-      <w:r>
-        <w:t xml:space="preserve"> and Affiliations</w:t>
-      </w:r>
-    </w:p>
-    <w:p>
-      <w:pPr>
-        <w:pStyle w:val="BodyText"/>
-      </w:pPr>
-      <w:r>
-        <w:rPr>
-          <w:b/>
-        </w:rPr>
-        <w:t xml:space="preserve">The template is </w:t>
-      </w:r>
-      <w:r>
-        <w:rPr>
-          <w:b/>
-        </w:rPr>
-        <w:t>designed</w:t>
-      </w:r>
-      <w:r>
-        <w:rPr>
-          <w:b/>
-          <w:lang w:val="en-US"/>
-        </w:rPr>
-        <w:t xml:space="preserve"> for,</w:t>
-      </w:r>
-      <w:r>
-        <w:rPr>
-          <w:b/>
-        </w:rPr>
-        <w:t xml:space="preserve"> but not limited to</w:t>
-      </w:r>
-      <w:r>
-        <w:rPr>
-          <w:b/>
-          <w:lang w:val="en-US"/>
-        </w:rPr>
-        <w:t>,</w:t>
-      </w:r>
-      <w:r>
-        <w:rPr>
-          <w:b/>
-          <w:lang w:val="en-US"/>
-        </w:rPr>
-        <w:t xml:space="preserve"> </w:t>
-      </w:r>
-      <w:r>
-        <w:rPr>
-          <w:b/>
-          <w:lang w:val="en-US"/>
-        </w:rPr>
-        <w:t>six</w:t>
-      </w:r>
-      <w:r>
-        <w:rPr>
-          <w:b/>
-          <w:lang w:val="en-US"/>
-        </w:rPr>
-        <w:t xml:space="preserve"> authors.</w:t>
-      </w:r>
-      <w:r>
-        <w:rPr>
-          <w:lang w:val="en-US"/>
-        </w:rPr>
-        <w:t xml:space="preserve"> </w:t>
-      </w:r>
-      <w:r>
-        <w:rPr>
-          <w:lang w:val="en-US"/>
-        </w:rPr>
-        <w:t xml:space="preserve">A minimum of one author is required for all conference articles. </w:t>
-      </w:r>
-      <w:r>
-        <w:t>Author names should be listed starting from left to right and then moving down to the next line. This is the author sequence that will be used in future citations and by indexing services.</w:t>
-      </w:r>
-      <w:r>
-        <w:t xml:space="preserve"> </w:t>
-      </w:r>
-      <w:r>
-        <w:t>Names should not be listed in columns nor group by affiliation.</w:t>
-      </w:r>
-      <w:r>
-        <w:rPr>
-          <w:lang w:val="en-US"/>
-        </w:rPr>
-        <w:t xml:space="preserve"> </w:t>
-      </w:r>
-      <w:r>
-        <w:t>Please keep your affiliations as succinct as possible (for example, do not differentiate among departments of the same organization).</w:t>
-      </w:r>
-    </w:p>
-    <w:p>
-      <w:pPr>
-        <w:pStyle w:val="Heading3"/>
-      </w:pPr>
-      <w:r>
-        <w:t xml:space="preserve">For papers with more than six authors: </w:t>
-      </w:r>
-      <w:r>
-        <w:rPr>
-          <w:i w:val="0"/>
-        </w:rPr>
-        <w:t>Add author names horizontally, moving to a third row if needed for more than 8 authors.</w:t>
-      </w:r>
-    </w:p>
-    <w:p>
-      <w:pPr>
-        <w:pStyle w:val="Heading3"/>
-      </w:pPr>
-      <w:r>
-        <w:t xml:space="preserve">For </w:t>
-      </w:r>
-      <w:r>
-        <w:t xml:space="preserve">papers with less than </w:t>
-      </w:r>
-      <w:r>
-        <w:t>six</w:t>
-      </w:r>
-      <w:r>
-        <w:t xml:space="preserve"> authors</w:t>
-      </w:r>
-      <w:r>
-        <w:t xml:space="preserve">: </w:t>
-      </w:r>
-      <w:r>
-        <w:rPr>
-          <w:i w:val="0"/>
-        </w:rPr>
-        <w:t>To change the default, adjust the template as follows.</w:t>
-      </w:r>
-    </w:p>
-    <w:p>
-      <w:pPr>
-        <w:pStyle w:val="Heading4"/>
-      </w:pPr>
-      <w:r>
-        <w:t>Selection</w:t>
-      </w:r>
-      <w:r>
-        <w:t xml:space="preserve">: </w:t>
-      </w:r>
-      <w:r>
-        <w:rPr>
-          <w:i w:val="0"/>
-        </w:rPr>
-        <w:t>Highlight all author and affiliation lines.</w:t>
-      </w:r>
-    </w:p>
-    <w:p>
-      <w:pPr>
-        <w:pStyle w:val="Heading4"/>
-      </w:pPr>
-      <w:r>
-        <w:t>Change number of columns:</w:t>
-      </w:r>
-      <w:r>
-        <w:t xml:space="preserve"> </w:t>
-      </w:r>
-      <w:r>
-        <w:rPr>
-          <w:i w:val="0"/>
-        </w:rPr>
-        <w:t xml:space="preserve">Select the Columns icon from the MS Word Standard toolbar and then select </w:t>
-      </w:r>
-      <w:r>
-        <w:rPr>
-          <w:i w:val="0"/>
-        </w:rPr>
-        <w:t>the correct number of columns</w:t>
-      </w:r>
-      <w:r>
-        <w:rPr>
-          <w:i w:val="0"/>
-        </w:rPr>
-        <w:t xml:space="preserve"> from the selection palette.</w:t>
-      </w:r>
-    </w:p>
-    <w:p>
-      <w:pPr>
-        <w:pStyle w:val="Heading4"/>
-        <w:rPr>
-          <w:i w:val="0"/>
-        </w:rPr>
-      </w:pPr>
-      <w:r>
-        <w:t xml:space="preserve">Deletion: </w:t>
-      </w:r>
-      <w:r>
-        <w:rPr>
-          <w:i w:val="0"/>
-        </w:rPr>
-        <w:t xml:space="preserve">Delete the author and affiliation lines for the </w:t>
-      </w:r>
-      <w:r>
-        <w:rPr>
-          <w:i w:val="0"/>
-        </w:rPr>
-        <w:t>extra authors.</w:t>
-      </w:r>
-    </w:p>
-    <w:p>
-      <w:pPr>
-        <w:jc w:val="start"/>
-        <w:rPr>
-          <w:i/>
-          <w:iCs/>
-          <w:noProof/>
-        </w:rPr>
-      </w:pPr>
-    </w:p>
-    <w:p>
-      <w:pPr>
-        <w:pStyle w:val="Heading2"/>
-      </w:pPr>
-      <w:r>
-        <w:t>Identify</w:t>
-      </w:r>
-      <w:r>
-        <w:t xml:space="preserve"> the Headings</w:t>
-      </w:r>
-    </w:p>
-    <w:p>
-      <w:pPr>
-        <w:pStyle w:val="BodyText"/>
-      </w:pPr>
-      <w:r>
-        <w:t>Headings, or heads, are organizational devices that guide the reader through your paper. There are two types: component heads and text heads.</w:t>
-      </w:r>
-    </w:p>
-    <w:p>
-      <w:pPr>
-        <w:pStyle w:val="BodyText"/>
-      </w:pPr>
-      <w:r>
-        <w:t>Component heads identify the different components of your paper and are not topically subordinate to each other. Examples include Acknowledgments and References and, for these, the correct style to use is “Heading 5”. Use “figure caption” for your Figure captions, and “table head” for your table title. Run-in heads, such as “Abstract”, will require you to apply a style (in this case, italic) in addition to the style provided by the drop down menu to differentiate the head from the text.</w:t>
-      </w:r>
-    </w:p>
-    <w:p>
-      <w:pPr>
-        <w:pStyle w:val="BodyText"/>
-      </w:pPr>
-      <w:r>
-        <w:t>Text heads organize the topics on a relational, hierarchical basis. For example, the paper title is the primary text head because all subsequent material relates and elaborates on this one topic. If there are two or more sub-topics, the next level head (uppercase Roman numerals) should be used and, conversely, if there are not at least two sub-topics, then no subheads should be introduced. Styles named “Heading 1”, “Heading 2”, “Heading 3”, and “Heading 4” are prescribed.</w:t>
-      </w:r>
-    </w:p>
-    <w:p>
-      <w:pPr>
-        <w:pStyle w:val="Heading2"/>
-      </w:pPr>
-      <w:r>
-        <w:t>Figures and Tables</w:t>
-      </w:r>
-    </w:p>
-    <w:p>
-      <w:pPr>
-        <w:pStyle w:val="Heading4"/>
-      </w:pPr>
-      <w:r>
-        <w:t xml:space="preserve"> </w:t>
-      </w:r>
-      <w:r>
-        <w:t xml:space="preserve">Positioning Figures and Tables: </w:t>
-      </w:r>
-      <w:r>
-        <w:rPr>
-          <w:i w:val="0"/>
-        </w:rPr>
-        <w:t>Place figures and tables at the top and bottom of columns. Avoid placing them in the middle of columns. Large figures and tables may span across both columns. Figure captions should be below the figures; table heads should appear above the tables. Insert figures and tables after they are cited in the text. Use the abbreviation “Fig. 1”, even at the beginning of a sentence.</w:t>
-      </w:r>
-    </w:p>
-    <w:p>
-      <w:pPr>
         <w:pStyle w:val="tablehead"/>
       </w:pPr>
       <w:r>
-        <w:t>Table Type Styles</w:t>
-      </w:r>
-    </w:p>
-    <w:tbl>
-      <w:tblPr>
-        <w:tblW w:w="0pt" w:type="dxa"/>
-        <w:jc w:val="center"/>
-        <w:tblBorders>
-          <w:top w:val="single" w:sz="2" w:space="0" w:color="auto"/>
-          <w:start w:val="single" w:sz="2" w:space="0" w:color="auto"/>
-          <w:bottom w:val="single" w:sz="2" w:space="0" w:color="auto"/>
-          <w:end w:val="single" w:sz="2" w:space="0" w:color="auto"/>
-          <w:insideH w:val="single" w:sz="2" w:space="0" w:color="auto"/>
-          <w:insideV w:val="single" w:sz="2" w:space="0" w:color="auto"/>
-        </w:tblBorders>
-        <w:tblLayout w:type="fixed"/>
-        <w:tblLook w:firstRow="0" w:lastRow="0" w:firstColumn="0" w:lastColumn="0" w:noHBand="0" w:noVBand="0"/>
-      </w:tblPr>
-      <w:tblGrid>
-        <w:gridCol w:w="720"/>
-        <w:gridCol w:w="2340"/>
-        <w:gridCol w:w="900"/>
-        <w:gridCol w:w="900"/>
-      </w:tblGrid>
-      <w:tr>
-        <w:trPr>
-          <w:cantSplit/>
-          <w:trHeight w:val="240"/>
-          <w:tblHeader/>
-          <w:jc w:val="center"/>
-        </w:trPr>
-        <w:tc>
-          <w:tcPr>
-            <w:tcW w:w="36pt" w:type="dxa"/>
-            <w:vMerge w:val="restart"/>
-            <w:vAlign w:val="center"/>
-          </w:tcPr>
-          <w:p>
-            <w:pPr>
-              <w:pStyle w:val="tablecolhead"/>
-            </w:pPr>
-            <w:r>
-              <w:t>Table Head</w:t>
-            </w:r>
-          </w:p>
-        </w:tc>
-        <w:tc>
-          <w:tcPr>
-            <w:tcW w:w="207pt" w:type="dxa"/>
-            <w:gridSpan w:val="3"/>
-            <w:vAlign w:val="center"/>
-          </w:tcPr>
-          <w:p>
-            <w:pPr>
-              <w:pStyle w:val="tablecolhead"/>
-            </w:pPr>
-            <w:r>
-              <w:t>Table Column Head</w:t>
-            </w:r>
-          </w:p>
-        </w:tc>
-      </w:tr>
-      <w:tr>
-        <w:trPr>
-          <w:cantSplit/>
-          <w:trHeight w:val="240"/>
-          <w:tblHeader/>
-          <w:jc w:val="center"/>
-        </w:trPr>
-        <w:tc>
-          <w:tcPr>
-            <w:tcW w:w="36pt" w:type="dxa"/>
-            <w:vMerge/>
-          </w:tcPr>
-          <w:p>
-            <w:pPr>
-              <w:rPr>
-                <w:sz w:val="16"/>
-                <w:szCs w:val="16"/>
-              </w:rPr>
-            </w:pPr>
-          </w:p>
-        </w:tc>
-        <w:tc>
-          <w:tcPr>
-            <w:tcW w:w="117pt" w:type="dxa"/>
-            <w:vAlign w:val="center"/>
-          </w:tcPr>
-          <w:p>
-            <w:pPr>
-              <w:pStyle w:val="tablecolsubhead"/>
-            </w:pPr>
-            <w:r>
-              <w:t>Table column subhead</w:t>
-            </w:r>
-          </w:p>
-        </w:tc>
-        <w:tc>
-          <w:tcPr>
-            <w:tcW w:w="45pt" w:type="dxa"/>
-            <w:vAlign w:val="center"/>
-          </w:tcPr>
-          <w:p>
-            <w:pPr>
-              <w:pStyle w:val="tablecolsubhead"/>
-            </w:pPr>
-            <w:r>
-              <w:t>Subhead</w:t>
-            </w:r>
-          </w:p>
-        </w:tc>
-        <w:tc>
-          <w:tcPr>
-            <w:tcW w:w="45pt" w:type="dxa"/>
-            <w:vAlign w:val="center"/>
-          </w:tcPr>
-          <w:p>
-            <w:pPr>
-              <w:pStyle w:val="tablecolsubhead"/>
-            </w:pPr>
-            <w:r>
-              <w:t>Subhead</w:t>
-            </w:r>
-          </w:p>
-        </w:tc>
-      </w:tr>
-      <w:tr>
-        <w:trPr>
-          <w:trHeight w:val="320"/>
-          <w:jc w:val="center"/>
-        </w:trPr>
-        <w:tc>
-          <w:tcPr>
-            <w:tcW w:w="36pt" w:type="dxa"/>
-            <w:vAlign w:val="center"/>
-          </w:tcPr>
-          <w:p>
-            <w:pPr>
-              <w:pStyle w:val="tablecopy"/>
-              <w:rPr>
-                <w:sz w:val="8"/>
-                <w:szCs w:val="8"/>
-              </w:rPr>
-            </w:pPr>
-            <w:r>
-              <w:t>copy</w:t>
-            </w:r>
-          </w:p>
-        </w:tc>
-        <w:tc>
-          <w:tcPr>
-            <w:tcW w:w="117pt" w:type="dxa"/>
-            <w:vAlign w:val="center"/>
-          </w:tcPr>
-          <w:p>
-            <w:pPr>
-              <w:pStyle w:val="tablecopy"/>
-            </w:pPr>
-            <w:r>
-              <w:t>More table copy</w:t>
-            </w:r>
-            <w:r>
-              <w:rPr>
-                <w:vertAlign w:val="superscript"/>
-              </w:rPr>
-              <w:t>a</w:t>
-            </w:r>
-          </w:p>
-        </w:tc>
-        <w:tc>
-          <w:tcPr>
-            <w:tcW w:w="45pt" w:type="dxa"/>
-            <w:vAlign w:val="center"/>
-          </w:tcPr>
-          <w:p>
-            <w:pPr>
-              <w:rPr>
-                <w:sz w:val="16"/>
-                <w:szCs w:val="16"/>
-              </w:rPr>
-            </w:pPr>
-          </w:p>
-        </w:tc>
-        <w:tc>
-          <w:tcPr>
-            <w:tcW w:w="45pt" w:type="dxa"/>
-            <w:vAlign w:val="center"/>
-          </w:tcPr>
-          <w:p>
-            <w:pPr>
-              <w:rPr>
-                <w:sz w:val="16"/>
-                <w:szCs w:val="16"/>
-              </w:rPr>
-            </w:pPr>
-          </w:p>
-        </w:tc>
-      </w:tr>
-    </w:tbl>
-    <w:p>
-      <w:pPr>
-        <w:pStyle w:val="tablefootnote"/>
-      </w:pPr>
-      <w:r>
-        <w:t xml:space="preserve">Sample </w:t>
-      </w:r>
-      <w:r>
-        <w:t>of</w:t>
-      </w:r>
-      <w:r>
-        <w:t xml:space="preserve"> a </w:t>
-      </w:r>
-      <w:r>
-        <w:t>Table</w:t>
-      </w:r>
-      <w:r>
-        <w:t xml:space="preserve"> </w:t>
-      </w:r>
-      <w:r>
-        <w:t>footnote</w:t>
-      </w:r>
-      <w:r>
-        <w:t xml:space="preserve">. </w:t>
-      </w:r>
-      <w:r>
-        <w:t>(</w:t>
-      </w:r>
-      <w:r>
-        <w:rPr>
-          <w:i/>
-        </w:rPr>
-        <w:t>Table footnote</w:t>
-      </w:r>
-      <w:r>
-        <w:t>)</w:t>
-      </w:r>
-    </w:p>
-    <w:p>
-      <w:pPr>
-        <w:pStyle w:val="figurecaption"/>
-      </w:pPr>
-      <w:r>
-        <w:t xml:space="preserve">Example of a figure </w:t>
-      </w:r>
-      <w:r>
-        <w:t>caption</w:t>
-      </w:r>
-      <w:r>
-        <w:t xml:space="preserve">. </w:t>
-      </w:r>
-      <w:r>
-        <w:rPr>
-          <w:iCs/>
-        </w:rPr>
-        <w:t>(</w:t>
-      </w:r>
-      <w:r>
-        <w:rPr>
-          <w:i/>
-          <w:iCs/>
-        </w:rPr>
-        <w:t>figure caption</w:t>
-      </w:r>
-      <w:r>
-        <w:rPr>
-          <w:iCs/>
-        </w:rPr>
-        <w:t>)</w:t>
-      </w:r>
-    </w:p>
-    <w:p>
-      <w:pPr>
-        <w:pStyle w:val="BodyText"/>
-      </w:pPr>
-      <w:r>
-        <w:t>Figure Labels: Use 8 point Times New Roman for Figure labels. Use words rather than symbols or abbreviations when writing Figure axis labels to avoid confusing the reader. As an example, write the quantity “Magnetization”, or “Magnetization, M”, not just “M”. If including units in the label, present them within parentheses. Do not label axes only with units. In the example, write “Magnetization (A/m)” or “Magnetization {A[m(1)]}”, not just “A/m”. Do not label axes</w:t>
-      </w:r>
-      <w:r>
-        <w:t xml:space="preserve"> </w:t>
-      </w:r>
-      <w:r>
-        <w:t>with a ratio of quantities and units. For example, write “Temperature (K)”, not “Temperature/K”.</w:t>
-      </w:r>
-    </w:p>
-    <w:p>
-      <w:pPr>
-        <w:pStyle w:val="Heading5"/>
-      </w:pPr>
-      <w:r>
-        <w:t>Acknowledgment</w:t>
-      </w:r>
-      <w:r>
-        <w:t xml:space="preserve"> </w:t>
-      </w:r>
-      <w:r>
-        <w:rPr>
-          <w:i/>
-          <w:iCs/>
-        </w:rPr>
-        <w:t>(</w:t>
-      </w:r>
-      <w:r>
-        <w:rPr>
-          <w:i/>
-          <w:iCs/>
-          <w:smallCaps w:val="0"/>
-        </w:rPr>
-        <w:t>Heading 5</w:t>
-      </w:r>
-      <w:r>
-        <w:rPr>
-          <w:i/>
-          <w:iCs/>
-        </w:rPr>
-        <w:t>)</w:t>
-      </w:r>
-    </w:p>
-    <w:p>
-      <w:pPr>
-        <w:pStyle w:val="BodyText"/>
-      </w:pPr>
-      <w:r>
-        <w:t>The preferred spelling of the word “acknowledgment” in America is without an “e” after the “g</w:t>
-      </w:r>
-      <w:r>
-        <w:t>”. Avoid the stilted expression “</w:t>
-      </w:r>
-      <w:proofErr w:type="spellStart"/>
-      <w:r>
-        <w:rPr>
-          <w:lang w:val="en-US"/>
-        </w:rPr>
-        <w:t>o</w:t>
-      </w:r>
-      <w:r>
-        <w:t>ne</w:t>
-      </w:r>
-      <w:proofErr w:type="spellEnd"/>
-      <w:r>
-        <w:t xml:space="preserve"> of us (R. B. G.) thanks </w:t>
-      </w:r>
-      <w:r>
-        <w:t>...</w:t>
-      </w:r>
-      <w:r>
-        <w:rPr>
-          <w:lang w:val="en-US"/>
-        </w:rPr>
-        <w:t xml:space="preserve">”.  </w:t>
-      </w:r>
-      <w:r>
-        <w:t>Instead, try “R. B. G. thanks</w:t>
-      </w:r>
-      <w:r>
-        <w:t>...</w:t>
-      </w:r>
-      <w:r>
-        <w:t>”.</w:t>
-      </w:r>
-      <w:r>
-        <w:rPr>
-          <w:lang w:val="en-US"/>
-        </w:rPr>
-        <w:t xml:space="preserve"> </w:t>
-      </w:r>
-      <w:r>
-        <w:t>Put spons</w:t>
-      </w:r>
-      <w:r>
-        <w:t>or acknowledgments in the unnum</w:t>
-      </w:r>
-      <w:r>
-        <w:t>bered footnote on the first page.</w:t>
-      </w:r>
-    </w:p>
-    <w:p>
-      <w:pPr>
-        <w:pStyle w:val="Heading5"/>
-      </w:pPr>
-      <w:r>
-        <w:t>References</w:t>
-      </w:r>
-    </w:p>
-    <w:p>
-      <w:pPr>
-        <w:pStyle w:val="BodyText"/>
-      </w:pPr>
-      <w:r>
-        <w:t>The template will number citations consecutively within brackets [1]. The sentence punctuation follows the bracket [2]. Refer simply to the reference number, as in [3]—do not use “Ref. [3]” or “reference [3]” except at the beginning of a sentence: “Reference [3] was the first</w:t>
-      </w:r>
-      <w:r>
-        <w:rPr>
-          <w:lang w:val="en-US"/>
-        </w:rPr>
-        <w:t xml:space="preserve"> </w:t>
-      </w:r>
-      <w:r>
-        <w:t>...</w:t>
-      </w:r>
-      <w:r>
-        <w:t>”</w:t>
-      </w:r>
-    </w:p>
-    <w:p>
-      <w:pPr>
-        <w:pStyle w:val="BodyText"/>
-      </w:pPr>
-      <w:r>
-        <w:t>Number footnotes separately in superscripts. Place the actual footnote at the bottom of the column in which it was cited. Do not put footnotes in the</w:t>
-      </w:r>
-      <w:r>
-        <w:rPr>
-          <w:lang w:val="en-US"/>
-        </w:rPr>
-        <w:t xml:space="preserve"> abstract or</w:t>
-      </w:r>
-      <w:r>
-        <w:t xml:space="preserve"> reference list. Use letters for table footnotes.</w:t>
-      </w:r>
-    </w:p>
-    <w:p>
-      <w:pPr>
-        <w:pStyle w:val="BodyText"/>
-      </w:pPr>
-      <w:r>
-        <w:t>Unless there are six au</w:t>
-      </w:r>
-      <w:r>
-        <w:t>thors or more give all authors</w:t>
-      </w:r>
-      <w:r>
-        <w:rPr>
-          <w:lang w:val="en-US"/>
-        </w:rPr>
-        <w:t xml:space="preserve">’ </w:t>
-      </w:r>
-      <w:r>
-        <w:t>names; do not use “et al.”. Papers that have not been published, even if they have been submitted for publication, should be cited as “unpublished” [4]. Papers that have been accepted for publication should be cited as “in press” [5]. Capitalize only the first word in a paper title, except for proper nouns and element symbols.</w:t>
-      </w:r>
-    </w:p>
-    <w:p>
-      <w:pPr>
-        <w:pStyle w:val="BodyText"/>
-      </w:pPr>
-      <w:r>
-        <w:t xml:space="preserve">For </w:t>
-      </w:r>
-      <w:r>
-        <w:t>papers</w:t>
-      </w:r>
-      <w:r>
-        <w:t xml:space="preserve"> published in translation journals, please give the English citation first, followed by the original foreign-language citation [6].</w:t>
-      </w:r>
-    </w:p>
-    <w:p/>
-    <w:p>
-      <w:pPr>
-        <w:pStyle w:val="references"/>
-        <w:ind w:start="17.70pt" w:hanging="17.70pt"/>
-      </w:pPr>
-      <w:r>
-        <w:t xml:space="preserve">G. Eason, B. Noble, and I. N. Sneddon, “On certain integrals of Lipschitz-Hankel type involving products of Bessel functions,” Phil. Trans. Roy. Soc. London, vol. A247, pp. 529–551, April 1955. </w:t>
-      </w:r>
-      <w:r>
-        <w:rPr>
-          <w:i/>
-          <w:iCs/>
-        </w:rPr>
-        <w:t>(references)</w:t>
-      </w:r>
-    </w:p>
-    <w:p>
-      <w:pPr>
-        <w:pStyle w:val="references"/>
-        <w:ind w:start="17.70pt" w:hanging="17.70pt"/>
-      </w:pPr>
-      <w:r>
-        <w:t>J. Clerk Maxwell, A Treatise on Electricity and Magnetism, 3rd ed., vol. 2. Oxford: Clarendon, 1892, pp.68–73.</w:t>
-      </w:r>
-    </w:p>
-    <w:p>
-      <w:pPr>
-        <w:pStyle w:val="references"/>
-        <w:ind w:start="17.70pt" w:hanging="17.70pt"/>
-      </w:pPr>
-      <w:r>
-        <w:t>I. S. Jacobs and C. P. Bean, “Fine particles, thin films and exchange anisotropy,” in Magnetism, vol. III, G. T. Rado and H. Suhl, Eds. New York: Academic, 1963, pp. 271–350.</w:t>
-      </w:r>
-    </w:p>
-    <w:p>
-      <w:pPr>
-        <w:pStyle w:val="references"/>
-        <w:ind w:start="17.70pt" w:hanging="17.70pt"/>
-      </w:pPr>
-      <w:r>
-        <w:t>K. Elissa, “Title of paper if known,” unpublished.</w:t>
-      </w:r>
-    </w:p>
-    <w:p>
-      <w:pPr>
-        <w:pStyle w:val="references"/>
-        <w:ind w:start="17.70pt" w:hanging="17.70pt"/>
-      </w:pPr>
-      <w:r>
-        <w:t>R. Nicole, “Title of paper with only first word capitalized,” J. Name Stand. Abbrev., in press.</w:t>
-      </w:r>
-    </w:p>
-    <w:p>
-      <w:pPr>
-        <w:pStyle w:val="references"/>
-        <w:ind w:start="17.70pt" w:hanging="17.70pt"/>
-      </w:pPr>
-      <w:r>
-        <w:t>Y. Yorozu, M. Hirano, K. Oka, and Y. Tagawa, “Electron spectroscopy studies on magneto-optical media and plastic substrate interface,” IEEE Transl. J. Magn. Japan, vol. 2, pp. 740–741, August 1987 [Digests 9th Annual Conf. Magnetics Japan, p. 301, 1982].</w:t>
-      </w:r>
-    </w:p>
-    <w:p>
-      <w:pPr>
-        <w:pStyle w:val="references"/>
-        <w:ind w:start="17.70pt" w:hanging="17.70pt"/>
-      </w:pPr>
-      <w:r>
-        <w:t>M. Young, The Technical Writer</w:t>
-      </w:r>
-      <w:r>
-        <w:t>’</w:t>
-      </w:r>
-      <w:r>
-        <w:t>s Handbook. Mill Valley, CA: University Science, 1989.</w:t>
-      </w:r>
-    </w:p>
-    <w:p>
-      <w:pPr>
-        <w:pStyle w:val="references"/>
-        <w:numPr>
-          <w:ilvl w:val="0"/>
-          <w:numId w:val="0"/>
-        </w:numPr>
-        <w:ind w:start="18pt" w:hanging="18pt"/>
-      </w:pPr>
+        <w:t>Student contribution</w:t>
+      </w:r>
     </w:p>
     <w:p>
       <w:pPr>
@@ -3445,137 +3543,270 @@
           <w:docGrid w:linePitch="360"/>
         </w:sectPr>
       </w:pPr>
-      <w:r>
-        <w:rPr>
-          <w:rFonts w:eastAsia="SimSun"/>
-          <w:b/>
-          <w:noProof w:val="0"/>
-          <w:color w:val="FF0000"/>
-          <w:spacing w:val="-1"/>
-          <w:sz w:val="20"/>
-          <w:szCs w:val="20"/>
-          <w:lang w:val="x-none" w:eastAsia="x-none"/>
-        </w:rPr>
-        <w:t xml:space="preserve">IEEE conference templates contain guidance text for composing and formatting conference papers. Please ensure that all template text is removed from your conference paper prior to submission to the conference. Failure to remove template text from your paper </w:t>
-      </w:r>
-      <w:r>
-        <w:rPr>
-          <w:rFonts w:eastAsia="SimSun"/>
-          <w:b/>
-          <w:noProof w:val="0"/>
-          <w:color w:val="FF0000"/>
-          <w:spacing w:val="-1"/>
-          <w:sz w:val="20"/>
-          <w:szCs w:val="20"/>
-          <w:lang w:eastAsia="x-none"/>
-        </w:rPr>
-        <w:t>may</w:t>
-      </w:r>
-      <w:r>
-        <w:rPr>
-          <w:rFonts w:eastAsia="SimSun"/>
-          <w:b/>
-          <w:noProof w:val="0"/>
-          <w:color w:val="FF0000"/>
-          <w:spacing w:val="-1"/>
-          <w:sz w:val="20"/>
-          <w:szCs w:val="20"/>
-          <w:lang w:val="x-none" w:eastAsia="x-none"/>
-        </w:rPr>
-        <w:t xml:space="preserve"> result in your paper not being published.</w:t>
-      </w:r>
     </w:p>
-    <w:p>
-      <w:r>
-        <w:rPr>
-          <w:noProof/>
-        </w:rPr>
-        <w:drawing>
-          <wp:anchor distT="0" distB="0" distL="114300" distR="114300" simplePos="0" relativeHeight="251657728" behindDoc="1" locked="0" layoutInCell="1" allowOverlap="1" wp14:anchorId="636B88A4" wp14:editId="2F65E454">
-            <wp:simplePos x="0" y="0"/>
-            <wp:positionH relativeFrom="margin">
-              <wp:align>left</wp:align>
-            </wp:positionH>
-            <wp:positionV relativeFrom="paragraph">
-              <wp:posOffset>251460</wp:posOffset>
-            </wp:positionV>
-            <wp:extent cx="3200400" cy="1143000"/>
-            <wp:effectExtent l="10795" t="5080" r="8255" b="13970"/>
-            <wp:wrapTight wrapText="bothSides">
-              <wp:wrapPolygon edited="0">
-                <wp:start x="-64" y="0"/>
-                <wp:lineTo x="-64" y="21600"/>
-                <wp:lineTo x="21664" y="21600"/>
-                <wp:lineTo x="21664" y="0"/>
-                <wp:lineTo x="-64" y="0"/>
-              </wp:wrapPolygon>
-            </wp:wrapTight>
-            <wp:docPr id="1" name="Text Box 8"/>
-            <wp:cNvGraphicFramePr>
-              <a:graphicFrameLocks xmlns:a="http://purl.oclc.org/ooxml/drawingml/main"/>
-            </wp:cNvGraphicFramePr>
-            <a:graphic xmlns:a="http://purl.oclc.org/ooxml/drawingml/main">
-              <a:graphicData uri="http://schemas.microsoft.com/office/word/2010/wordprocessingShape">
-                <wp:wsp>
-                  <wp:cNvSpPr txBox="1">
-                    <a:spLocks noChangeArrowheads="1"/>
-                  </wp:cNvSpPr>
-                  <wp:spPr bwMode="auto">
-                    <a:xfrm>
-                      <a:off x="0" y="0"/>
-                      <a:ext cx="3200400" cy="1143000"/>
-                    </a:xfrm>
-                    <a:prstGeom prst="rect">
-                      <a:avLst/>
-                    </a:prstGeom>
-                    <a:solidFill>
-                      <a:srgbClr val="FFFFFF"/>
-                    </a:solidFill>
-                    <a:ln w="9525">
-                      <a:solidFill>
-                        <a:srgbClr val="000000"/>
-                      </a:solidFill>
-                      <a:miter lim="800%"/>
-                      <a:headEnd/>
-                      <a:tailEnd/>
-                    </a:ln>
-                  </wp:spPr>
-                  <wp:txbx>
-                    <wne:txbxContent>
-                      <w:p>
-                        <w:pPr>
-                          <w:pStyle w:val="BodyText"/>
-                        </w:pPr>
-                        <w:r>
-                          <w:t>We suggest that you use a text box to insert a graphic (which is ideally a 300 dpi TIFF or EPS file, with all fonts embedded) because, in an MSW document, this method is somewhat more stable than directly inserting a picture.</w:t>
-                        </w:r>
-                      </w:p>
-                      <w:p>
-                        <w:pPr>
-                          <w:pStyle w:val="BodyText"/>
-                        </w:pPr>
-                        <w:r>
-                          <w:t>To have non-visible rules on your frame, use the MSWord “Format” pull-down menu, select Text Box &gt; Colors and Lines to choose No Fill and No Line.</w:t>
-                        </w:r>
-                      </w:p>
-                    </wne:txbxContent>
-                  </wp:txbx>
-                  <wp:bodyPr rot="0" vert="horz" wrap="square" lIns="91440" tIns="45720" rIns="91440" bIns="45720" anchor="t" anchorCtr="0" upright="1">
-                    <a:noAutofit/>
-                  </wp:bodyPr>
-                </wp:wsp>
-              </a:graphicData>
-            </a:graphic>
-            <wp14:sizeRelH relativeFrom="page">
-              <wp14:pctWidth>0%</wp14:pctWidth>
-            </wp14:sizeRelH>
-            <wp14:sizeRelV relativeFrom="page">
-              <wp14:pctHeight>0%</wp14:pctHeight>
-            </wp14:sizeRelV>
-          </wp:anchor>
-        </w:drawing>
-      </w:r>
-    </w:p>
+    <w:tbl>
+      <w:tblPr>
+        <w:tblStyle w:val="TableGrid"/>
+        <w:tblpPr w:leftFromText="180" w:rightFromText="180" w:vertAnchor="text" w:horzAnchor="page" w:tblpX="5431" w:tblpY="128"/>
+        <w:tblW w:w="306.80pt" w:type="dxa"/>
+        <w:tblLook w:firstRow="1" w:lastRow="0" w:firstColumn="1" w:lastColumn="0" w:noHBand="0" w:noVBand="1"/>
+      </w:tblPr>
+      <w:tblGrid>
+        <w:gridCol w:w="1078"/>
+        <w:gridCol w:w="3516"/>
+        <w:gridCol w:w="1542"/>
+      </w:tblGrid>
+      <w:tr>
+        <w:trPr>
+          <w:trHeight w:val="371"/>
+        </w:trPr>
+        <w:tc>
+          <w:tcPr>
+            <w:tcW w:w="53.90pt" w:type="dxa"/>
+          </w:tcPr>
+          <w:p>
+            <w:pPr>
+              <w:spacing w:beforeAutospacing="1" w:afterAutospacing="1"/>
+              <w:jc w:val="both"/>
+              <w:rPr>
+                <w:rFonts w:asciiTheme="minorHAnsi" w:hAnsiTheme="minorHAnsi" w:cstheme="minorHAnsi"/>
+                <w:sz w:val="22"/>
+                <w:szCs w:val="22"/>
+                <w:lang w:eastAsia="en-GB"/>
+              </w:rPr>
+            </w:pPr>
+          </w:p>
+        </w:tc>
+        <w:tc>
+          <w:tcPr>
+            <w:tcW w:w="175.80pt" w:type="dxa"/>
+          </w:tcPr>
+          <w:p>
+            <w:pPr>
+              <w:spacing w:beforeAutospacing="1" w:afterAutospacing="1"/>
+              <w:rPr>
+                <w:rFonts w:asciiTheme="minorHAnsi" w:hAnsiTheme="minorHAnsi" w:cstheme="minorHAnsi"/>
+                <w:sz w:val="22"/>
+                <w:szCs w:val="22"/>
+                <w:lang w:eastAsia="en-GB"/>
+              </w:rPr>
+            </w:pPr>
+            <w:r>
+              <w:rPr>
+                <w:rFonts w:asciiTheme="minorHAnsi" w:hAnsiTheme="minorHAnsi" w:cstheme="minorHAnsi"/>
+                <w:sz w:val="22"/>
+                <w:szCs w:val="22"/>
+                <w:lang w:eastAsia="en-GB"/>
+              </w:rPr>
+              <w:t>Topic</w:t>
+            </w:r>
+          </w:p>
+        </w:tc>
+        <w:tc>
+          <w:tcPr>
+            <w:tcW w:w="77.10pt" w:type="dxa"/>
+          </w:tcPr>
+          <w:p>
+            <w:pPr>
+              <w:spacing w:beforeAutospacing="1" w:afterAutospacing="1"/>
+              <w:rPr>
+                <w:rFonts w:asciiTheme="minorHAnsi" w:hAnsiTheme="minorHAnsi" w:cstheme="minorHAnsi"/>
+                <w:sz w:val="22"/>
+                <w:szCs w:val="22"/>
+                <w:lang w:eastAsia="en-GB"/>
+              </w:rPr>
+            </w:pPr>
+            <w:r>
+              <w:rPr>
+                <w:rFonts w:asciiTheme="minorHAnsi" w:hAnsiTheme="minorHAnsi" w:cstheme="minorHAnsi"/>
+                <w:sz w:val="22"/>
+                <w:szCs w:val="22"/>
+                <w:lang w:eastAsia="en-GB"/>
+              </w:rPr>
+              <w:t>% Contributions</w:t>
+            </w:r>
+          </w:p>
+        </w:tc>
+      </w:tr>
+      <w:tr>
+        <w:trPr>
+          <w:trHeight w:val="371"/>
+        </w:trPr>
+        <w:tc>
+          <w:tcPr>
+            <w:tcW w:w="53.90pt" w:type="dxa"/>
+          </w:tcPr>
+          <w:p>
+            <w:pPr>
+              <w:spacing w:beforeAutospacing="1" w:afterAutospacing="1"/>
+              <w:jc w:val="both"/>
+              <w:rPr>
+                <w:rFonts w:asciiTheme="minorHAnsi" w:hAnsiTheme="minorHAnsi" w:cstheme="minorHAnsi"/>
+                <w:sz w:val="22"/>
+                <w:szCs w:val="22"/>
+                <w:lang w:eastAsia="en-GB"/>
+              </w:rPr>
+            </w:pPr>
+            <w:r>
+              <w:rPr>
+                <w:rFonts w:asciiTheme="minorHAnsi" w:hAnsiTheme="minorHAnsi" w:cstheme="minorHAnsi"/>
+                <w:sz w:val="22"/>
+                <w:szCs w:val="22"/>
+                <w:lang w:eastAsia="en-GB"/>
+              </w:rPr>
+              <w:t xml:space="preserve">Student 1 </w:t>
+            </w:r>
+          </w:p>
+        </w:tc>
+        <w:tc>
+          <w:tcPr>
+            <w:tcW w:w="175.80pt" w:type="dxa"/>
+          </w:tcPr>
+          <w:p>
+            <w:pPr>
+              <w:spacing w:beforeAutospacing="1" w:afterAutospacing="1"/>
+              <w:jc w:val="both"/>
+              <w:rPr>
+                <w:rFonts w:asciiTheme="minorHAnsi" w:hAnsiTheme="minorHAnsi" w:cstheme="minorHAnsi"/>
+                <w:sz w:val="22"/>
+                <w:szCs w:val="22"/>
+                <w:lang w:eastAsia="en-GB"/>
+              </w:rPr>
+            </w:pPr>
+            <w:r>
+              <w:rPr>
+                <w:rFonts w:asciiTheme="minorHAnsi" w:hAnsiTheme="minorHAnsi" w:cstheme="minorHAnsi"/>
+                <w:sz w:val="22"/>
+                <w:szCs w:val="22"/>
+                <w:lang w:eastAsia="en-GB"/>
+              </w:rPr>
+              <w:t xml:space="preserve">David </w:t>
+            </w:r>
+            <w:proofErr w:type="spellStart"/>
+            <w:r>
+              <w:rPr>
+                <w:rFonts w:asciiTheme="minorHAnsi" w:hAnsiTheme="minorHAnsi" w:cstheme="minorHAnsi"/>
+                <w:sz w:val="22"/>
+                <w:szCs w:val="22"/>
+                <w:lang w:eastAsia="en-GB"/>
+              </w:rPr>
+              <w:t>Strikaitis</w:t>
+            </w:r>
+            <w:proofErr w:type="spellEnd"/>
+          </w:p>
+        </w:tc>
+        <w:tc>
+          <w:tcPr>
+            <w:tcW w:w="77.10pt" w:type="dxa"/>
+          </w:tcPr>
+          <w:p>
+            <w:pPr>
+              <w:spacing w:beforeAutospacing="1" w:afterAutospacing="1"/>
+              <w:jc w:val="both"/>
+              <w:rPr>
+                <w:rFonts w:asciiTheme="minorHAnsi" w:hAnsiTheme="minorHAnsi" w:cstheme="minorHAnsi"/>
+                <w:sz w:val="22"/>
+                <w:szCs w:val="22"/>
+                <w:lang w:eastAsia="en-GB"/>
+              </w:rPr>
+            </w:pPr>
+            <w:r>
+              <w:rPr>
+                <w:rFonts w:asciiTheme="minorHAnsi" w:hAnsiTheme="minorHAnsi" w:cstheme="minorHAnsi"/>
+                <w:sz w:val="22"/>
+                <w:szCs w:val="22"/>
+                <w:lang w:eastAsia="en-GB"/>
+              </w:rPr>
+              <w:t>50</w:t>
+            </w:r>
+          </w:p>
+        </w:tc>
+      </w:tr>
+      <w:tr>
+        <w:trPr>
+          <w:trHeight w:val="371"/>
+        </w:trPr>
+        <w:tc>
+          <w:tcPr>
+            <w:tcW w:w="53.90pt" w:type="dxa"/>
+          </w:tcPr>
+          <w:p>
+            <w:pPr>
+              <w:spacing w:beforeAutospacing="1" w:afterAutospacing="1"/>
+              <w:jc w:val="both"/>
+              <w:rPr>
+                <w:rFonts w:asciiTheme="minorHAnsi" w:hAnsiTheme="minorHAnsi" w:cstheme="minorHAnsi"/>
+                <w:sz w:val="22"/>
+                <w:szCs w:val="22"/>
+                <w:lang w:eastAsia="en-GB"/>
+              </w:rPr>
+            </w:pPr>
+            <w:r>
+              <w:rPr>
+                <w:rFonts w:asciiTheme="minorHAnsi" w:hAnsiTheme="minorHAnsi" w:cstheme="minorHAnsi"/>
+                <w:sz w:val="22"/>
+                <w:szCs w:val="22"/>
+                <w:lang w:eastAsia="en-GB"/>
+              </w:rPr>
+              <w:t>Student 2</w:t>
+            </w:r>
+          </w:p>
+        </w:tc>
+        <w:tc>
+          <w:tcPr>
+            <w:tcW w:w="175.80pt" w:type="dxa"/>
+          </w:tcPr>
+          <w:p>
+            <w:pPr>
+              <w:spacing w:beforeAutospacing="1" w:afterAutospacing="1"/>
+              <w:jc w:val="both"/>
+              <w:rPr>
+                <w:rFonts w:asciiTheme="minorHAnsi" w:hAnsiTheme="minorHAnsi" w:cstheme="minorHAnsi"/>
+                <w:sz w:val="22"/>
+                <w:szCs w:val="22"/>
+                <w:lang w:eastAsia="en-GB"/>
+              </w:rPr>
+            </w:pPr>
+            <w:r>
+              <w:rPr>
+                <w:rFonts w:asciiTheme="minorHAnsi" w:hAnsiTheme="minorHAnsi" w:cstheme="minorHAnsi"/>
+                <w:sz w:val="22"/>
+                <w:szCs w:val="22"/>
+                <w:lang w:eastAsia="en-GB"/>
+              </w:rPr>
+              <w:t>Veronika Syncakova</w:t>
+            </w:r>
+          </w:p>
+        </w:tc>
+        <w:tc>
+          <w:tcPr>
+            <w:tcW w:w="77.10pt" w:type="dxa"/>
+          </w:tcPr>
+          <w:p>
+            <w:pPr>
+              <w:spacing w:beforeAutospacing="1" w:afterAutospacing="1"/>
+              <w:jc w:val="both"/>
+              <w:rPr>
+                <w:rFonts w:asciiTheme="minorHAnsi" w:hAnsiTheme="minorHAnsi" w:cstheme="minorHAnsi"/>
+                <w:sz w:val="22"/>
+                <w:szCs w:val="22"/>
+                <w:lang w:eastAsia="en-GB"/>
+              </w:rPr>
+            </w:pPr>
+            <w:r>
+              <w:rPr>
+                <w:rFonts w:asciiTheme="minorHAnsi" w:hAnsiTheme="minorHAnsi" w:cstheme="minorHAnsi"/>
+                <w:sz w:val="22"/>
+                <w:szCs w:val="22"/>
+                <w:lang w:eastAsia="en-GB"/>
+              </w:rPr>
+              <w:t>50</w:t>
+            </w:r>
+          </w:p>
+        </w:tc>
+      </w:tr>
+    </w:tbl>
+    <w:p/>
     <w:sectPr>
       <w:type w:val="continuous"/>
       <w:pgSz w:w="595.30pt" w:h="841.90pt" w:code="9"/>
@@ -5533,7 +5764,6 @@
   <w:style w:type="character" w:default="1" w:styleId="DefaultParagraphFont">
     <w:name w:val="Default Paragraph Font"/>
     <w:uiPriority w:val="1"/>
-    <w:semiHidden/>
     <w:unhideWhenUsed/>
   </w:style>
   <w:style w:type="table" w:default="1" w:styleId="TableNormal">
@@ -5848,6 +6078,25 @@
     <w:link w:val="Footer"/>
     <w:rsid w:val="001A3B3D"/>
   </w:style>
+  <w:style w:type="table" w:styleId="TableGrid">
+    <w:name w:val="Table Grid"/>
+    <w:basedOn w:val="TableNormal"/>
+    <w:rsid w:val="00B737CE"/>
+    <w:rPr>
+      <w:rFonts w:eastAsia="Times New Roman"/>
+      <w:lang w:val="en-IE" w:eastAsia="en-IE"/>
+    </w:rPr>
+    <w:tblPr>
+      <w:tblBorders>
+        <w:top w:val="single" w:sz="4" w:space="0" w:color="auto"/>
+        <w:start w:val="single" w:sz="4" w:space="0" w:color="auto"/>
+        <w:bottom w:val="single" w:sz="4" w:space="0" w:color="auto"/>
+        <w:end w:val="single" w:sz="4" w:space="0" w:color="auto"/>
+        <w:insideH w:val="single" w:sz="4" w:space="0" w:color="auto"/>
+        <w:insideV w:val="single" w:sz="4" w:space="0" w:color="auto"/>
+      </w:tblBorders>
+    </w:tblPr>
+  </w:style>
 </w:styles>
 </file>
 
@@ -5867,7 +6116,7 @@
           <inkml:channelProperty channel="F" name="resolution" value="0" units="1/dev"/>
         </inkml:channelProperties>
       </inkml:inkSource>
-      <inkml:timestamp xml:id="ts0" timeString="2024-04-23T21:04:08.181"/>
+      <inkml:timestamp xml:id="ts0" timeString="2024-04-23T21:09:54.514"/>
     </inkml:context>
     <inkml:brush xml:id="br0">
       <inkml:brushProperty name="width" value="0.05" units="cm"/>
@@ -5875,11 +6124,125 @@
       <inkml:brushProperty name="color" value="#FFFFFF"/>
     </inkml:brush>
   </inkml:definitions>
-  <inkml:trace contextRef="#ctx0" brushRef="#br0">411 112 24575,'0'-4'0,"1"-3"0,-1-1 0,-1 0 0,1 1 0,-1-1 0,-4-14 0,4 20 0,0 0 0,0-1 0,-1 1 0,1 0 0,-1-1 0,0 1 0,1 0 0,-1 0 0,0 0 0,0 1 0,0-1 0,0 0 0,0 1 0,-1-1 0,1 1 0,0 0 0,-1 0 0,1 0 0,-1 0 0,-4-1 0,-11-2 0,0 2 0,0 0 0,-1 0 0,1 2 0,-32 3 0,-6-1 0,50-2 0,0 0 0,0 0 0,0 1 0,0 0 0,0 0 0,0 1 0,-9 3 0,12-4 0,0 1 0,0 0 0,0 0 0,0 0 0,0 0 0,1 0 0,-1 1 0,1-1 0,-1 1 0,1 0 0,0 0 0,0 0 0,0 0 0,-2 6 0,-3 9 0,0 1 0,-6 34 0,-4 11 0,11-47 0,2 1 0,-5 30 0,8-40 0,0 1 0,1-1 0,0 1 0,0-1 0,1 1 0,0-1 0,4 16 0,-3-21 0,-1 0 0,1 0 0,-1 0 0,1 0 0,0 0 0,0-1 0,1 1 0,-1-1 0,0 1 0,1-1 0,0 0 0,-1 0 0,1 0 0,0 0 0,6 3 0,4 1 0,1-1 0,21 6 0,3 2 0,-16-4 0,0-1 0,1-1 0,0-1 0,0-1 0,1-1 0,-1-1 0,45 0 0,-48-4-682,36-6-1,-37 4-6143</inkml:trace>
+  <inkml:trace contextRef="#ctx0" brushRef="#br0">0 477 24575,'37'-36'0,"-15"13"0,24-31 0,9-11 0,36-31 0,-39 40 0,-33 35 0,0 0 0,2 1 0,25-19 0,-2 4-1365,-33 24-5461</inkml:trace>
 </inkml:ink>
 </file>
 
 <file path=word/ink/ink10.xml><?xml version="1.0" encoding="utf-8"?>
+<inkml:ink xmlns:inkml="http://www.w3.org/2003/InkML">
+  <inkml:definitions>
+    <inkml:context xml:id="ctx0">
+      <inkml:inkSource xml:id="inkSrc0">
+        <inkml:traceFormat>
+          <inkml:channel name="X" type="integer" min="-2.14748E9" max="2.14748E9" units="cm"/>
+          <inkml:channel name="Y" type="integer" min="-2.14748E9" max="2.14748E9" units="cm"/>
+          <inkml:channel name="F" type="integer" max="32767" units="dev"/>
+        </inkml:traceFormat>
+        <inkml:channelProperties>
+          <inkml:channelProperty channel="X" name="resolution" value="1000" units="1/cm"/>
+          <inkml:channelProperty channel="Y" name="resolution" value="1000" units="1/cm"/>
+          <inkml:channelProperty channel="F" name="resolution" value="0" units="1/dev"/>
+        </inkml:channelProperties>
+      </inkml:inkSource>
+      <inkml:timestamp xml:id="ts0" timeString="2024-04-23T21:03:44.761"/>
+    </inkml:context>
+    <inkml:brush xml:id="br0">
+      <inkml:brushProperty name="width" value="0.05" units="cm"/>
+      <inkml:brushProperty name="height" value="0.05" units="cm"/>
+      <inkml:brushProperty name="color" value="#FFFFFF"/>
+    </inkml:brush>
+  </inkml:definitions>
+  <inkml:trace contextRef="#ctx0" brushRef="#br0">0 2 24575,'81'-1'0,"86"3"0,-165-2 0,0 0 0,-1 1 0,1-1 0,0 1 0,0 0 0,-1-1 0,1 1 0,-1 0 0,1 0 0,0 0 0,-1 0 0,0 0 0,1 1 0,-1-1 0,0 0 0,0 1 0,1-1 0,-1 1 0,0-1 0,0 1 0,-1-1 0,1 1 0,0 0 0,-1 0 0,1-1 0,-1 1 0,1 0 0,-1 0 0,1 2 0,0 8 0,0 0 0,0 0 0,-2 17 0,0-16 0,0 39 0,2-14 0,-2 0 0,-2-1 0,-2 1 0,-11 46 0,4-29-1365,11-40-5461</inkml:trace>
+  <inkml:trace contextRef="#ctx0" brushRef="#br0" timeOffset="828.15">141 303 24575,'3'0'0,"4"0"0,4 0 0,3 0 0,2-3 0,2-1 0,0 0 0,0 1 0,1 1 0,-1 0 0,-3-1 0,-1-5 0,0 1 0,-2 0-8191</inkml:trace>
+</inkml:ink>
+</file>
+
+<file path=word/ink/ink11.xml><?xml version="1.0" encoding="utf-8"?>
+<inkml:ink xmlns:inkml="http://www.w3.org/2003/InkML">
+  <inkml:definitions>
+    <inkml:context xml:id="ctx0">
+      <inkml:inkSource xml:id="inkSrc0">
+        <inkml:traceFormat>
+          <inkml:channel name="X" type="integer" min="-2.14748E9" max="2.14748E9" units="cm"/>
+          <inkml:channel name="Y" type="integer" min="-2.14748E9" max="2.14748E9" units="cm"/>
+          <inkml:channel name="F" type="integer" max="32767" units="dev"/>
+        </inkml:traceFormat>
+        <inkml:channelProperties>
+          <inkml:channelProperty channel="X" name="resolution" value="1000" units="1/cm"/>
+          <inkml:channelProperty channel="Y" name="resolution" value="1000" units="1/cm"/>
+          <inkml:channelProperty channel="F" name="resolution" value="0" units="1/dev"/>
+        </inkml:channelProperties>
+      </inkml:inkSource>
+      <inkml:timestamp xml:id="ts0" timeString="2024-04-23T21:03:47.811"/>
+    </inkml:context>
+    <inkml:brush xml:id="br0">
+      <inkml:brushProperty name="width" value="0.05" units="cm"/>
+      <inkml:brushProperty name="height" value="0.05" units="cm"/>
+      <inkml:brushProperty name="color" value="#FFFFFF"/>
+    </inkml:brush>
+  </inkml:definitions>
+  <inkml:trace contextRef="#ctx0" brushRef="#br0">281 378 24575,'2'0'0,"0"-1"0,0 1 0,-1-1 0,1 1 0,-1-1 0,1 0 0,0 0 0,-1 0 0,0 0 0,1 0 0,-1 0 0,1 0 0,-1 0 0,2-3 0,19-23 0,-14 17 0,24-32 0,-2-2 0,-2 0 0,36-81 0,-61 120 0,-1 0 0,0 0 0,0 0 0,-1 0 0,1 0 0,0-6 0,-2 10 0,0 0 0,0 0 0,0 0 0,0-1 0,0 1 0,-1 0 0,1 0 0,0 0 0,0 0 0,-1 0 0,1 0 0,-1 0 0,1 0 0,-1 1 0,1-1 0,-1 0 0,1 0 0,-1 0 0,0 0 0,0 1 0,1-1 0,-1 0 0,0 1 0,0-1 0,0 0 0,0 1 0,0-1 0,1 1 0,-1-1 0,0 1 0,0 0 0,0-1 0,0 1 0,-1 0 0,1 0 0,0 0 0,-1 0 0,-15-2 0,1 1 0,-1 1 0,0 1 0,1 0 0,-1 1 0,1 1 0,-1 1 0,-21 7 0,-7 5 0,-69 36 0,99-44 0,1 0 0,0 0 0,0 1 0,1 1 0,0 0 0,1 1 0,0 0 0,-14 19 0,24-28 0,0 1 0,0 0 0,1 0 0,-1 0 0,1 0 0,0 0 0,0 0 0,0 0 0,0 0 0,1 1 0,-1-1 0,1 0 0,0 1 0,0-1 0,0 0 0,0 0 0,1 1 0,-1-1 0,1 0 0,0 0 0,2 6 0,-2-6 0,1 1 0,0 0 0,0-1 0,0 1 0,0-1 0,0 0 0,1 0 0,-1 0 0,1 0 0,0 0 0,0-1 0,0 1 0,1-1 0,-1 1 0,0-1 0,1 0 0,5 2 0,13 2 0,46 8 0,-45-10 0,43 12 0,-58-14 0,-1 1 0,0 0 0,0 1 0,-1 0 0,1 0 0,-1 0 0,1 0 0,-2 1 0,12 11 0,26 27 0,-27-27 0,28 33 0,-40-45 0,-1 1 0,-1-1 0,1 1 0,-1 0 0,0 0 0,0 0 0,0 0 0,-1 0 0,1 0 0,-1 0 0,-1 1 0,1-1 0,-1 0 0,0 1 0,0-1 0,0 0 0,-1 1 0,0-1 0,-2 7 0,2-7 0,0-2 0,-1 1 0,0 0 0,0 0 0,0 0 0,0-1 0,-1 1 0,0-1 0,1 0 0,-1 0 0,0 0 0,0 0 0,-1 0 0,1-1 0,-1 1 0,1-1 0,-1 0 0,0 0 0,0 0 0,1-1 0,-1 1 0,-1-1 0,1 0 0,-5 1 0,-15 0 0,0-1 0,-46-3 0,10-1 0,55 3 0,1 0 0,0 0 0,-1-1 0,1 1 0,-1-1 0,1 0 0,0 0 0,-1-1 0,1 1 0,0-1 0,0 0 0,-7-4 0,9 3 0,-1 1 0,0-1 0,1 0 0,-1 0 0,1 0 0,0 0 0,0 0 0,0 0 0,1-1 0,-1 1 0,1-1 0,0 1 0,0-1 0,0 1 0,-1-8 0,-1-15 0,1 0 0,1 0 0,1 1 0,5-28 0,-5 49 0,1-1 0,0 1 0,1 0 0,-1 0 0,1 1 0,0-1 0,0 0 0,0 0 0,0 1 0,1-1 0,-1 1 0,1 0 0,0 0 0,0 0 0,0 0 0,0 0 0,1 1 0,-1-1 0,1 1 0,0 0 0,-1 0 0,1 1 0,5-3 0,8-2 0,1 1 0,-1 0 0,1 2 0,19-3 0,22 3-1365,-44 3-5461</inkml:trace>
+</inkml:ink>
+</file>
+
+<file path=word/ink/ink12.xml><?xml version="1.0" encoding="utf-8"?>
+<inkml:ink xmlns:inkml="http://www.w3.org/2003/InkML">
+  <inkml:definitions>
+    <inkml:context xml:id="ctx0">
+      <inkml:inkSource xml:id="inkSrc0">
+        <inkml:traceFormat>
+          <inkml:channel name="X" type="integer" min="-2.14748E9" max="2.14748E9" units="cm"/>
+          <inkml:channel name="Y" type="integer" min="-2.14748E9" max="2.14748E9" units="cm"/>
+          <inkml:channel name="F" type="integer" max="32767" units="dev"/>
+        </inkml:traceFormat>
+        <inkml:channelProperties>
+          <inkml:channelProperty channel="X" name="resolution" value="1000" units="1/cm"/>
+          <inkml:channelProperty channel="Y" name="resolution" value="1000" units="1/cm"/>
+          <inkml:channelProperty channel="F" name="resolution" value="0" units="1/dev"/>
+        </inkml:channelProperties>
+      </inkml:inkSource>
+      <inkml:timestamp xml:id="ts0" timeString="2024-04-23T21:03:42.314"/>
+    </inkml:context>
+    <inkml:brush xml:id="br0">
+      <inkml:brushProperty name="width" value="0.05" units="cm"/>
+      <inkml:brushProperty name="height" value="0.05" units="cm"/>
+      <inkml:brushProperty name="color" value="#FFFFFF"/>
+    </inkml:brush>
+  </inkml:definitions>
+  <inkml:trace contextRef="#ctx0" brushRef="#br0">304 0 24575,'-12'0'0,"0"1"0,0 1 0,0 0 0,0 0 0,0 1 0,0 1 0,1 0 0,0 0 0,0 1 0,0 1 0,0 0 0,1 0 0,0 1 0,-18 16 0,12-10 0,1 0 0,0 0 0,-18 22 0,29-30 0,0 1 0,0-1 0,0 1 0,1 0 0,0 0 0,0 1 0,1-1 0,0 1 0,0-1 0,-2 14 0,2 13 0,1 1 0,6 52 0,-5-81 0,1-1 0,0 0 0,-1 1 0,2-1 0,-1 0 0,0 0 0,1 0 0,0 0 0,0 0 0,0 0 0,1 0 0,-1-1 0,1 1 0,4 4 0,-2-3 0,0-1 0,1 0 0,-1 0 0,1-1 0,0 1 0,0-1 0,0 0 0,12 3 0,-5-2 0,0-1 0,0 0 0,0-1 0,1-1 0,-1 0 0,0-1 0,1-1 0,-1 0 0,17-3 0,-24 2 0,0 1 0,0-1 0,0-1 0,0 1 0,-1-1 0,1 0 0,-1 0 0,0 0 0,0-1 0,0 0 0,0 0 0,-1 0 0,0-1 0,6-6 0,-9 9 0,1-1 0,0 1 0,-1-1 0,1 0 0,-1 0 0,0 0 0,0 1 0,0-1 0,0 0 0,0 0 0,-1-1 0,0 1 0,1 0 0,-1 0 0,0 0 0,0 0 0,-1 0 0,1 0 0,-1 0 0,1 0 0,-1 0 0,0 0 0,0 0 0,-1 0 0,1 0 0,0 1 0,-1-1 0,0 0 0,1 1 0,-4-4 0,1 2 27,0 0-1,0 1 0,0-1 0,-1 1 1,1 0-1,-1 0 0,0 0 0,0 1 1,0 0-1,0 0 0,0 0 0,-7-1 1,-2 0-454,0 0 0,0 1 1,-22 0-1,20 2-6399</inkml:trace>
+</inkml:ink>
+</file>
+
+<file path=word/ink/ink13.xml><?xml version="1.0" encoding="utf-8"?>
+<inkml:ink xmlns:inkml="http://www.w3.org/2003/InkML">
+  <inkml:definitions>
+    <inkml:context xml:id="ctx0">
+      <inkml:inkSource xml:id="inkSrc0">
+        <inkml:traceFormat>
+          <inkml:channel name="X" type="integer" min="-2.14748E9" max="2.14748E9" units="cm"/>
+          <inkml:channel name="Y" type="integer" min="-2.14748E9" max="2.14748E9" units="cm"/>
+          <inkml:channel name="F" type="integer" max="32767" units="dev"/>
+        </inkml:traceFormat>
+        <inkml:channelProperties>
+          <inkml:channelProperty channel="X" name="resolution" value="1000" units="1/cm"/>
+          <inkml:channelProperty channel="Y" name="resolution" value="1000" units="1/cm"/>
+          <inkml:channelProperty channel="F" name="resolution" value="0" units="1/dev"/>
+        </inkml:channelProperties>
+      </inkml:inkSource>
+      <inkml:timestamp xml:id="ts0" timeString="2024-04-23T21:03:39.279"/>
+    </inkml:context>
+    <inkml:brush xml:id="br0">
+      <inkml:brushProperty name="width" value="0.05" units="cm"/>
+      <inkml:brushProperty name="height" value="0.05" units="cm"/>
+      <inkml:brushProperty name="color" value="#FFFFFF"/>
+    </inkml:brush>
+  </inkml:definitions>
+  <inkml:trace contextRef="#ctx0" brushRef="#br0">123 0 24575,'1'0'0,"0"1"0,-1-1 0,1 0 0,-1 0 0,1 1 0,-1-1 0,1 0 0,-1 1 0,1-1 0,-1 1 0,0-1 0,1 1 0,-1-1 0,1 1 0,-1-1 0,0 1 0,0-1 0,1 1 0,-1 0 0,0-1 0,0 1 0,1-1 0,-1 1 0,0 0 0,0 0 0,3 19 0,-2-18 0,0 33 0,0 9 0,-1-41 0,0 0 0,1-1 0,0 1 0,-1 0 0,1-1 0,0 1 0,0 0 0,0-1 0,0 1 0,1-1 0,2 4 0,-2-4 0,0-1 0,0 1 0,0-1 0,0 1 0,0-1 0,1 0 0,-1 0 0,0 0 0,1 0 0,-1 0 0,1-1 0,-1 1 0,1-1 0,0 0 0,3 1 0,44-3 0,-29 0 0,-14 1 0,-1 1 0,1 0 0,0 1 0,-1-1 0,1 1 0,0 1 0,-1-1 0,0 1 0,1 0 0,-1 1 0,0-1 0,0 1 0,0 0 0,0 1 0,-1 0 0,1-1 0,-1 2 0,0-1 0,0 1 0,6 7 0,3 2 0,-1 1 0,-1 1 0,12 19 0,-21-31 0,-1 1 0,1-1 0,-1 1 0,0 0 0,0 0 0,-1 0 0,0 0 0,1 0 0,-2 0 0,1 0 0,0 0 0,-1 0 0,0 0 0,0 1 0,-1-1 0,0 0 0,-1 8 0,0-10 0,0 1 0,0 0 0,0 0 0,0-1 0,0 1 0,-1-1 0,0 0 0,1 1 0,-1-1 0,-1-1 0,1 1 0,0 0 0,-1-1 0,1 1 0,-1-1 0,0 0 0,1-1 0,-1 1 0,0 0 0,0-1 0,0 0 0,-8 1 0,-7 1 0,-1 0 0,0-2 0,-30-1 0,32-1 0,-29 2 0,24 0 0,1-1 0,-1-1 0,-34-6 0,48 5-88,1-2 0,-1 1 1,1-1-1,-1 0 0,1-1 0,-14-11 0,14 11-662,-8-6-6076</inkml:trace>
+  <inkml:trace contextRef="#ctx0" brushRef="#br0" timeOffset="1100.46">157 0 24575,'3'0'0,"4"0"0,4 0 0,3 0 0,2 0 0,2 0 0,0 0 0,0 0 0,1 0 0,-1 0 0,0 0 0,0 0 0,0 0 0,-4 0-8191</inkml:trace>
+</inkml:ink>
+</file>
+
+<file path=word/ink/ink14.xml><?xml version="1.0" encoding="utf-8"?>
 <inkml:ink xmlns:inkml="http://www.w3.org/2003/InkML">
   <inkml:definitions>
     <inkml:context xml:id="ctx0">
@@ -5907,7 +6270,7 @@
 </inkml:ink>
 </file>
 
-<file path=word/ink/ink11.xml><?xml version="1.0" encoding="utf-8"?>
+<file path=word/ink/ink15.xml><?xml version="1.0" encoding="utf-8"?>
 <inkml:ink xmlns:inkml="http://www.w3.org/2003/InkML">
   <inkml:definitions>
     <inkml:context xml:id="ctx0">
@@ -5935,7 +6298,7 @@
 </inkml:ink>
 </file>
 
-<file path=word/ink/ink12.xml><?xml version="1.0" encoding="utf-8"?>
+<file path=word/ink/ink16.xml><?xml version="1.0" encoding="utf-8"?>
 <inkml:ink xmlns:inkml="http://www.w3.org/2003/InkML">
   <inkml:definitions>
     <inkml:context xml:id="ctx0">
@@ -5963,7 +6326,7 @@
 </inkml:ink>
 </file>
 
-<file path=word/ink/ink13.xml><?xml version="1.0" encoding="utf-8"?>
+<file path=word/ink/ink17.xml><?xml version="1.0" encoding="utf-8"?>
 <inkml:ink xmlns:inkml="http://www.w3.org/2003/InkML">
   <inkml:definitions>
     <inkml:context xml:id="ctx0">
@@ -6007,6 +6370,151 @@
           <inkml:channelProperty channel="F" name="resolution" value="0" units="1/dev"/>
         </inkml:channelProperties>
       </inkml:inkSource>
+      <inkml:timestamp xml:id="ts0" timeString="2024-04-23T21:09:52.348"/>
+    </inkml:context>
+    <inkml:brush xml:id="br0">
+      <inkml:brushProperty name="width" value="0.05" units="cm"/>
+      <inkml:brushProperty name="height" value="0.05" units="cm"/>
+      <inkml:brushProperty name="color" value="#FFFFFF"/>
+    </inkml:brush>
+  </inkml:definitions>
+  <inkml:trace contextRef="#ctx0" brushRef="#br0">0 18 24575,'51'0'0,"9"1"0,106-12 0,-138 7-682,39 0-1,-52 4-6143</inkml:trace>
+</inkml:ink>
+</file>
+
+<file path=word/ink/ink3.xml><?xml version="1.0" encoding="utf-8"?>
+<inkml:ink xmlns:inkml="http://www.w3.org/2003/InkML">
+  <inkml:definitions>
+    <inkml:context xml:id="ctx0">
+      <inkml:inkSource xml:id="inkSrc0">
+        <inkml:traceFormat>
+          <inkml:channel name="X" type="integer" min="-2.14748E9" max="2.14748E9" units="cm"/>
+          <inkml:channel name="Y" type="integer" min="-2.14748E9" max="2.14748E9" units="cm"/>
+          <inkml:channel name="F" type="integer" max="32767" units="dev"/>
+        </inkml:traceFormat>
+        <inkml:channelProperties>
+          <inkml:channelProperty channel="X" name="resolution" value="1000" units="1/cm"/>
+          <inkml:channelProperty channel="Y" name="resolution" value="1000" units="1/cm"/>
+          <inkml:channelProperty channel="F" name="resolution" value="0" units="1/dev"/>
+        </inkml:channelProperties>
+      </inkml:inkSource>
+      <inkml:timestamp xml:id="ts0" timeString="2024-04-23T21:09:49.580"/>
+    </inkml:context>
+    <inkml:brush xml:id="br0">
+      <inkml:brushProperty name="width" value="0.05" units="cm"/>
+      <inkml:brushProperty name="height" value="0.05" units="cm"/>
+      <inkml:brushProperty name="color" value="#FFFFFF"/>
+    </inkml:brush>
+  </inkml:definitions>
+  <inkml:trace contextRef="#ctx0" brushRef="#br0">88 0 24575,'1'0'0,"0"1"0,0-1 0,0 0 0,-1 1 0,1-1 0,0 0 0,0 1 0,-1-1 0,1 1 0,-1-1 0,1 1 0,0 0 0,-1-1 0,1 1 0,-1 0 0,1-1 0,-1 1 0,0 0 0,1 0 0,-1-1 0,0 1 0,1 0 0,-1 0 0,0 0 0,0-1 0,0 1 0,1 2 0,2 25 0,-3-24 0,1 3 0,0 28 0,2-1 0,2 1 0,9 33 0,-10-54-455,-1 1 0,2 26 0,-5-26-6371</inkml:trace>
+  <inkml:trace contextRef="#ctx0" brushRef="#br0" timeOffset="1224.67">0 122 24575,'4'0'0,"2"0"0,5 0 0,3 0 0,2 0 0,2 0 0,0 0 0,0 0 0,0 0 0,1 0 0,-1 0 0,0 0 0,0 0 0,-1 0 0,1 0 0,0 0 0,-1 0 0,-2 0-8191</inkml:trace>
+</inkml:ink>
+</file>
+
+<file path=word/ink/ink4.xml><?xml version="1.0" encoding="utf-8"?>
+<inkml:ink xmlns:inkml="http://www.w3.org/2003/InkML">
+  <inkml:definitions>
+    <inkml:context xml:id="ctx0">
+      <inkml:inkSource xml:id="inkSrc0">
+        <inkml:traceFormat>
+          <inkml:channel name="X" type="integer" min="-2.14748E9" max="2.14748E9" units="cm"/>
+          <inkml:channel name="Y" type="integer" min="-2.14748E9" max="2.14748E9" units="cm"/>
+          <inkml:channel name="F" type="integer" max="32767" units="dev"/>
+        </inkml:traceFormat>
+        <inkml:channelProperties>
+          <inkml:channelProperty channel="X" name="resolution" value="1000" units="1/cm"/>
+          <inkml:channelProperty channel="Y" name="resolution" value="1000" units="1/cm"/>
+          <inkml:channelProperty channel="F" name="resolution" value="0" units="1/dev"/>
+        </inkml:channelProperties>
+      </inkml:inkSource>
+      <inkml:timestamp xml:id="ts0" timeString="2024-04-23T21:09:46.637"/>
+    </inkml:context>
+    <inkml:brush xml:id="br0">
+      <inkml:brushProperty name="width" value="0.05" units="cm"/>
+      <inkml:brushProperty name="height" value="0.05" units="cm"/>
+      <inkml:brushProperty name="color" value="#FFFFFF"/>
+    </inkml:brush>
+  </inkml:definitions>
+  <inkml:trace contextRef="#ctx0" brushRef="#br0">0 26 24575,'58'-1'0,"65"3"0,-117-2 0,-1 1 0,1 0 0,-1 1 0,1-1 0,-1 1 0,0 0 0,0 0 0,1 1 0,-2 0 0,1-1 0,6 6 0,4 5 0,-1 0 0,14 16 0,-19-18 0,1-1 0,0-1 0,0 1 0,1-1 0,18 11 0,-9-10 0,0-1 0,0-1 0,29 7 0,-46-15-136,-1 1-1,1 0 1,-1 0-1,1 0 1,-1 0-1,1 0 1,-1 1-1,0-1 0,2 2 1</inkml:trace>
+  <inkml:trace contextRef="#ctx0" brushRef="#br0" timeOffset="1410.17">106 291 24575,'1'-4'0,"1"1"0,-1-1 0,0 1 0,1-1 0,0 1 0,0 0 0,0 0 0,0-1 0,0 1 0,1 1 0,3-5 0,4-4 0,3-7 0,1 0 0,1 2 0,1 0 0,0 0 0,1 2 0,0 0 0,2 1 0,27-16 0,102-43-1365,-126 62-5461</inkml:trace>
+</inkml:ink>
+</file>
+
+<file path=word/ink/ink5.xml><?xml version="1.0" encoding="utf-8"?>
+<inkml:ink xmlns:inkml="http://www.w3.org/2003/InkML">
+  <inkml:definitions>
+    <inkml:context xml:id="ctx0">
+      <inkml:inkSource xml:id="inkSrc0">
+        <inkml:traceFormat>
+          <inkml:channel name="X" type="integer" min="-2.14748E9" max="2.14748E9" units="cm"/>
+          <inkml:channel name="Y" type="integer" min="-2.14748E9" max="2.14748E9" units="cm"/>
+          <inkml:channel name="F" type="integer" max="32767" units="dev"/>
+        </inkml:traceFormat>
+        <inkml:channelProperties>
+          <inkml:channelProperty channel="X" name="resolution" value="1000" units="1/cm"/>
+          <inkml:channelProperty channel="Y" name="resolution" value="1000" units="1/cm"/>
+          <inkml:channelProperty channel="F" name="resolution" value="0" units="1/dev"/>
+        </inkml:channelProperties>
+      </inkml:inkSource>
+      <inkml:timestamp xml:id="ts0" timeString="2024-04-23T21:09:41.049"/>
+    </inkml:context>
+    <inkml:brush xml:id="br0">
+      <inkml:brushProperty name="width" value="0.05" units="cm"/>
+      <inkml:brushProperty name="height" value="0.05" units="cm"/>
+      <inkml:brushProperty name="color" value="#FFFFFF"/>
+    </inkml:brush>
+  </inkml:definitions>
+  <inkml:trace contextRef="#ctx0" brushRef="#br0">305 128 24575,'-2'0'0,"0"-1"0,-1 1 0,1-1 0,0 0 0,0 1 0,0-1 0,-1 0 0,1 0 0,0-1 0,0 1 0,0 0 0,0-1 0,1 1 0,-1-1 0,-1-1 0,-27-33 0,20 23 0,6 8 0,0 0 0,-1 0 0,0 1 0,1-1 0,-2 1 0,1 0 0,0 1 0,-1-1 0,0 1 0,1 0 0,-1 0 0,-1 1 0,1-1 0,0 2 0,0-1 0,-1 1 0,1-1 0,-1 2 0,0-1 0,1 1 0,-13 1 0,13-1 0,-1 0 0,0 1 0,0-1 0,1 2 0,-1-1 0,-10 4 0,15-4 0,0 0 0,0 0 0,0 1 0,0-1 0,0 0 0,1 1 0,-1 0 0,0-1 0,1 1 0,-1 0 0,1 0 0,0 0 0,-1 0 0,1 0 0,0 0 0,0 0 0,0 0 0,0 0 0,1 0 0,-1 1 0,1-1 0,-1 4 0,-2 23 0,2 1 0,4 53 0,0-10 0,-4-48 0,1-12 0,-1-1 0,2 1 0,0-1 0,3 15 0,-3-23 0,0 0 0,1-1 0,-1 1 0,1 0 0,-1-1 0,1 1 0,0-1 0,1 0 0,-1 0 0,0 0 0,1 0 0,0 0 0,0 0 0,0-1 0,0 1 0,0-1 0,6 3 0,8 5 0,1-2 0,-1 0 0,34 9 0,-40-14 0,0-1 0,-1 0 0,1 0 0,0-2 0,0 1 0,0-1 0,0-1 0,14-2 0,-23 2 20,1 0 0,0 0-1,0 0 1,0 0 0,-1 0-1,1-1 1,0 0 0,-1 1-1,0-1 1,1 0 0,-1 0-1,0 0 1,0-1 0,0 1-1,0 0 1,2-5 0,3-4-383,-2 0 1,8-21 0,-9 23-251,3-10-6213</inkml:trace>
+  <inkml:trace contextRef="#ctx0" brushRef="#br0" timeOffset="1155.7">658 21 24575,'283'0'-1365,"-267"0"-5461</inkml:trace>
+  <inkml:trace contextRef="#ctx0" brushRef="#br0" timeOffset="2901.32">642 111 24575,'1'0'0,"0"1"0,-1-1 0,1 0 0,0 1 0,-1-1 0,1 0 0,0 1 0,-1-1 0,1 1 0,-1-1 0,1 1 0,-1-1 0,1 1 0,-1 0 0,0-1 0,1 1 0,-1-1 0,1 1 0,-1 0 0,0-1 0,0 1 0,0 0 0,1 0 0,-1-1 0,0 1 0,0 1 0,3 24 0,-2-23 0,3 59 0,5 36 0,-6-66 0,-1 51 0,0 3 0,-2-84 0,0-1 0,0 1 0,1-1 0,-1 1 0,1-1 0,-1 1 0,1 0 0,-1-1 0,1 0 0,0 1 0,-1-1 0,1 1 0,0-1 0,0 0 0,0 0 0,0 1 0,1-1 0,-1 0 0,2 1 0,0 0 0,0-1 0,-1 0 0,1 0 0,0 0 0,-1 0 0,1 0 0,0-1 0,0 1 0,0-1 0,3 1 0,6-2 0,-1 0 0,1 0 0,-1-1 0,16-4 0,34-13-1365,-34 9-5461</inkml:trace>
+  <inkml:trace contextRef="#ctx0" brushRef="#br0" timeOffset="3721.23">728 268 24575,'0'-3'0,"3"-1"0,4 1 0,4 0 0,3 1 0,2 0 0,1 2 0,1-1 0,1 1 0,-1 0 0,0 1 0,-3-1-8191</inkml:trace>
+</inkml:ink>
+</file>
+
+<file path=word/ink/ink6.xml><?xml version="1.0" encoding="utf-8"?>
+<inkml:ink xmlns:inkml="http://www.w3.org/2003/InkML">
+  <inkml:definitions>
+    <inkml:context xml:id="ctx0">
+      <inkml:inkSource xml:id="inkSrc0">
+        <inkml:traceFormat>
+          <inkml:channel name="X" type="integer" min="-2.14748E9" max="2.14748E9" units="cm"/>
+          <inkml:channel name="Y" type="integer" min="-2.14748E9" max="2.14748E9" units="cm"/>
+          <inkml:channel name="F" type="integer" max="32767" units="dev"/>
+        </inkml:traceFormat>
+        <inkml:channelProperties>
+          <inkml:channelProperty channel="X" name="resolution" value="1000" units="1/cm"/>
+          <inkml:channelProperty channel="Y" name="resolution" value="1000" units="1/cm"/>
+          <inkml:channelProperty channel="F" name="resolution" value="0" units="1/dev"/>
+        </inkml:channelProperties>
+      </inkml:inkSource>
+      <inkml:timestamp xml:id="ts0" timeString="2024-04-23T21:09:38.449"/>
+    </inkml:context>
+    <inkml:brush xml:id="br0">
+      <inkml:brushProperty name="width" value="0.05" units="cm"/>
+      <inkml:brushProperty name="height" value="0.05" units="cm"/>
+      <inkml:brushProperty name="color" value="#FFFFFF"/>
+    </inkml:brush>
+  </inkml:definitions>
+  <inkml:trace contextRef="#ctx0" brushRef="#br0">481 76 24575,'0'-1'0,"0"0"0,0 1 0,-1-1 0,1 0 0,-1 0 0,1 1 0,-1-1 0,1 0 0,-1 1 0,1-1 0,-1 0 0,1 1 0,-1-1 0,0 1 0,1-1 0,-1 1 0,0-1 0,0 1 0,1 0 0,-1-1 0,0 1 0,0 0 0,0 0 0,1-1 0,-1 1 0,0 0 0,-1 0 0,-27-3 0,25 2 0,-30-1 0,-1 0 0,0 3 0,-51 6 0,76-4 0,-1 0 0,1 0 0,0 1 0,0 1 0,0 0 0,0 0 0,1 1 0,0 0 0,0 1 0,1 0 0,0 0 0,0 0 0,0 1 0,1 1 0,-6 9 0,1-1 0,1 0 0,1 1 0,0 1 0,1 0 0,2 0 0,0 0 0,-5 23 0,8-28 0,2 1 0,0 0 0,-1 25 0,3-36 0,0 1 0,0-1 0,1 0 0,-1 1 0,1-1 0,0 0 0,0 0 0,0 1 0,1-1 0,0 0 0,-1 0 0,2-1 0,-1 1 0,0 0 0,1-1 0,5 7 0,1-3 0,0 0 0,1-1 0,0 0 0,0-1 0,0 0 0,1 0 0,0-1 0,0-1 0,0 1 0,0-2 0,20 3 0,11-2 0,81-5 0,-47 0 0,-52 2 0,3 0 0,38-4 0,-56 3 0,0-1 0,0 0 0,0-1 0,0 1 0,-1-2 0,1 1 0,-1-1 0,8-6 0,-7 5 0,-1 0 0,0-1 0,-1 0 0,1-1 0,-1 0 0,0 0 0,-1 0 0,0-1 0,0 0 0,-1 0 0,0-1 0,0 1 0,-1-1 0,0 0 0,0 0 0,-1-1 0,0 1 0,-1-1 0,0 1 0,-1-1 0,1-11 0,0-144 0,-4 92 0,2 70 0,0-1 0,0 1 0,0-1 0,-1 1 0,1-1 0,-1 1 0,0-1 0,0 1 0,0 0 0,-1-1 0,1 1 0,-1 0 0,0 0 0,0 0 0,0 0 0,0 0 0,0 1 0,-1-1 0,1 1 0,-1-1 0,0 1 0,0 0 0,0 0 0,0 0 0,0 0 0,0 1 0,0-1 0,0 1 0,-1 0 0,1 0 0,-6-1 0,-10-1 0,0 1 0,0 0 0,0 1 0,-33 4 0,17-1 0,-17-2-1365,37 0-5461</inkml:trace>
+</inkml:ink>
+</file>
+
+<file path=word/ink/ink7.xml><?xml version="1.0" encoding="utf-8"?>
+<inkml:ink xmlns:inkml="http://www.w3.org/2003/InkML">
+  <inkml:definitions>
+    <inkml:context xml:id="ctx0">
+      <inkml:inkSource xml:id="inkSrc0">
+        <inkml:traceFormat>
+          <inkml:channel name="X" type="integer" min="-2.14748E9" max="2.14748E9" units="cm"/>
+          <inkml:channel name="Y" type="integer" min="-2.14748E9" max="2.14748E9" units="cm"/>
+          <inkml:channel name="F" type="integer" max="32767" units="dev"/>
+        </inkml:traceFormat>
+        <inkml:channelProperties>
+          <inkml:channelProperty channel="X" name="resolution" value="1000" units="1/cm"/>
+          <inkml:channelProperty channel="Y" name="resolution" value="1000" units="1/cm"/>
+          <inkml:channelProperty channel="F" name="resolution" value="0" units="1/dev"/>
+        </inkml:channelProperties>
+      </inkml:inkSource>
       <inkml:timestamp xml:id="ts0" timeString="2024-04-23T21:04:00.799"/>
     </inkml:context>
     <inkml:brush xml:id="br0">
@@ -6019,7 +6527,7 @@
 </inkml:ink>
 </file>
 
-<file path=word/ink/ink3.xml><?xml version="1.0" encoding="utf-8"?>
+<file path=word/ink/ink8.xml><?xml version="1.0" encoding="utf-8"?>
 <inkml:ink xmlns:inkml="http://www.w3.org/2003/InkML">
   <inkml:definitions>
     <inkml:context xml:id="ctx0">
@@ -6047,35 +6555,7 @@
 </inkml:ink>
 </file>
 
-<file path=word/ink/ink4.xml><?xml version="1.0" encoding="utf-8"?>
-<inkml:ink xmlns:inkml="http://www.w3.org/2003/InkML">
-  <inkml:definitions>
-    <inkml:context xml:id="ctx0">
-      <inkml:inkSource xml:id="inkSrc0">
-        <inkml:traceFormat>
-          <inkml:channel name="X" type="integer" min="-2.14748E9" max="2.14748E9" units="cm"/>
-          <inkml:channel name="Y" type="integer" min="-2.14748E9" max="2.14748E9" units="cm"/>
-          <inkml:channel name="F" type="integer" max="32767" units="dev"/>
-        </inkml:traceFormat>
-        <inkml:channelProperties>
-          <inkml:channelProperty channel="X" name="resolution" value="1000" units="1/cm"/>
-          <inkml:channelProperty channel="Y" name="resolution" value="1000" units="1/cm"/>
-          <inkml:channelProperty channel="F" name="resolution" value="0" units="1/dev"/>
-        </inkml:channelProperties>
-      </inkml:inkSource>
-      <inkml:timestamp xml:id="ts0" timeString="2024-04-23T21:03:52.759"/>
-    </inkml:context>
-    <inkml:brush xml:id="br0">
-      <inkml:brushProperty name="width" value="0.05" units="cm"/>
-      <inkml:brushProperty name="height" value="0.05" units="cm"/>
-      <inkml:brushProperty name="color" value="#FFFFFF"/>
-    </inkml:brush>
-  </inkml:definitions>
-  <inkml:trace contextRef="#ctx0" brushRef="#br0">287 33 24575,'-3'-3'0,"-1"-1"0,0 1 0,-1 0 0,1 0 0,0 1 0,-1 0 0,0-1 0,1 1 0,-1 1 0,0-1 0,0 1 0,0 0 0,0 0 0,0 0 0,-10 0 0,7 2 0,0 0 0,0 0 0,0 0 0,0 1 0,0 0 0,1 1 0,-1 0 0,1 0 0,-13 7 0,12-5 0,0 0 0,0 0 0,0 1 0,1 0 0,0 0 0,0 1 0,0 0 0,1 0 0,0 1 0,1 0 0,0 0 0,0 0 0,0 0 0,1 1 0,0 0 0,1 0 0,-4 18 0,5-17 0,1 0 0,1 0 0,-1 0 0,2 0 0,-1 0 0,2 0 0,2 15 0,-3-22 0,1 1 0,-1-1 0,1 1 0,-1-1 0,1 0 0,0 0 0,0 0 0,1 0 0,-1 0 0,0 0 0,1-1 0,0 1 0,0-1 0,0 0 0,0 1 0,0-1 0,0-1 0,0 1 0,1 0 0,-1-1 0,0 0 0,1 0 0,4 1 0,14 2 0,-1-2 0,1 0 0,0-1 0,31-4 0,5 1 0,-49 2 0,0 0 0,1-1 0,-1 0 0,0-1 0,0 1 0,13-6 0,-19 6 0,0 0 0,0-1 0,0 1 0,-1-1 0,1 1 0,-1-1 0,1 0 0,-1 0 0,1 0 0,-1-1 0,0 1 0,0 0 0,0-1 0,-1 1 0,1-1 0,0 0 0,-1 1 0,0-1 0,1 0 0,-1 0 0,0 0 0,0-6 0,1-7 0,-1-1 0,-1 1 0,-2-22 0,0-1 0,2 37 14,0-1 1,0 0-1,-1 0 0,1 1 0,-1-1 1,1 0-1,-1 0 0,0 1 0,0-1 0,0 1 1,0-1-1,-1 1 0,1-1 0,-1 1 1,0 0-1,1 0 0,-1-1 0,0 1 0,0 1 1,0-1-1,0 0 0,-1 0 0,-3-2 1,0 2-186,0-1 0,0 1 1,-1 1-1,1-1 0,0 1 1,-1 0-1,1 0 0,-1 1 1,-7 0-1,-2 0-6655</inkml:trace>
-</inkml:ink>
-</file>
-
-<file path=word/ink/ink5.xml><?xml version="1.0" encoding="utf-8"?>
+<file path=word/ink/ink9.xml><?xml version="1.0" encoding="utf-8"?>
 <inkml:ink xmlns:inkml="http://www.w3.org/2003/InkML">
   <inkml:definitions>
     <inkml:context xml:id="ctx0">
@@ -6100,120 +6580,6 @@
     </inkml:brush>
   </inkml:definitions>
   <inkml:trace contextRef="#ctx0" brushRef="#br0">286 58 24575,'0'-2'0,"0"0"0,-1 0 0,1 0 0,-1 0 0,0 0 0,1 0 0,-1 0 0,0 1 0,0-1 0,0 0 0,-1 1 0,1-1 0,0 0 0,-1 1 0,1-1 0,-1 1 0,1 0 0,-1 0 0,1-1 0,-1 1 0,0 0 0,0 0 0,0 1 0,-2-2 0,-3-1 0,0 0 0,0 1 0,-1 0 0,1 0 0,-10 0 0,-5-1 0,-1 2 0,-24 1 0,41 0 0,0 1 0,0 0 0,0 0 0,0 0 0,0 0 0,0 1 0,0 0 0,0 0 0,1 1 0,-1-1 0,1 1 0,-9 7 0,11-8 0,1 1 0,-1 0 0,1 1 0,0-1 0,0 0 0,0 1 0,1-1 0,-1 1 0,1-1 0,0 1 0,0 0 0,0-1 0,1 1 0,-1 0 0,1 0 0,0 0 0,0 0 0,0-1 0,0 1 0,1 0 0,0 0 0,-1 0 0,1-1 0,1 1 0,-1 0 0,0-1 0,1 1 0,0-1 0,0 0 0,0 0 0,0 1 0,1-1 0,-1 0 0,1-1 0,-1 1 0,1 0 0,0-1 0,0 0 0,4 3 0,4-1 0,1-1 0,0 1 0,0-2 0,0 0 0,0 0 0,0-1 0,0-1 0,19-1 0,20 1 0,-49 0 13,0 0 0,0 0-1,0 1 1,0-1-1,0 0 1,0 1 0,0-1-1,0 1 1,0 0 0,0 0-1,0 0 1,-1 0 0,1 0-1,0 0 1,0 0 0,-1 0-1,1 1 1,-1-1-1,1 1 1,-1-1 0,0 1-1,0 0 1,1-1 0,-1 1-1,0 0 1,0 2 0,1 2-227,0 0 1,-1 0 0,0 1-1,0-1 1,-1 0 0,1 1-1,-2 7 1,0 5-6613</inkml:trace>
-</inkml:ink>
-</file>
-
-<file path=word/ink/ink6.xml><?xml version="1.0" encoding="utf-8"?>
-<inkml:ink xmlns:inkml="http://www.w3.org/2003/InkML">
-  <inkml:definitions>
-    <inkml:context xml:id="ctx0">
-      <inkml:inkSource xml:id="inkSrc0">
-        <inkml:traceFormat>
-          <inkml:channel name="X" type="integer" min="-2.14748E9" max="2.14748E9" units="cm"/>
-          <inkml:channel name="Y" type="integer" min="-2.14748E9" max="2.14748E9" units="cm"/>
-          <inkml:channel name="F" type="integer" max="32767" units="dev"/>
-        </inkml:traceFormat>
-        <inkml:channelProperties>
-          <inkml:channelProperty channel="X" name="resolution" value="1000" units="1/cm"/>
-          <inkml:channelProperty channel="Y" name="resolution" value="1000" units="1/cm"/>
-          <inkml:channelProperty channel="F" name="resolution" value="0" units="1/dev"/>
-        </inkml:channelProperties>
-      </inkml:inkSource>
-      <inkml:timestamp xml:id="ts0" timeString="2024-04-23T21:03:44.761"/>
-    </inkml:context>
-    <inkml:brush xml:id="br0">
-      <inkml:brushProperty name="width" value="0.05" units="cm"/>
-      <inkml:brushProperty name="height" value="0.05" units="cm"/>
-      <inkml:brushProperty name="color" value="#FFFFFF"/>
-    </inkml:brush>
-  </inkml:definitions>
-  <inkml:trace contextRef="#ctx0" brushRef="#br0">0 2 24575,'81'-1'0,"86"3"0,-165-2 0,0 0 0,-1 1 0,1-1 0,0 1 0,0 0 0,-1-1 0,1 1 0,-1 0 0,1 0 0,0 0 0,-1 0 0,0 0 0,1 1 0,-1-1 0,0 0 0,0 1 0,1-1 0,-1 1 0,0-1 0,0 1 0,-1-1 0,1 1 0,0 0 0,-1 0 0,1-1 0,-1 1 0,1 0 0,-1 0 0,1 2 0,0 8 0,0 0 0,0 0 0,-2 17 0,0-16 0,0 39 0,2-14 0,-2 0 0,-2-1 0,-2 1 0,-11 46 0,4-29-1365,11-40-5461</inkml:trace>
-  <inkml:trace contextRef="#ctx0" brushRef="#br0" timeOffset="828.15">141 303 24575,'3'0'0,"4"0"0,4 0 0,3 0 0,2-3 0,2-1 0,0 0 0,0 1 0,1 1 0,-1 0 0,-3-1 0,-1-5 0,0 1 0,-2 0-8191</inkml:trace>
-</inkml:ink>
-</file>
-
-<file path=word/ink/ink7.xml><?xml version="1.0" encoding="utf-8"?>
-<inkml:ink xmlns:inkml="http://www.w3.org/2003/InkML">
-  <inkml:definitions>
-    <inkml:context xml:id="ctx0">
-      <inkml:inkSource xml:id="inkSrc0">
-        <inkml:traceFormat>
-          <inkml:channel name="X" type="integer" min="-2.14748E9" max="2.14748E9" units="cm"/>
-          <inkml:channel name="Y" type="integer" min="-2.14748E9" max="2.14748E9" units="cm"/>
-          <inkml:channel name="F" type="integer" max="32767" units="dev"/>
-        </inkml:traceFormat>
-        <inkml:channelProperties>
-          <inkml:channelProperty channel="X" name="resolution" value="1000" units="1/cm"/>
-          <inkml:channelProperty channel="Y" name="resolution" value="1000" units="1/cm"/>
-          <inkml:channelProperty channel="F" name="resolution" value="0" units="1/dev"/>
-        </inkml:channelProperties>
-      </inkml:inkSource>
-      <inkml:timestamp xml:id="ts0" timeString="2024-04-23T21:03:47.811"/>
-    </inkml:context>
-    <inkml:brush xml:id="br0">
-      <inkml:brushProperty name="width" value="0.05" units="cm"/>
-      <inkml:brushProperty name="height" value="0.05" units="cm"/>
-      <inkml:brushProperty name="color" value="#FFFFFF"/>
-    </inkml:brush>
-  </inkml:definitions>
-  <inkml:trace contextRef="#ctx0" brushRef="#br0">281 378 24575,'2'0'0,"0"-1"0,0 1 0,-1-1 0,1 1 0,-1-1 0,1 0 0,0 0 0,-1 0 0,0 0 0,1 0 0,-1 0 0,1 0 0,-1 0 0,2-3 0,19-23 0,-14 17 0,24-32 0,-2-2 0,-2 0 0,36-81 0,-61 120 0,-1 0 0,0 0 0,0 0 0,-1 0 0,1 0 0,0-6 0,-2 10 0,0 0 0,0 0 0,0 0 0,0-1 0,0 1 0,-1 0 0,1 0 0,0 0 0,0 0 0,-1 0 0,1 0 0,-1 0 0,1 0 0,-1 1 0,1-1 0,-1 0 0,1 0 0,-1 0 0,0 0 0,0 1 0,1-1 0,-1 0 0,0 1 0,0-1 0,0 0 0,0 1 0,0-1 0,1 1 0,-1-1 0,0 1 0,0 0 0,0-1 0,0 1 0,-1 0 0,1 0 0,0 0 0,-1 0 0,-15-2 0,1 1 0,-1 1 0,0 1 0,1 0 0,-1 1 0,1 1 0,-1 1 0,-21 7 0,-7 5 0,-69 36 0,99-44 0,1 0 0,0 0 0,0 1 0,1 1 0,0 0 0,1 1 0,0 0 0,-14 19 0,24-28 0,0 1 0,0 0 0,1 0 0,-1 0 0,1 0 0,0 0 0,0 0 0,0 0 0,0 0 0,1 1 0,-1-1 0,1 0 0,0 1 0,0-1 0,0 0 0,0 0 0,1 1 0,-1-1 0,1 0 0,0 0 0,2 6 0,-2-6 0,1 1 0,0 0 0,0-1 0,0 1 0,0-1 0,0 0 0,1 0 0,-1 0 0,1 0 0,0 0 0,0-1 0,0 1 0,1-1 0,-1 1 0,0-1 0,1 0 0,5 2 0,13 2 0,46 8 0,-45-10 0,43 12 0,-58-14 0,-1 1 0,0 0 0,0 1 0,-1 0 0,1 0 0,-1 0 0,1 0 0,-2 1 0,12 11 0,26 27 0,-27-27 0,28 33 0,-40-45 0,-1 1 0,-1-1 0,1 1 0,-1 0 0,0 0 0,0 0 0,0 0 0,-1 0 0,1 0 0,-1 0 0,-1 1 0,1-1 0,-1 0 0,0 1 0,0-1 0,0 0 0,-1 1 0,0-1 0,-2 7 0,2-7 0,0-2 0,-1 1 0,0 0 0,0 0 0,0 0 0,0-1 0,-1 1 0,0-1 0,1 0 0,-1 0 0,0 0 0,0 0 0,-1 0 0,1-1 0,-1 1 0,1-1 0,-1 0 0,0 0 0,0 0 0,1-1 0,-1 1 0,-1-1 0,1 0 0,-5 1 0,-15 0 0,0-1 0,-46-3 0,10-1 0,55 3 0,1 0 0,0 0 0,-1-1 0,1 1 0,-1-1 0,1 0 0,0 0 0,-1-1 0,1 1 0,0-1 0,0 0 0,-7-4 0,9 3 0,-1 1 0,0-1 0,1 0 0,-1 0 0,1 0 0,0 0 0,0 0 0,0 0 0,1-1 0,-1 1 0,1-1 0,0 1 0,0-1 0,0 1 0,-1-8 0,-1-15 0,1 0 0,1 0 0,1 1 0,5-28 0,-5 49 0,1-1 0,0 1 0,1 0 0,-1 0 0,1 1 0,0-1 0,0 0 0,0 0 0,0 1 0,1-1 0,-1 1 0,1 0 0,0 0 0,0 0 0,0 0 0,0 0 0,1 1 0,-1-1 0,1 1 0,0 0 0,-1 0 0,1 1 0,5-3 0,8-2 0,1 1 0,-1 0 0,1 2 0,19-3 0,22 3-1365,-44 3-5461</inkml:trace>
-</inkml:ink>
-</file>
-
-<file path=word/ink/ink8.xml><?xml version="1.0" encoding="utf-8"?>
-<inkml:ink xmlns:inkml="http://www.w3.org/2003/InkML">
-  <inkml:definitions>
-    <inkml:context xml:id="ctx0">
-      <inkml:inkSource xml:id="inkSrc0">
-        <inkml:traceFormat>
-          <inkml:channel name="X" type="integer" min="-2.14748E9" max="2.14748E9" units="cm"/>
-          <inkml:channel name="Y" type="integer" min="-2.14748E9" max="2.14748E9" units="cm"/>
-          <inkml:channel name="F" type="integer" max="32767" units="dev"/>
-        </inkml:traceFormat>
-        <inkml:channelProperties>
-          <inkml:channelProperty channel="X" name="resolution" value="1000" units="1/cm"/>
-          <inkml:channelProperty channel="Y" name="resolution" value="1000" units="1/cm"/>
-          <inkml:channelProperty channel="F" name="resolution" value="0" units="1/dev"/>
-        </inkml:channelProperties>
-      </inkml:inkSource>
-      <inkml:timestamp xml:id="ts0" timeString="2024-04-23T21:03:42.314"/>
-    </inkml:context>
-    <inkml:brush xml:id="br0">
-      <inkml:brushProperty name="width" value="0.05" units="cm"/>
-      <inkml:brushProperty name="height" value="0.05" units="cm"/>
-      <inkml:brushProperty name="color" value="#FFFFFF"/>
-    </inkml:brush>
-  </inkml:definitions>
-  <inkml:trace contextRef="#ctx0" brushRef="#br0">304 0 24575,'-12'0'0,"0"1"0,0 1 0,0 0 0,0 0 0,0 1 0,0 1 0,1 0 0,0 0 0,0 1 0,0 1 0,0 0 0,1 0 0,0 1 0,-18 16 0,12-10 0,1 0 0,0 0 0,-18 22 0,29-30 0,0 1 0,0-1 0,0 1 0,1 0 0,0 0 0,0 1 0,1-1 0,0 1 0,0-1 0,-2 14 0,2 13 0,1 1 0,6 52 0,-5-81 0,1-1 0,0 0 0,-1 1 0,2-1 0,-1 0 0,0 0 0,1 0 0,0 0 0,0 0 0,0 0 0,1 0 0,-1-1 0,1 1 0,4 4 0,-2-3 0,0-1 0,1 0 0,-1 0 0,1-1 0,0 1 0,0-1 0,0 0 0,12 3 0,-5-2 0,0-1 0,0 0 0,0-1 0,1-1 0,-1 0 0,0-1 0,1-1 0,-1 0 0,17-3 0,-24 2 0,0 1 0,0-1 0,0-1 0,0 1 0,-1-1 0,1 0 0,-1 0 0,0 0 0,0-1 0,0 0 0,0 0 0,-1 0 0,0-1 0,6-6 0,-9 9 0,1-1 0,0 1 0,-1-1 0,1 0 0,-1 0 0,0 0 0,0 1 0,0-1 0,0 0 0,0 0 0,-1-1 0,0 1 0,1 0 0,-1 0 0,0 0 0,0 0 0,-1 0 0,1 0 0,-1 0 0,1 0 0,-1 0 0,0 0 0,0 0 0,-1 0 0,1 0 0,0 1 0,-1-1 0,0 0 0,1 1 0,-4-4 0,1 2 27,0 0-1,0 1 0,0-1 0,-1 1 1,1 0-1,-1 0 0,0 0 0,0 1 1,0 0-1,0 0 0,0 0 0,-7-1 1,-2 0-454,0 0 0,0 1 1,-22 0-1,20 2-6399</inkml:trace>
-</inkml:ink>
-</file>
-
-<file path=word/ink/ink9.xml><?xml version="1.0" encoding="utf-8"?>
-<inkml:ink xmlns:inkml="http://www.w3.org/2003/InkML">
-  <inkml:definitions>
-    <inkml:context xml:id="ctx0">
-      <inkml:inkSource xml:id="inkSrc0">
-        <inkml:traceFormat>
-          <inkml:channel name="X" type="integer" min="-2.14748E9" max="2.14748E9" units="cm"/>
-          <inkml:channel name="Y" type="integer" min="-2.14748E9" max="2.14748E9" units="cm"/>
-          <inkml:channel name="F" type="integer" max="32767" units="dev"/>
-        </inkml:traceFormat>
-        <inkml:channelProperties>
-          <inkml:channelProperty channel="X" name="resolution" value="1000" units="1/cm"/>
-          <inkml:channelProperty channel="Y" name="resolution" value="1000" units="1/cm"/>
-          <inkml:channelProperty channel="F" name="resolution" value="0" units="1/dev"/>
-        </inkml:channelProperties>
-      </inkml:inkSource>
-      <inkml:timestamp xml:id="ts0" timeString="2024-04-23T21:03:39.279"/>
-    </inkml:context>
-    <inkml:brush xml:id="br0">
-      <inkml:brushProperty name="width" value="0.05" units="cm"/>
-      <inkml:brushProperty name="height" value="0.05" units="cm"/>
-      <inkml:brushProperty name="color" value="#FFFFFF"/>
-    </inkml:brush>
-  </inkml:definitions>
-  <inkml:trace contextRef="#ctx0" brushRef="#br0">123 0 24575,'1'0'0,"0"1"0,-1-1 0,1 0 0,-1 0 0,1 1 0,-1-1 0,1 0 0,-1 1 0,1-1 0,-1 1 0,0-1 0,1 1 0,-1-1 0,1 1 0,-1-1 0,0 1 0,0-1 0,1 1 0,-1 0 0,0-1 0,0 1 0,1-1 0,-1 1 0,0 0 0,0 0 0,3 19 0,-2-18 0,0 33 0,0 9 0,-1-41 0,0 0 0,1-1 0,0 1 0,-1 0 0,1-1 0,0 1 0,0 0 0,0-1 0,0 1 0,1-1 0,2 4 0,-2-4 0,0-1 0,0 1 0,0-1 0,0 1 0,0-1 0,1 0 0,-1 0 0,0 0 0,1 0 0,-1 0 0,1-1 0,-1 1 0,1-1 0,0 0 0,3 1 0,44-3 0,-29 0 0,-14 1 0,-1 1 0,1 0 0,0 1 0,-1-1 0,1 1 0,0 1 0,-1-1 0,0 1 0,1 0 0,-1 1 0,0-1 0,0 1 0,0 0 0,0 1 0,-1 0 0,1-1 0,-1 2 0,0-1 0,0 1 0,6 7 0,3 2 0,-1 1 0,-1 1 0,12 19 0,-21-31 0,-1 1 0,1-1 0,-1 1 0,0 0 0,0 0 0,-1 0 0,0 0 0,1 0 0,-2 0 0,1 0 0,0 0 0,-1 0 0,0 0 0,0 1 0,-1-1 0,0 0 0,-1 8 0,0-10 0,0 1 0,0 0 0,0 0 0,0-1 0,0 1 0,-1-1 0,0 0 0,1 1 0,-1-1 0,-1-1 0,1 1 0,0 0 0,-1-1 0,1 1 0,-1-1 0,0 0 0,1-1 0,-1 1 0,0 0 0,0-1 0,0 0 0,-8 1 0,-7 1 0,-1 0 0,0-2 0,-30-1 0,32-1 0,-29 2 0,24 0 0,1-1 0,-1-1 0,-34-6 0,48 5-88,1-2 0,-1 1 1,1-1-1,-1 0 0,1-1 0,-14-11 0,14 11-662,-8-6-6076</inkml:trace>
-  <inkml:trace contextRef="#ctx0" brushRef="#br0" timeOffset="1100.46">157 0 24575,'3'0'0,"4"0"0,4 0 0,3 0 0,2 0 0,2 0 0,0 0 0,0 0 0,1 0 0,-1 0 0,0 0 0,0 0 0,0 0 0,-4 0-8191</inkml:trace>
 </inkml:ink>
 </file>
 
